--- a/CONG TY TNHH CHINH VINH PHAT/ChinhVinhPhat_ThayDoiTruSo/ChinhVinhPhat_QUYẾT ĐỊNH THAY ĐỔI.docx
+++ b/CONG TY TNHH CHINH VINH PHAT/ChinhVinhPhat_ThayDoiTruSo/ChinhVinhPhat_QUYẾT ĐỊNH THAY ĐỔI.docx
@@ -83,7 +83,7 @@
                 <w:sz w:val="24"/>
                 <w:szCs w:val="24"/>
               </w:rPr>
-              <w:t>CÔNG TY TNHH HONG KAI</w:t>
+              <w:t>CÔNG TY TNHH CHÍNH VINH PHÁT</w:t>
             </w:r>
           </w:p>
           <w:p>
@@ -267,7 +267,7 @@
                 <w:sz w:val="24"/>
                 <w:szCs w:val="24"/>
               </w:rPr>
-              <w:t>10</w:t>
+              <w:t>29</w:t>
             </w:r>
             <w:r>
               <w:rPr>
@@ -416,17 +416,7 @@
           <w:sz w:val="24"/>
           <w:szCs w:val="24"/>
         </w:rPr>
-        <w:t>Địa chỉ trụ sở</w:t>
-      </w:r>
-      <w:r>
-        <w:rPr>
-          <w:rFonts w:ascii="Times New Roman" w:eastAsia="Times New Roman" w:hAnsi="Times New Roman" w:cs="Times New Roman"/>
-          <w:b/>
-          <w:bCs/>
-          <w:sz w:val="24"/>
-          <w:szCs w:val="24"/>
-        </w:rPr>
-        <w:t>, ngành nghề kinh doanh</w:t>
+        <w:t>ngành nghề kinh doanh</w:t>
       </w:r>
     </w:p>
     <w:p>
@@ -638,7 +628,7 @@
           <w:sz w:val="24"/>
           <w:szCs w:val="24"/>
         </w:rPr>
-        <w:t>CÔNG TY TNHH HONG KAI</w:t>
+        <w:t>CÔNG TY TNHH CHÍNH VINH PHÁT</w:t>
       </w:r>
     </w:p>
     <w:p>
@@ -733,123 +723,7 @@
           <w:sz w:val="24"/>
           <w:szCs w:val="24"/>
         </w:rPr>
-        <w:t xml:space="preserve">Điều </w:t>
-      </w:r>
-      <w:r>
-        <w:rPr>
-          <w:rFonts w:ascii="Times New Roman" w:hAnsi="Times New Roman"/>
-          <w:b/>
-          <w:sz w:val="24"/>
-          <w:szCs w:val="24"/>
-        </w:rPr>
-        <w:t>1</w:t>
-      </w:r>
-      <w:r>
-        <w:rPr>
-          <w:rFonts w:ascii="Times New Roman" w:hAnsi="Times New Roman"/>
-          <w:b/>
-          <w:sz w:val="24"/>
-          <w:szCs w:val="24"/>
-        </w:rPr>
-        <w:t>:</w:t>
-      </w:r>
-      <w:r>
-        <w:rPr>
-          <w:rFonts w:ascii="Times New Roman" w:hAnsi="Times New Roman"/>
-          <w:sz w:val="24"/>
-          <w:szCs w:val="24"/>
-        </w:rPr>
-        <w:t xml:space="preserve"> Thay đổi </w:t>
-      </w:r>
-      <w:r>
-        <w:rPr>
-          <w:rFonts w:ascii="Times New Roman" w:hAnsi="Times New Roman"/>
-          <w:sz w:val="24"/>
-          <w:szCs w:val="24"/>
-        </w:rPr>
-        <w:t>địa chỉ trụ sở công ty</w:t>
-      </w:r>
-    </w:p>
-    <w:p>
-      <w:pPr>
-        <w:spacing w:after="120" w:line="240" w:lineRule="auto"/>
-        <w:ind w:left="0" w:right="0" w:firstLine="360"/>
-        <w:rPr>
-          <w:rFonts w:ascii="Times New Roman" w:hAnsi="Times New Roman"/>
-          <w:sz w:val="24"/>
-          <w:szCs w:val="24"/>
-        </w:rPr>
-      </w:pPr>
-      <w:r>
-        <w:rPr>
-          <w:rFonts w:ascii="Times New Roman" w:hAnsi="Times New Roman"/>
-          <w:sz w:val="24"/>
-          <w:szCs w:val="24"/>
-        </w:rPr>
-        <w:t xml:space="preserve">Địa chỉ cũ: </w:t>
-      </w:r>
-      <w:r>
-        <w:rPr>
-          <w:rFonts w:ascii="Times New Roman" w:hAnsi="Times New Roman"/>
-          <w:sz w:val="24"/>
-          <w:szCs w:val="24"/>
-        </w:rPr>
-        <w:t>Số 20/82 Đường Huỳnh Thị Chấu, Tổ 52, Khu Phố 7, Phường Chánh Hiệp, Thành phố Hồ Chí Minh, Việt Nam</w:t>
-      </w:r>
-      <w:r>
-        <w:rPr>
-          <w:rFonts w:ascii="Times New Roman" w:hAnsi="Times New Roman"/>
-          <w:sz w:val="24"/>
-          <w:szCs w:val="24"/>
-        </w:rPr>
-        <w:t>.</w:t>
-      </w:r>
-    </w:p>
-    <w:p>
-      <w:pPr>
-        <w:spacing w:after="120" w:line="240" w:lineRule="auto"/>
-        <w:ind w:left="0" w:right="0" w:firstLine="360"/>
-        <w:rPr>
-          <w:rFonts w:ascii="Times New Roman" w:hAnsi="Times New Roman"/>
-          <w:sz w:val="24"/>
-          <w:szCs w:val="24"/>
-        </w:rPr>
-      </w:pPr>
-      <w:r>
-        <w:rPr>
-          <w:rFonts w:ascii="Times New Roman" w:hAnsi="Times New Roman"/>
-          <w:sz w:val="24"/>
-          <w:szCs w:val="24"/>
-        </w:rPr>
-        <w:t xml:space="preserve">Địa chỉ sau khi thay đổi: </w:t>
-      </w:r>
-      <w:r>
-        <w:rPr>
-          <w:rFonts w:ascii="Times New Roman" w:hAnsi="Times New Roman"/>
-          <w:sz w:val="24"/>
-          <w:szCs w:val="24"/>
-          <w:lang w:val="vi-VN"/>
-        </w:rPr>
-        <w:t>Số 31/77 đường Huỳnh Thị Chấu, Khu 7</w:t>
-      </w:r>
-      <w:bookmarkStart w:id="0" w:name="_GoBack"/>
-      <w:bookmarkEnd w:id="0"/>
-      <w:r>
-        <w:rPr>
-          <w:rFonts w:ascii="Times New Roman" w:hAnsi="Times New Roman"/>
-          <w:sz w:val="24"/>
-          <w:szCs w:val="24"/>
-          <w:lang w:val="vi-VN"/>
-        </w:rPr>
-        <w:t>, Phường Chánh Hiệp, Thành phố Hồ Chí Minh, Việt Nam</w:t>
-      </w:r>
-      <w:r>
-        <w:rPr>
-          <w:rFonts w:ascii="Times New Roman" w:hAnsi="Times New Roman"/>
-          <w:sz w:val="24"/>
-          <w:szCs w:val="24"/>
-        </w:rPr>
-        <w:t xml:space="preserve">. </w:t>
+        <w:t xml:space="preserve"> </w:t>
       </w:r>
     </w:p>
     <w:p>
@@ -869,7 +743,25 @@
           <w:sz w:val="28"/>
           <w:szCs w:val="28"/>
         </w:rPr>
-        <w:t> Điều 2:</w:t>
+        <w:t xml:space="preserve"> Điều </w:t>
+      </w:r>
+      <w:r>
+        <w:rPr>
+          <w:rFonts w:ascii="Times New Roman" w:hAnsi="Times New Roman" w:cs="Times New Roman"/>
+          <w:b/>
+          <w:sz w:val="28"/>
+          <w:szCs w:val="28"/>
+        </w:rPr>
+        <w:t>1</w:t>
+      </w:r>
+      <w:r>
+        <w:rPr>
+          <w:rFonts w:ascii="Times New Roman" w:hAnsi="Times New Roman" w:cs="Times New Roman"/>
+          <w:b/>
+          <w:sz w:val="28"/>
+          <w:szCs w:val="28"/>
+        </w:rPr>
+        <w:t>:</w:t>
       </w:r>
       <w:r>
         <w:rPr>
@@ -917,29 +809,6 @@
     </w:p>
     <w:p>
       <w:pPr>
-        <w:numPr>
-          <w:ilvl w:val="0"/>
-          <w:numId w:val="3"/>
-        </w:numPr>
-        <w:spacing w:after="120" w:line="240" w:lineRule="auto"/>
-        <w:ind w:right="0"/>
-        <w:contextualSpacing/>
-        <w:jc w:val="both"/>
-        <w:rPr>
-          <w:rFonts w:ascii="Times New Roman" w:eastAsia="Times New Roman" w:hAnsi="Times New Roman" w:cs="Times New Roman"/>
-          <w:sz w:val="26"/>
-        </w:rPr>
-      </w:pPr>
-      <w:r>
-        <w:rPr>
-          <w:rFonts w:ascii="Times New Roman" w:eastAsia="Times New Roman" w:hAnsi="Times New Roman" w:cs="Times New Roman"/>
-          <w:sz w:val="26"/>
-        </w:rPr>
-        <w:t>Bổ sung ngành, nghề kinh doanh sau:</w:t>
-      </w:r>
-    </w:p>
-    <w:p>
-      <w:pPr>
         <w:spacing w:after="120" w:line="240" w:lineRule="auto"/>
         <w:ind w:left="720" w:right="0"/>
         <w:contextualSpacing/>
@@ -950,284 +819,6 @@
         </w:rPr>
       </w:pPr>
     </w:p>
-    <w:tbl>
-      <w:tblPr>
-        <w:tblW w:w="9214" w:type="dxa"/>
-        <w:tblInd w:w="108" w:type="dxa"/>
-        <w:tblBorders>
-          <w:top w:val="single" w:sz="4" w:space="0" w:color="000000"/>
-          <w:left w:val="single" w:sz="4" w:space="0" w:color="000000"/>
-          <w:bottom w:val="single" w:sz="4" w:space="0" w:color="000000"/>
-          <w:right w:val="single" w:sz="4" w:space="0" w:color="000000"/>
-          <w:insideH w:val="single" w:sz="4" w:space="0" w:color="000000"/>
-          <w:insideV w:val="single" w:sz="4" w:space="0" w:color="000000"/>
-        </w:tblBorders>
-        <w:tblLook w:val="04A0" w:firstRow="1" w:lastRow="0" w:firstColumn="1" w:lastColumn="0" w:noHBand="0" w:noVBand="1"/>
-      </w:tblPr>
-      <w:tblGrid>
-        <w:gridCol w:w="1321"/>
-        <w:gridCol w:w="5076"/>
-        <w:gridCol w:w="803"/>
-        <w:gridCol w:w="2014"/>
-      </w:tblGrid>
-      <w:tr>
-        <w:tc>
-          <w:tcPr>
-            <w:tcW w:w="1344" w:type="dxa"/>
-          </w:tcPr>
-          <w:p>
-            <w:pPr>
-              <w:spacing w:before="120" w:after="0" w:line="340" w:lineRule="exact"/>
-              <w:ind w:left="0" w:right="0"/>
-              <w:jc w:val="center"/>
-              <w:rPr>
-                <w:rFonts w:ascii="Times New Roman" w:hAnsi="Times New Roman" w:cs="Times New Roman"/>
-                <w:sz w:val="24"/>
-                <w:szCs w:val="24"/>
-              </w:rPr>
-            </w:pPr>
-            <w:r>
-              <w:rPr>
-                <w:rFonts w:ascii="Times New Roman" w:hAnsi="Times New Roman" w:cs="Times New Roman"/>
-                <w:sz w:val="24"/>
-                <w:szCs w:val="24"/>
-              </w:rPr>
-              <w:t>STT</w:t>
-            </w:r>
-          </w:p>
-        </w:tc>
-        <w:tc>
-          <w:tcPr>
-            <w:tcW w:w="5203" w:type="dxa"/>
-          </w:tcPr>
-          <w:p>
-            <w:pPr>
-              <w:spacing w:before="120" w:after="0" w:line="340" w:lineRule="exact"/>
-              <w:ind w:left="0" w:right="0"/>
-              <w:jc w:val="center"/>
-              <w:rPr>
-                <w:rFonts w:ascii="Times New Roman" w:hAnsi="Times New Roman" w:cs="Times New Roman"/>
-                <w:sz w:val="24"/>
-                <w:szCs w:val="24"/>
-              </w:rPr>
-            </w:pPr>
-            <w:r>
-              <w:rPr>
-                <w:rFonts w:ascii="Times New Roman" w:hAnsi="Times New Roman" w:cs="Times New Roman"/>
-                <w:sz w:val="24"/>
-                <w:szCs w:val="24"/>
-              </w:rPr>
-              <w:t xml:space="preserve">Tên ngành, nghề kinh doanh </w:t>
-            </w:r>
-          </w:p>
-          <w:p>
-            <w:pPr>
-              <w:spacing w:after="0" w:line="340" w:lineRule="exact"/>
-              <w:ind w:left="0" w:right="0"/>
-              <w:jc w:val="center"/>
-              <w:rPr>
-                <w:rFonts w:ascii="Times New Roman" w:hAnsi="Times New Roman" w:cs="Times New Roman"/>
-                <w:sz w:val="24"/>
-                <w:szCs w:val="24"/>
-              </w:rPr>
-            </w:pPr>
-            <w:r>
-              <w:rPr>
-                <w:rFonts w:ascii="Times New Roman" w:hAnsi="Times New Roman" w:cs="Times New Roman"/>
-                <w:sz w:val="24"/>
-                <w:szCs w:val="24"/>
-              </w:rPr>
-              <w:t>được bổ sung</w:t>
-            </w:r>
-          </w:p>
-        </w:tc>
-        <w:tc>
-          <w:tcPr>
-            <w:tcW w:w="615" w:type="dxa"/>
-          </w:tcPr>
-          <w:p>
-            <w:pPr>
-              <w:spacing w:before="120" w:after="0" w:line="340" w:lineRule="exact"/>
-              <w:ind w:left="0" w:right="0"/>
-              <w:jc w:val="center"/>
-              <w:rPr>
-                <w:rFonts w:ascii="Times New Roman" w:hAnsi="Times New Roman" w:cs="Times New Roman"/>
-                <w:sz w:val="24"/>
-                <w:szCs w:val="24"/>
-              </w:rPr>
-            </w:pPr>
-            <w:r>
-              <w:rPr>
-                <w:rFonts w:ascii="Times New Roman" w:hAnsi="Times New Roman" w:cs="Times New Roman"/>
-                <w:sz w:val="24"/>
-                <w:szCs w:val="24"/>
-              </w:rPr>
-              <w:t>Mã ngành</w:t>
-            </w:r>
-          </w:p>
-        </w:tc>
-        <w:tc>
-          <w:tcPr>
-            <w:tcW w:w="2052" w:type="dxa"/>
-          </w:tcPr>
-          <w:p>
-            <w:pPr>
-              <w:spacing w:before="120" w:after="0" w:line="340" w:lineRule="exact"/>
-              <w:ind w:left="0" w:right="0"/>
-              <w:jc w:val="center"/>
-              <w:rPr>
-                <w:rFonts w:ascii="Times New Roman" w:hAnsi="Times New Roman" w:cs="Times New Roman"/>
-                <w:sz w:val="24"/>
-                <w:szCs w:val="24"/>
-              </w:rPr>
-            </w:pPr>
-            <w:r>
-              <w:rPr>
-                <w:rFonts w:ascii="Times New Roman" w:eastAsia="Times New Roman" w:hAnsi="Times New Roman" w:cs="Times New Roman"/>
-                <w:sz w:val="24"/>
-                <w:szCs w:val="24"/>
-                <w:lang w:eastAsia="zh-CN"/>
-              </w:rPr>
-              <w:t>Ngành, nghề kinh doanh chính</w:t>
-            </w:r>
-          </w:p>
-        </w:tc>
-      </w:tr>
-      <w:tr>
-        <w:tc>
-          <w:tcPr>
-            <w:tcW w:w="1344" w:type="dxa"/>
-          </w:tcPr>
-          <w:p>
-            <w:pPr>
-              <w:spacing w:before="120" w:after="0" w:line="340" w:lineRule="exact"/>
-              <w:ind w:left="0" w:right="0"/>
-              <w:jc w:val="both"/>
-              <w:rPr>
-                <w:rFonts w:ascii="Times New Roman" w:hAnsi="Times New Roman" w:cs="Times New Roman"/>
-                <w:sz w:val="24"/>
-                <w:szCs w:val="24"/>
-              </w:rPr>
-            </w:pPr>
-            <w:r>
-              <w:rPr>
-                <w:rFonts w:ascii="Times New Roman" w:hAnsi="Times New Roman" w:cs="Times New Roman"/>
-                <w:sz w:val="24"/>
-                <w:szCs w:val="24"/>
-              </w:rPr>
-              <w:t>1</w:t>
-            </w:r>
-          </w:p>
-        </w:tc>
-        <w:tc>
-          <w:tcPr>
-            <w:tcW w:w="5203" w:type="dxa"/>
-          </w:tcPr>
-          <w:p>
-            <w:pPr>
-              <w:spacing w:before="120" w:after="0" w:line="340" w:lineRule="exact"/>
-              <w:ind w:left="0" w:right="0"/>
-              <w:rPr>
-                <w:rFonts w:ascii="Times New Roman" w:hAnsi="Times New Roman" w:cs="Times New Roman"/>
-                <w:b/>
-                <w:sz w:val="24"/>
-                <w:szCs w:val="24"/>
-              </w:rPr>
-            </w:pPr>
-            <w:r>
-              <w:rPr>
-                <w:rFonts w:ascii="Times New Roman" w:hAnsi="Times New Roman" w:cs="Times New Roman"/>
-                <w:b/>
-                <w:sz w:val="24"/>
-                <w:szCs w:val="24"/>
-              </w:rPr>
-              <w:t>Bán buôn chuyên doanh khác chưa được phân vào đâu</w:t>
-            </w:r>
-          </w:p>
-          <w:p>
-            <w:pPr>
-              <w:spacing w:before="120" w:after="0" w:line="340" w:lineRule="exact"/>
-              <w:ind w:left="0" w:right="0"/>
-              <w:rPr>
-                <w:rFonts w:ascii="Times New Roman" w:hAnsi="Times New Roman" w:cs="Times New Roman"/>
-                <w:sz w:val="24"/>
-                <w:szCs w:val="24"/>
-              </w:rPr>
-            </w:pPr>
-            <w:r>
-              <w:rPr>
-                <w:rFonts w:ascii="Times New Roman" w:hAnsi="Times New Roman" w:cs="Times New Roman"/>
-                <w:sz w:val="24"/>
-                <w:szCs w:val="24"/>
-              </w:rPr>
-              <w:t xml:space="preserve">Chi tiết:Bán buôn hóa chất công nghiệp,nước sơn, phụ gia, Bán buôn bao bì giấy, băng keo, vật liệu đóng gói, các loại giấy gói, giấy công nghiệp, phụ liệu may mặc và giày dép, Bán buôn ván ép, ván MDF, ván PB, ván lạng các loại  </w:t>
-            </w:r>
-            <w:r>
-              <w:rPr>
-                <w:rFonts w:ascii="Times New Roman" w:hAnsi="Times New Roman" w:cs="Times New Roman"/>
-                <w:sz w:val="24"/>
-                <w:szCs w:val="24"/>
-              </w:rPr>
-              <w:br/>
-            </w:r>
-          </w:p>
-        </w:tc>
-        <w:tc>
-          <w:tcPr>
-            <w:tcW w:w="615" w:type="dxa"/>
-          </w:tcPr>
-          <w:p>
-            <w:pPr>
-              <w:spacing w:before="120" w:after="0" w:line="340" w:lineRule="exact"/>
-              <w:ind w:left="0" w:right="0"/>
-              <w:jc w:val="both"/>
-              <w:rPr>
-                <w:rFonts w:ascii="Times New Roman" w:hAnsi="Times New Roman" w:cs="Times New Roman"/>
-                <w:b/>
-                <w:sz w:val="24"/>
-                <w:szCs w:val="24"/>
-              </w:rPr>
-            </w:pPr>
-            <w:r>
-              <w:rPr>
-                <w:rFonts w:ascii="Times New Roman" w:hAnsi="Times New Roman" w:cs="Times New Roman"/>
-                <w:b/>
-                <w:sz w:val="24"/>
-                <w:szCs w:val="24"/>
-              </w:rPr>
-              <w:t>4679</w:t>
-            </w:r>
-          </w:p>
-        </w:tc>
-        <w:tc>
-          <w:tcPr>
-            <w:tcW w:w="2052" w:type="dxa"/>
-          </w:tcPr>
-          <w:p>
-            <w:pPr>
-              <w:spacing w:before="120" w:after="0" w:line="340" w:lineRule="exact"/>
-              <w:ind w:left="0" w:right="0"/>
-              <w:jc w:val="both"/>
-              <w:rPr>
-                <w:rFonts w:ascii="Times New Roman" w:hAnsi="Times New Roman" w:cs="Times New Roman"/>
-                <w:b/>
-                <w:sz w:val="24"/>
-                <w:szCs w:val="24"/>
-              </w:rPr>
-            </w:pPr>
-            <w:r>
-              <w:rPr>
-                <w:rFonts w:ascii="Times New Roman" w:hAnsi="Times New Roman" w:cs="Times New Roman"/>
-                <w:b/>
-                <w:sz w:val="24"/>
-                <w:szCs w:val="24"/>
-              </w:rPr>
-              <w:t>X</w:t>
-            </w:r>
-          </w:p>
-        </w:tc>
-      </w:tr>
-    </w:tbl>
     <w:p>
       <w:pPr>
         <w:spacing w:after="120" w:line="240" w:lineRule="auto"/>
@@ -1263,28 +854,50 @@
     </w:p>
     <w:tbl>
       <w:tblPr>
-        <w:tblW w:w="9214" w:type="dxa"/>
-        <w:tblInd w:w="108" w:type="dxa"/>
-        <w:tblBorders>
-          <w:top w:val="single" w:sz="4" w:space="0" w:color="000000"/>
-          <w:left w:val="single" w:sz="4" w:space="0" w:color="000000"/>
-          <w:bottom w:val="single" w:sz="4" w:space="0" w:color="000000"/>
-          <w:right w:val="single" w:sz="4" w:space="0" w:color="000000"/>
-          <w:insideH w:val="single" w:sz="4" w:space="0" w:color="000000"/>
-          <w:insideV w:val="single" w:sz="4" w:space="0" w:color="000000"/>
-        </w:tblBorders>
+        <w:tblStyle w:val="TableGrid1"/>
+        <w:tblW w:w="0" w:type="auto"/>
+        <w:jc w:val="center"/>
         <w:tblLook w:val="04A0" w:firstRow="1" w:lastRow="0" w:firstColumn="1" w:lastColumn="0" w:noHBand="0" w:noVBand="1"/>
       </w:tblPr>
       <w:tblGrid>
-        <w:gridCol w:w="810"/>
-        <w:gridCol w:w="4435"/>
-        <w:gridCol w:w="2268"/>
-        <w:gridCol w:w="1701"/>
+        <w:gridCol w:w="717"/>
+        <w:gridCol w:w="5802"/>
+        <w:gridCol w:w="1451"/>
+        <w:gridCol w:w="1316"/>
       </w:tblGrid>
       <w:tr>
-        <w:tc>
-          <w:tcPr>
-            <w:tcW w:w="810" w:type="dxa"/>
+        <w:trPr>
+          <w:jc w:val="center"/>
+        </w:trPr>
+        <w:tc>
+          <w:tcPr>
+            <w:tcW w:w="724" w:type="dxa"/>
+            <w:vAlign w:val="center"/>
+          </w:tcPr>
+          <w:p>
+            <w:pPr>
+              <w:spacing w:after="0" w:line="240" w:lineRule="auto"/>
+              <w:ind w:left="0" w:right="0"/>
+              <w:jc w:val="center"/>
+              <w:rPr>
+                <w:rFonts w:ascii="Times New Roman" w:eastAsia="Times New Roman" w:hAnsi="Times New Roman" w:cs="Times New Roman"/>
+                <w:sz w:val="24"/>
+              </w:rPr>
+            </w:pPr>
+            <w:r>
+              <w:rPr>
+                <w:rFonts w:ascii="Times New Roman" w:eastAsia="Times New Roman" w:hAnsi="Times New Roman" w:cs="Times New Roman"/>
+                <w:b/>
+                <w:sz w:val="24"/>
+              </w:rPr>
+              <w:t>STT</w:t>
+            </w:r>
+          </w:p>
+        </w:tc>
+        <w:tc>
+          <w:tcPr>
+            <w:tcW w:w="6506" w:type="dxa"/>
+            <w:vAlign w:val="center"/>
           </w:tcPr>
           <w:p>
             <w:pPr>
@@ -1303,76 +916,49 @@
                 <w:sz w:val="28"/>
                 <w:szCs w:val="28"/>
               </w:rPr>
-              <w:lastRenderedPageBreak/>
-              <w:t>STT</w:t>
-            </w:r>
-          </w:p>
-        </w:tc>
-        <w:tc>
-          <w:tcPr>
-            <w:tcW w:w="4435" w:type="dxa"/>
-          </w:tcPr>
-          <w:p>
-            <w:pPr>
-              <w:spacing w:before="120" w:after="0" w:line="340" w:lineRule="exact"/>
-              <w:ind w:left="0" w:right="0"/>
-              <w:jc w:val="center"/>
+              <w:t xml:space="preserve">Tên ngành, nghề kinh doanh </w:t>
+            </w:r>
+          </w:p>
+          <w:p>
+            <w:pPr>
+              <w:spacing w:after="0" w:line="240" w:lineRule="auto"/>
+              <w:ind w:left="0" w:right="0"/>
+              <w:jc w:val="center"/>
+              <w:rPr>
+                <w:rFonts w:ascii="Times New Roman" w:eastAsia="Times New Roman" w:hAnsi="Times New Roman" w:cs="Times New Roman"/>
+                <w:sz w:val="24"/>
+              </w:rPr>
+            </w:pPr>
+            <w:r>
               <w:rPr>
                 <w:rFonts w:ascii="Times New Roman" w:hAnsi="Times New Roman" w:cs="Times New Roman"/>
                 <w:sz w:val="28"/>
                 <w:szCs w:val="28"/>
               </w:rPr>
-            </w:pPr>
-            <w:r>
-              <w:rPr>
-                <w:rFonts w:ascii="Times New Roman" w:hAnsi="Times New Roman" w:cs="Times New Roman"/>
-                <w:sz w:val="28"/>
-                <w:szCs w:val="28"/>
-              </w:rPr>
-              <w:t xml:space="preserve">Tên ngành, nghề kinh doanh </w:t>
-            </w:r>
-          </w:p>
-          <w:p>
-            <w:pPr>
-              <w:spacing w:after="0" w:line="340" w:lineRule="exact"/>
-              <w:ind w:left="0" w:right="0"/>
-              <w:jc w:val="center"/>
-              <w:rPr>
-                <w:rFonts w:ascii="Times New Roman" w:hAnsi="Times New Roman" w:cs="Times New Roman"/>
-                <w:sz w:val="28"/>
-                <w:szCs w:val="28"/>
-              </w:rPr>
-            </w:pPr>
-            <w:r>
-              <w:rPr>
-                <w:rFonts w:ascii="Times New Roman" w:hAnsi="Times New Roman" w:cs="Times New Roman"/>
-                <w:sz w:val="28"/>
-                <w:szCs w:val="28"/>
-              </w:rPr>
               <w:t>được bỏ khỏi danh sách đã đăng ký</w:t>
             </w:r>
           </w:p>
         </w:tc>
         <w:tc>
           <w:tcPr>
-            <w:tcW w:w="2268" w:type="dxa"/>
-          </w:tcPr>
-          <w:p>
-            <w:pPr>
-              <w:spacing w:before="120" w:after="0" w:line="340" w:lineRule="exact"/>
-              <w:ind w:left="0" w:right="0"/>
-              <w:jc w:val="center"/>
-              <w:rPr>
-                <w:rFonts w:ascii="Times New Roman" w:hAnsi="Times New Roman" w:cs="Times New Roman"/>
-                <w:sz w:val="28"/>
-                <w:szCs w:val="28"/>
-              </w:rPr>
-            </w:pPr>
-            <w:r>
-              <w:rPr>
-                <w:rFonts w:ascii="Times New Roman" w:hAnsi="Times New Roman" w:cs="Times New Roman"/>
-                <w:sz w:val="28"/>
-                <w:szCs w:val="28"/>
+            <w:tcW w:w="1538" w:type="dxa"/>
+            <w:vAlign w:val="center"/>
+          </w:tcPr>
+          <w:p>
+            <w:pPr>
+              <w:spacing w:after="0" w:line="240" w:lineRule="auto"/>
+              <w:ind w:left="0" w:right="0"/>
+              <w:jc w:val="center"/>
+              <w:rPr>
+                <w:rFonts w:ascii="Times New Roman" w:eastAsia="Times New Roman" w:hAnsi="Times New Roman" w:cs="Times New Roman"/>
+                <w:sz w:val="24"/>
+              </w:rPr>
+            </w:pPr>
+            <w:r>
+              <w:rPr>
+                <w:rFonts w:ascii="Times New Roman" w:eastAsia="Times New Roman" w:hAnsi="Times New Roman" w:cs="Times New Roman"/>
+                <w:b/>
+                <w:sz w:val="24"/>
               </w:rPr>
               <w:t>Mã ngành</w:t>
             </w:r>
@@ -1380,25 +966,24 @@
         </w:tc>
         <w:tc>
           <w:tcPr>
-            <w:tcW w:w="1701" w:type="dxa"/>
-          </w:tcPr>
-          <w:p>
-            <w:pPr>
-              <w:spacing w:before="120" w:after="0" w:line="340" w:lineRule="exact"/>
-              <w:ind w:left="0" w:right="0"/>
-              <w:jc w:val="center"/>
-              <w:rPr>
-                <w:rFonts w:ascii="Times New Roman" w:hAnsi="Times New Roman" w:cs="Times New Roman"/>
-                <w:sz w:val="28"/>
-                <w:szCs w:val="28"/>
-              </w:rPr>
-            </w:pPr>
-            <w:r>
-              <w:rPr>
-                <w:rFonts w:ascii="Times New Roman" w:eastAsia="Times New Roman" w:hAnsi="Times New Roman" w:cs="Times New Roman"/>
-                <w:sz w:val="28"/>
-                <w:szCs w:val="28"/>
-                <w:lang w:eastAsia="zh-CN"/>
+            <w:tcW w:w="1420" w:type="dxa"/>
+          </w:tcPr>
+          <w:p>
+            <w:pPr>
+              <w:spacing w:after="0" w:line="240" w:lineRule="auto"/>
+              <w:ind w:left="0" w:right="0"/>
+              <w:jc w:val="center"/>
+              <w:rPr>
+                <w:rFonts w:ascii="Times New Roman" w:eastAsia="Times New Roman" w:hAnsi="Times New Roman" w:cs="Times New Roman"/>
+                <w:b/>
+                <w:sz w:val="24"/>
+              </w:rPr>
+            </w:pPr>
+            <w:r>
+              <w:rPr>
+                <w:rFonts w:ascii="Times New Roman" w:eastAsia="Times New Roman" w:hAnsi="Times New Roman" w:cs="Times New Roman"/>
+                <w:b/>
+                <w:sz w:val="24"/>
               </w:rPr>
               <w:t>Ghi chú</w:t>
             </w:r>
@@ -1406,26 +991,28 @@
         </w:tc>
       </w:tr>
       <w:tr>
-        <w:tc>
-          <w:tcPr>
-            <w:tcW w:w="810" w:type="dxa"/>
-          </w:tcPr>
-          <w:p>
-            <w:pPr>
-              <w:spacing w:before="120" w:after="0" w:line="340" w:lineRule="exact"/>
-              <w:ind w:left="0" w:right="0"/>
-              <w:jc w:val="both"/>
-              <w:rPr>
-                <w:rFonts w:ascii="Times New Roman" w:hAnsi="Times New Roman" w:cs="Times New Roman"/>
-                <w:sz w:val="28"/>
-                <w:szCs w:val="28"/>
-              </w:rPr>
-            </w:pPr>
-            <w:r>
-              <w:rPr>
-                <w:rFonts w:ascii="Times New Roman" w:hAnsi="Times New Roman" w:cs="Times New Roman"/>
-                <w:sz w:val="28"/>
-                <w:szCs w:val="28"/>
+        <w:trPr>
+          <w:jc w:val="center"/>
+        </w:trPr>
+        <w:tc>
+          <w:tcPr>
+            <w:tcW w:w="724" w:type="dxa"/>
+            <w:vAlign w:val="center"/>
+          </w:tcPr>
+          <w:p>
+            <w:pPr>
+              <w:spacing w:after="0" w:line="240" w:lineRule="auto"/>
+              <w:ind w:left="0" w:right="0"/>
+              <w:jc w:val="center"/>
+              <w:rPr>
+                <w:rFonts w:ascii="Times New Roman" w:eastAsia="Times New Roman" w:hAnsi="Times New Roman" w:cs="Times New Roman"/>
+                <w:sz w:val="24"/>
+              </w:rPr>
+            </w:pPr>
+            <w:r>
+              <w:rPr>
+                <w:rFonts w:ascii="Times New Roman" w:eastAsia="Times New Roman" w:hAnsi="Times New Roman" w:cs="Times New Roman"/>
+                <w:sz w:val="24"/>
               </w:rPr>
               <w:t>1</w:t>
             </w:r>
@@ -1433,71 +1020,251 @@
         </w:tc>
         <w:tc>
           <w:tcPr>
-            <w:tcW w:w="4435" w:type="dxa"/>
-          </w:tcPr>
-          <w:p>
-            <w:pPr>
-              <w:spacing w:after="0" w:line="240" w:lineRule="auto"/>
-              <w:ind w:left="0" w:right="0"/>
-              <w:rPr>
-                <w:rFonts w:ascii="Times New Roman" w:eastAsia="Times New Roman" w:hAnsi="Times New Roman" w:cs="Times New Roman"/>
-                <w:iCs/>
-                <w:color w:val="212529"/>
-                <w:sz w:val="24"/>
-                <w:szCs w:val="24"/>
-              </w:rPr>
-            </w:pPr>
-            <w:r>
-              <w:rPr>
-                <w:rFonts w:ascii="Times New Roman" w:eastAsia="Times New Roman" w:hAnsi="Times New Roman" w:cs="Times New Roman"/>
-                <w:iCs/>
-                <w:color w:val="212529"/>
-                <w:sz w:val="24"/>
-                <w:szCs w:val="24"/>
+            <w:tcW w:w="6506" w:type="dxa"/>
+          </w:tcPr>
+          <w:p>
+            <w:pPr>
+              <w:spacing w:after="0" w:line="240" w:lineRule="auto"/>
+              <w:ind w:left="0" w:right="0"/>
+              <w:rPr>
+                <w:rFonts w:ascii="Times New Roman" w:eastAsia="Times New Roman" w:hAnsi="Times New Roman" w:cs="Times New Roman"/>
+                <w:sz w:val="24"/>
+              </w:rPr>
+            </w:pPr>
+            <w:r>
+              <w:rPr>
+                <w:rFonts w:ascii="Times New Roman" w:eastAsia="Times New Roman" w:hAnsi="Times New Roman" w:cs="Times New Roman"/>
+                <w:sz w:val="24"/>
+              </w:rPr>
+              <w:t>Bán buôn vật liệu, thiết bị lắp đặt khác trong xây dựng</w:t>
+            </w:r>
+            <w:r>
+              <w:rPr>
+                <w:rFonts w:ascii="Times New Roman" w:eastAsia="Times New Roman" w:hAnsi="Times New Roman" w:cs="Times New Roman"/>
+                <w:sz w:val="24"/>
+              </w:rPr>
+              <w:br/>
+              <w:t>Chi tiết: Bán buôn xi măng, gạch xây, ngói, đá, cát, sỏi, kính xây dựng, sơn, vécni, gạch ốp lát và thiết bị vệ sinh, đồ ngũ kim, các vật liệu, thiết bị lắp đặt khác trong xây dựng</w:t>
+            </w:r>
+          </w:p>
+        </w:tc>
+        <w:tc>
+          <w:tcPr>
+            <w:tcW w:w="1538" w:type="dxa"/>
+            <w:vAlign w:val="center"/>
+          </w:tcPr>
+          <w:p>
+            <w:pPr>
+              <w:spacing w:after="0" w:line="240" w:lineRule="auto"/>
+              <w:ind w:left="0" w:right="0"/>
+              <w:jc w:val="center"/>
+              <w:rPr>
+                <w:rFonts w:ascii="Times New Roman" w:eastAsia="Times New Roman" w:hAnsi="Times New Roman" w:cs="Times New Roman"/>
+                <w:sz w:val="24"/>
+              </w:rPr>
+            </w:pPr>
+            <w:r>
+              <w:rPr>
+                <w:rFonts w:ascii="Times New Roman" w:eastAsia="Times New Roman" w:hAnsi="Times New Roman" w:cs="Times New Roman"/>
+                <w:sz w:val="24"/>
+              </w:rPr>
+              <w:t>4663</w:t>
+            </w:r>
+          </w:p>
+        </w:tc>
+        <w:tc>
+          <w:tcPr>
+            <w:tcW w:w="1420" w:type="dxa"/>
+          </w:tcPr>
+          <w:p>
+            <w:pPr>
+              <w:spacing w:after="0" w:line="240" w:lineRule="auto"/>
+              <w:ind w:left="0" w:right="0"/>
+              <w:jc w:val="center"/>
+              <w:rPr>
+                <w:rFonts w:ascii="Times New Roman" w:eastAsia="Times New Roman" w:hAnsi="Times New Roman" w:cs="Times New Roman"/>
+                <w:sz w:val="24"/>
+              </w:rPr>
+            </w:pPr>
+          </w:p>
+        </w:tc>
+      </w:tr>
+      <w:tr>
+        <w:trPr>
+          <w:jc w:val="center"/>
+        </w:trPr>
+        <w:tc>
+          <w:tcPr>
+            <w:tcW w:w="724" w:type="dxa"/>
+            <w:vAlign w:val="center"/>
+          </w:tcPr>
+          <w:p>
+            <w:pPr>
+              <w:spacing w:after="0" w:line="240" w:lineRule="auto"/>
+              <w:ind w:left="0" w:right="0"/>
+              <w:jc w:val="center"/>
+              <w:rPr>
+                <w:rFonts w:ascii="Times New Roman" w:eastAsia="Times New Roman" w:hAnsi="Times New Roman" w:cs="Times New Roman"/>
+                <w:sz w:val="24"/>
+              </w:rPr>
+            </w:pPr>
+            <w:r>
+              <w:rPr>
+                <w:rFonts w:ascii="Times New Roman" w:eastAsia="Times New Roman" w:hAnsi="Times New Roman" w:cs="Times New Roman"/>
+                <w:sz w:val="24"/>
+              </w:rPr>
+              <w:t>2</w:t>
+            </w:r>
+          </w:p>
+        </w:tc>
+        <w:tc>
+          <w:tcPr>
+            <w:tcW w:w="6506" w:type="dxa"/>
+          </w:tcPr>
+          <w:p>
+            <w:pPr>
+              <w:spacing w:after="0" w:line="240" w:lineRule="auto"/>
+              <w:ind w:left="0" w:right="0"/>
+              <w:rPr>
+                <w:rFonts w:ascii="Times New Roman" w:eastAsia="Times New Roman" w:hAnsi="Times New Roman" w:cs="Times New Roman"/>
+                <w:sz w:val="24"/>
+              </w:rPr>
+            </w:pPr>
+            <w:r>
+              <w:rPr>
+                <w:rFonts w:ascii="Times New Roman" w:eastAsia="Times New Roman" w:hAnsi="Times New Roman" w:cs="Times New Roman"/>
+                <w:sz w:val="24"/>
+              </w:rPr>
+              <w:t>Sửa chữa thiết bị điện</w:t>
+            </w:r>
+            <w:r>
+              <w:rPr>
+                <w:rFonts w:ascii="Times New Roman" w:eastAsia="Times New Roman" w:hAnsi="Times New Roman" w:cs="Times New Roman"/>
+                <w:sz w:val="24"/>
+              </w:rPr>
+              <w:br/>
+              <w:t>Chi tiết: Sửa chữa thiết bị điện (trừ xử lý, tráng phủ, xi mạ kim loại)</w:t>
+            </w:r>
+          </w:p>
+        </w:tc>
+        <w:tc>
+          <w:tcPr>
+            <w:tcW w:w="1538" w:type="dxa"/>
+            <w:vAlign w:val="center"/>
+          </w:tcPr>
+          <w:p>
+            <w:pPr>
+              <w:spacing w:after="0" w:line="240" w:lineRule="auto"/>
+              <w:ind w:left="0" w:right="0"/>
+              <w:jc w:val="center"/>
+              <w:rPr>
+                <w:rFonts w:ascii="Times New Roman" w:eastAsia="Times New Roman" w:hAnsi="Times New Roman" w:cs="Times New Roman"/>
+                <w:sz w:val="24"/>
+              </w:rPr>
+            </w:pPr>
+            <w:r>
+              <w:rPr>
+                <w:rFonts w:ascii="Times New Roman" w:eastAsia="Times New Roman" w:hAnsi="Times New Roman" w:cs="Times New Roman"/>
+                <w:sz w:val="24"/>
+              </w:rPr>
+              <w:t>3314</w:t>
+            </w:r>
+          </w:p>
+        </w:tc>
+        <w:tc>
+          <w:tcPr>
+            <w:tcW w:w="1420" w:type="dxa"/>
+          </w:tcPr>
+          <w:p>
+            <w:pPr>
+              <w:spacing w:after="0" w:line="240" w:lineRule="auto"/>
+              <w:ind w:left="0" w:right="0"/>
+              <w:jc w:val="center"/>
+              <w:rPr>
+                <w:rFonts w:ascii="Times New Roman" w:eastAsia="Times New Roman" w:hAnsi="Times New Roman" w:cs="Times New Roman"/>
+                <w:sz w:val="24"/>
+              </w:rPr>
+            </w:pPr>
+          </w:p>
+        </w:tc>
+      </w:tr>
+      <w:tr>
+        <w:trPr>
+          <w:jc w:val="center"/>
+        </w:trPr>
+        <w:tc>
+          <w:tcPr>
+            <w:tcW w:w="724" w:type="dxa"/>
+            <w:vAlign w:val="center"/>
+          </w:tcPr>
+          <w:p>
+            <w:pPr>
+              <w:spacing w:after="0" w:line="240" w:lineRule="auto"/>
+              <w:ind w:left="0" w:right="0"/>
+              <w:jc w:val="center"/>
+              <w:rPr>
+                <w:rFonts w:ascii="Times New Roman" w:eastAsia="Times New Roman" w:hAnsi="Times New Roman" w:cs="Times New Roman"/>
+                <w:sz w:val="24"/>
+              </w:rPr>
+            </w:pPr>
+            <w:r>
+              <w:rPr>
+                <w:rFonts w:ascii="Times New Roman" w:eastAsia="Times New Roman" w:hAnsi="Times New Roman" w:cs="Times New Roman"/>
+                <w:sz w:val="24"/>
+              </w:rPr>
+              <w:t>3</w:t>
+            </w:r>
+          </w:p>
+        </w:tc>
+        <w:tc>
+          <w:tcPr>
+            <w:tcW w:w="6506" w:type="dxa"/>
+          </w:tcPr>
+          <w:p>
+            <w:pPr>
+              <w:spacing w:after="0" w:line="240" w:lineRule="auto"/>
+              <w:ind w:left="0" w:right="0"/>
+              <w:rPr>
+                <w:rFonts w:ascii="Times New Roman" w:eastAsia="Times New Roman" w:hAnsi="Times New Roman" w:cs="Times New Roman"/>
+                <w:sz w:val="24"/>
+              </w:rPr>
+            </w:pPr>
+            <w:r>
+              <w:rPr>
+                <w:rFonts w:ascii="Times New Roman" w:eastAsia="Times New Roman" w:hAnsi="Times New Roman" w:cs="Times New Roman"/>
+                <w:sz w:val="24"/>
               </w:rPr>
               <w:t>Bán buôn chuyên doanh khác chưa được phân vào đâu</w:t>
             </w:r>
-          </w:p>
-          <w:p>
-            <w:pPr>
-              <w:spacing w:after="0" w:line="240" w:lineRule="auto"/>
-              <w:ind w:left="0" w:right="0"/>
-              <w:rPr>
-                <w:rFonts w:ascii="Times New Roman" w:hAnsi="Times New Roman" w:cs="Times New Roman"/>
-                <w:sz w:val="24"/>
-                <w:szCs w:val="24"/>
-              </w:rPr>
-            </w:pPr>
-            <w:r>
-              <w:rPr>
-                <w:rFonts w:ascii="Times New Roman" w:hAnsi="Times New Roman" w:cs="Times New Roman"/>
-                <w:sz w:val="24"/>
-                <w:szCs w:val="24"/>
-              </w:rPr>
-              <w:t xml:space="preserve">Chi tiết:Bán buôn hóa chất công nghiệp,nước sơn, phụ gia, Bán buôn bao bì giấy, băng keo, vật liệu đóng gói, các loại giấy gói, giấy công nghiệp, phụ liệu may mặc và giày dép, Bán buôn ván ép, ván MDF, ván PB, ván lạng các loại  </w:t>
-            </w:r>
-          </w:p>
-        </w:tc>
-        <w:tc>
-          <w:tcPr>
-            <w:tcW w:w="2268" w:type="dxa"/>
-          </w:tcPr>
-          <w:p>
-            <w:pPr>
-              <w:spacing w:before="120" w:after="0" w:line="340" w:lineRule="exact"/>
-              <w:ind w:left="0" w:right="0"/>
-              <w:jc w:val="both"/>
-              <w:rPr>
-                <w:rFonts w:ascii="Times New Roman" w:hAnsi="Times New Roman" w:cs="Times New Roman"/>
-                <w:sz w:val="24"/>
-                <w:szCs w:val="24"/>
-              </w:rPr>
-            </w:pPr>
-            <w:r>
-              <w:rPr>
-                <w:rFonts w:ascii="Times New Roman" w:hAnsi="Times New Roman" w:cs="Times New Roman"/>
-                <w:sz w:val="24"/>
-                <w:szCs w:val="24"/>
+            <w:r>
+              <w:rPr>
+                <w:rFonts w:ascii="Times New Roman" w:eastAsia="Times New Roman" w:hAnsi="Times New Roman" w:cs="Times New Roman"/>
+                <w:sz w:val="24"/>
+              </w:rPr>
+              <w:br/>
+              <w:t>Chi tiết: Bán buôn hóa chất (Trừ thuốc bảo vệ thực vật và hóa chất bảng 1 theo Công ước quốc tế)</w:t>
+            </w:r>
+          </w:p>
+        </w:tc>
+        <w:tc>
+          <w:tcPr>
+            <w:tcW w:w="1538" w:type="dxa"/>
+            <w:vAlign w:val="center"/>
+          </w:tcPr>
+          <w:p>
+            <w:pPr>
+              <w:spacing w:after="0" w:line="240" w:lineRule="auto"/>
+              <w:ind w:left="0" w:right="0"/>
+              <w:jc w:val="center"/>
+              <w:rPr>
+                <w:rFonts w:ascii="Times New Roman" w:eastAsia="Times New Roman" w:hAnsi="Times New Roman" w:cs="Times New Roman"/>
+                <w:sz w:val="24"/>
+              </w:rPr>
+            </w:pPr>
+            <w:r>
+              <w:rPr>
+                <w:rFonts w:ascii="Times New Roman" w:eastAsia="Times New Roman" w:hAnsi="Times New Roman" w:cs="Times New Roman"/>
+                <w:sz w:val="24"/>
               </w:rPr>
               <w:t>4669</w:t>
             </w:r>
@@ -1505,17 +1272,2173 @@
         </w:tc>
         <w:tc>
           <w:tcPr>
-            <w:tcW w:w="1701" w:type="dxa"/>
-          </w:tcPr>
-          <w:p>
-            <w:pPr>
-              <w:spacing w:before="120" w:after="0" w:line="340" w:lineRule="exact"/>
-              <w:ind w:left="0" w:right="0"/>
-              <w:jc w:val="both"/>
-              <w:rPr>
-                <w:rFonts w:ascii="Times New Roman" w:hAnsi="Times New Roman" w:cs="Times New Roman"/>
-                <w:sz w:val="28"/>
-                <w:szCs w:val="28"/>
+            <w:tcW w:w="1420" w:type="dxa"/>
+          </w:tcPr>
+          <w:p>
+            <w:pPr>
+              <w:spacing w:after="0" w:line="240" w:lineRule="auto"/>
+              <w:ind w:left="0" w:right="0"/>
+              <w:jc w:val="center"/>
+              <w:rPr>
+                <w:rFonts w:ascii="Times New Roman" w:eastAsia="Times New Roman" w:hAnsi="Times New Roman" w:cs="Times New Roman"/>
+                <w:sz w:val="24"/>
+              </w:rPr>
+            </w:pPr>
+          </w:p>
+        </w:tc>
+      </w:tr>
+      <w:tr>
+        <w:trPr>
+          <w:jc w:val="center"/>
+        </w:trPr>
+        <w:tc>
+          <w:tcPr>
+            <w:tcW w:w="724" w:type="dxa"/>
+            <w:vAlign w:val="center"/>
+          </w:tcPr>
+          <w:p>
+            <w:pPr>
+              <w:spacing w:after="0" w:line="240" w:lineRule="auto"/>
+              <w:ind w:left="0" w:right="0"/>
+              <w:jc w:val="center"/>
+              <w:rPr>
+                <w:rFonts w:ascii="Times New Roman" w:eastAsia="Times New Roman" w:hAnsi="Times New Roman" w:cs="Times New Roman"/>
+                <w:sz w:val="24"/>
+              </w:rPr>
+            </w:pPr>
+            <w:r>
+              <w:rPr>
+                <w:rFonts w:ascii="Times New Roman" w:eastAsia="Times New Roman" w:hAnsi="Times New Roman" w:cs="Times New Roman"/>
+                <w:sz w:val="24"/>
+              </w:rPr>
+              <w:t>4</w:t>
+            </w:r>
+          </w:p>
+        </w:tc>
+        <w:tc>
+          <w:tcPr>
+            <w:tcW w:w="6506" w:type="dxa"/>
+          </w:tcPr>
+          <w:p>
+            <w:pPr>
+              <w:spacing w:after="0" w:line="240" w:lineRule="auto"/>
+              <w:ind w:left="0" w:right="0"/>
+              <w:rPr>
+                <w:rFonts w:ascii="Times New Roman" w:eastAsia="Times New Roman" w:hAnsi="Times New Roman" w:cs="Times New Roman"/>
+                <w:sz w:val="24"/>
+              </w:rPr>
+            </w:pPr>
+            <w:r>
+              <w:rPr>
+                <w:rFonts w:ascii="Times New Roman" w:eastAsia="Times New Roman" w:hAnsi="Times New Roman" w:cs="Times New Roman"/>
+                <w:sz w:val="24"/>
+              </w:rPr>
+              <w:t>Tư vấn, môi giới, đấu giá bất động sản, đấu giá quyền sử dụng đất</w:t>
+            </w:r>
+            <w:r>
+              <w:rPr>
+                <w:rFonts w:ascii="Times New Roman" w:eastAsia="Times New Roman" w:hAnsi="Times New Roman" w:cs="Times New Roman"/>
+                <w:sz w:val="24"/>
+              </w:rPr>
+              <w:br/>
+              <w:t>Chi tiết: Tư vấn, môi giới bất động sản</w:t>
+            </w:r>
+          </w:p>
+        </w:tc>
+        <w:tc>
+          <w:tcPr>
+            <w:tcW w:w="1538" w:type="dxa"/>
+            <w:vAlign w:val="center"/>
+          </w:tcPr>
+          <w:p>
+            <w:pPr>
+              <w:spacing w:after="0" w:line="240" w:lineRule="auto"/>
+              <w:ind w:left="0" w:right="0"/>
+              <w:jc w:val="center"/>
+              <w:rPr>
+                <w:rFonts w:ascii="Times New Roman" w:eastAsia="Times New Roman" w:hAnsi="Times New Roman" w:cs="Times New Roman"/>
+                <w:sz w:val="24"/>
+              </w:rPr>
+            </w:pPr>
+            <w:r>
+              <w:rPr>
+                <w:rFonts w:ascii="Times New Roman" w:eastAsia="Times New Roman" w:hAnsi="Times New Roman" w:cs="Times New Roman"/>
+                <w:sz w:val="24"/>
+              </w:rPr>
+              <w:t>6820</w:t>
+            </w:r>
+          </w:p>
+        </w:tc>
+        <w:tc>
+          <w:tcPr>
+            <w:tcW w:w="1420" w:type="dxa"/>
+          </w:tcPr>
+          <w:p>
+            <w:pPr>
+              <w:spacing w:after="0" w:line="240" w:lineRule="auto"/>
+              <w:ind w:left="0" w:right="0"/>
+              <w:jc w:val="center"/>
+              <w:rPr>
+                <w:rFonts w:ascii="Times New Roman" w:eastAsia="Times New Roman" w:hAnsi="Times New Roman" w:cs="Times New Roman"/>
+                <w:sz w:val="24"/>
+              </w:rPr>
+            </w:pPr>
+          </w:p>
+        </w:tc>
+      </w:tr>
+      <w:tr>
+        <w:trPr>
+          <w:jc w:val="center"/>
+        </w:trPr>
+        <w:tc>
+          <w:tcPr>
+            <w:tcW w:w="724" w:type="dxa"/>
+            <w:vAlign w:val="center"/>
+          </w:tcPr>
+          <w:p>
+            <w:pPr>
+              <w:spacing w:after="0" w:line="240" w:lineRule="auto"/>
+              <w:ind w:left="0" w:right="0"/>
+              <w:jc w:val="center"/>
+              <w:rPr>
+                <w:rFonts w:ascii="Times New Roman" w:eastAsia="Times New Roman" w:hAnsi="Times New Roman" w:cs="Times New Roman"/>
+                <w:sz w:val="24"/>
+              </w:rPr>
+            </w:pPr>
+            <w:r>
+              <w:rPr>
+                <w:rFonts w:ascii="Times New Roman" w:eastAsia="Times New Roman" w:hAnsi="Times New Roman" w:cs="Times New Roman"/>
+                <w:sz w:val="24"/>
+              </w:rPr>
+              <w:t>5</w:t>
+            </w:r>
+          </w:p>
+        </w:tc>
+        <w:tc>
+          <w:tcPr>
+            <w:tcW w:w="6506" w:type="dxa"/>
+          </w:tcPr>
+          <w:p>
+            <w:pPr>
+              <w:spacing w:after="0" w:line="240" w:lineRule="auto"/>
+              <w:ind w:left="0" w:right="0"/>
+              <w:rPr>
+                <w:rFonts w:ascii="Times New Roman" w:eastAsia="Times New Roman" w:hAnsi="Times New Roman" w:cs="Times New Roman"/>
+                <w:sz w:val="24"/>
+              </w:rPr>
+            </w:pPr>
+            <w:r>
+              <w:rPr>
+                <w:rFonts w:ascii="Times New Roman" w:eastAsia="Times New Roman" w:hAnsi="Times New Roman" w:cs="Times New Roman"/>
+                <w:sz w:val="24"/>
+              </w:rPr>
+              <w:t>Cung ứng và quản lý nguồn lao động</w:t>
+            </w:r>
+            <w:r>
+              <w:rPr>
+                <w:rFonts w:ascii="Times New Roman" w:eastAsia="Times New Roman" w:hAnsi="Times New Roman" w:cs="Times New Roman"/>
+                <w:sz w:val="24"/>
+              </w:rPr>
+              <w:br/>
+              <w:t xml:space="preserve">Chi tiết: Cung ứng và quản lý nguồn lao động trong nước </w:t>
+            </w:r>
+            <w:r>
+              <w:rPr>
+                <w:rFonts w:ascii="Times New Roman" w:eastAsia="Times New Roman" w:hAnsi="Times New Roman" w:cs="Times New Roman"/>
+                <w:sz w:val="24"/>
+              </w:rPr>
+              <w:lastRenderedPageBreak/>
+              <w:t>(chỉ được hoạt động khi có giấy phép hoạt động giới thiệu việc làm; trừ xuất khẩu lao động đi nước ngoài).</w:t>
+            </w:r>
+          </w:p>
+        </w:tc>
+        <w:tc>
+          <w:tcPr>
+            <w:tcW w:w="1538" w:type="dxa"/>
+            <w:vAlign w:val="center"/>
+          </w:tcPr>
+          <w:p>
+            <w:pPr>
+              <w:spacing w:after="0" w:line="240" w:lineRule="auto"/>
+              <w:ind w:left="0" w:right="0"/>
+              <w:jc w:val="center"/>
+              <w:rPr>
+                <w:rFonts w:ascii="Times New Roman" w:eastAsia="Times New Roman" w:hAnsi="Times New Roman" w:cs="Times New Roman"/>
+                <w:sz w:val="24"/>
+              </w:rPr>
+            </w:pPr>
+            <w:r>
+              <w:rPr>
+                <w:rFonts w:ascii="Times New Roman" w:eastAsia="Times New Roman" w:hAnsi="Times New Roman" w:cs="Times New Roman"/>
+                <w:sz w:val="24"/>
+              </w:rPr>
+              <w:lastRenderedPageBreak/>
+              <w:t>7830</w:t>
+            </w:r>
+          </w:p>
+        </w:tc>
+        <w:tc>
+          <w:tcPr>
+            <w:tcW w:w="1420" w:type="dxa"/>
+          </w:tcPr>
+          <w:p>
+            <w:pPr>
+              <w:spacing w:after="0" w:line="240" w:lineRule="auto"/>
+              <w:ind w:left="0" w:right="0"/>
+              <w:jc w:val="center"/>
+              <w:rPr>
+                <w:rFonts w:ascii="Times New Roman" w:eastAsia="Times New Roman" w:hAnsi="Times New Roman" w:cs="Times New Roman"/>
+                <w:sz w:val="24"/>
+              </w:rPr>
+            </w:pPr>
+          </w:p>
+        </w:tc>
+      </w:tr>
+      <w:tr>
+        <w:trPr>
+          <w:jc w:val="center"/>
+        </w:trPr>
+        <w:tc>
+          <w:tcPr>
+            <w:tcW w:w="724" w:type="dxa"/>
+            <w:vAlign w:val="center"/>
+          </w:tcPr>
+          <w:p>
+            <w:pPr>
+              <w:spacing w:after="0" w:line="240" w:lineRule="auto"/>
+              <w:ind w:left="0" w:right="0"/>
+              <w:jc w:val="center"/>
+              <w:rPr>
+                <w:rFonts w:ascii="Times New Roman" w:eastAsia="Times New Roman" w:hAnsi="Times New Roman" w:cs="Times New Roman"/>
+                <w:sz w:val="24"/>
+              </w:rPr>
+            </w:pPr>
+            <w:r>
+              <w:rPr>
+                <w:rFonts w:ascii="Times New Roman" w:eastAsia="Times New Roman" w:hAnsi="Times New Roman" w:cs="Times New Roman"/>
+                <w:sz w:val="24"/>
+              </w:rPr>
+              <w:t>6</w:t>
+            </w:r>
+          </w:p>
+        </w:tc>
+        <w:tc>
+          <w:tcPr>
+            <w:tcW w:w="6506" w:type="dxa"/>
+          </w:tcPr>
+          <w:p>
+            <w:pPr>
+              <w:spacing w:after="0" w:line="240" w:lineRule="auto"/>
+              <w:ind w:left="0" w:right="0"/>
+              <w:rPr>
+                <w:rFonts w:ascii="Times New Roman" w:eastAsia="Times New Roman" w:hAnsi="Times New Roman" w:cs="Times New Roman"/>
+                <w:sz w:val="24"/>
+              </w:rPr>
+            </w:pPr>
+            <w:r>
+              <w:rPr>
+                <w:rFonts w:ascii="Times New Roman" w:eastAsia="Times New Roman" w:hAnsi="Times New Roman" w:cs="Times New Roman"/>
+                <w:sz w:val="24"/>
+              </w:rPr>
+              <w:t>Bán buôn máy vi tính, thiết bị ngoại vi và phần mềm</w:t>
+            </w:r>
+          </w:p>
+        </w:tc>
+        <w:tc>
+          <w:tcPr>
+            <w:tcW w:w="1538" w:type="dxa"/>
+            <w:vAlign w:val="center"/>
+          </w:tcPr>
+          <w:p>
+            <w:pPr>
+              <w:spacing w:after="0" w:line="240" w:lineRule="auto"/>
+              <w:ind w:left="0" w:right="0"/>
+              <w:jc w:val="center"/>
+              <w:rPr>
+                <w:rFonts w:ascii="Times New Roman" w:eastAsia="Times New Roman" w:hAnsi="Times New Roman" w:cs="Times New Roman"/>
+                <w:sz w:val="24"/>
+              </w:rPr>
+            </w:pPr>
+            <w:r>
+              <w:rPr>
+                <w:rFonts w:ascii="Times New Roman" w:eastAsia="Times New Roman" w:hAnsi="Times New Roman" w:cs="Times New Roman"/>
+                <w:sz w:val="24"/>
+              </w:rPr>
+              <w:t>4651</w:t>
+            </w:r>
+          </w:p>
+        </w:tc>
+        <w:tc>
+          <w:tcPr>
+            <w:tcW w:w="1420" w:type="dxa"/>
+          </w:tcPr>
+          <w:p>
+            <w:pPr>
+              <w:spacing w:after="0" w:line="240" w:lineRule="auto"/>
+              <w:ind w:left="0" w:right="0"/>
+              <w:jc w:val="center"/>
+              <w:rPr>
+                <w:rFonts w:ascii="Times New Roman" w:eastAsia="Times New Roman" w:hAnsi="Times New Roman" w:cs="Times New Roman"/>
+                <w:sz w:val="24"/>
+              </w:rPr>
+            </w:pPr>
+          </w:p>
+        </w:tc>
+      </w:tr>
+      <w:tr>
+        <w:trPr>
+          <w:jc w:val="center"/>
+        </w:trPr>
+        <w:tc>
+          <w:tcPr>
+            <w:tcW w:w="724" w:type="dxa"/>
+            <w:vAlign w:val="center"/>
+          </w:tcPr>
+          <w:p>
+            <w:pPr>
+              <w:spacing w:after="0" w:line="240" w:lineRule="auto"/>
+              <w:ind w:left="0" w:right="0"/>
+              <w:jc w:val="center"/>
+              <w:rPr>
+                <w:rFonts w:ascii="Times New Roman" w:eastAsia="Times New Roman" w:hAnsi="Times New Roman" w:cs="Times New Roman"/>
+                <w:sz w:val="24"/>
+              </w:rPr>
+            </w:pPr>
+            <w:r>
+              <w:rPr>
+                <w:rFonts w:ascii="Times New Roman" w:eastAsia="Times New Roman" w:hAnsi="Times New Roman" w:cs="Times New Roman"/>
+                <w:sz w:val="24"/>
+              </w:rPr>
+              <w:t>7</w:t>
+            </w:r>
+          </w:p>
+        </w:tc>
+        <w:tc>
+          <w:tcPr>
+            <w:tcW w:w="6506" w:type="dxa"/>
+          </w:tcPr>
+          <w:p>
+            <w:pPr>
+              <w:spacing w:after="0" w:line="240" w:lineRule="auto"/>
+              <w:ind w:left="0" w:right="0"/>
+              <w:rPr>
+                <w:rFonts w:ascii="Times New Roman" w:eastAsia="Times New Roman" w:hAnsi="Times New Roman" w:cs="Times New Roman"/>
+                <w:sz w:val="24"/>
+              </w:rPr>
+            </w:pPr>
+            <w:r>
+              <w:rPr>
+                <w:rFonts w:ascii="Times New Roman" w:eastAsia="Times New Roman" w:hAnsi="Times New Roman" w:cs="Times New Roman"/>
+                <w:sz w:val="24"/>
+              </w:rPr>
+              <w:t>Bán lẻ đồ ngũ kim, sơn, kính và thiết bị lắp đặt khác trong xây dựng trong các cửa hàng chuyên doanh</w:t>
+            </w:r>
+          </w:p>
+        </w:tc>
+        <w:tc>
+          <w:tcPr>
+            <w:tcW w:w="1538" w:type="dxa"/>
+            <w:vAlign w:val="center"/>
+          </w:tcPr>
+          <w:p>
+            <w:pPr>
+              <w:spacing w:after="0" w:line="240" w:lineRule="auto"/>
+              <w:ind w:left="0" w:right="0"/>
+              <w:jc w:val="center"/>
+              <w:rPr>
+                <w:rFonts w:ascii="Times New Roman" w:eastAsia="Times New Roman" w:hAnsi="Times New Roman" w:cs="Times New Roman"/>
+                <w:sz w:val="24"/>
+              </w:rPr>
+            </w:pPr>
+            <w:r>
+              <w:rPr>
+                <w:rFonts w:ascii="Times New Roman" w:eastAsia="Times New Roman" w:hAnsi="Times New Roman" w:cs="Times New Roman"/>
+                <w:sz w:val="24"/>
+              </w:rPr>
+              <w:t>4752</w:t>
+            </w:r>
+          </w:p>
+        </w:tc>
+        <w:tc>
+          <w:tcPr>
+            <w:tcW w:w="1420" w:type="dxa"/>
+          </w:tcPr>
+          <w:p>
+            <w:pPr>
+              <w:spacing w:after="0" w:line="240" w:lineRule="auto"/>
+              <w:ind w:left="0" w:right="0"/>
+              <w:jc w:val="center"/>
+              <w:rPr>
+                <w:rFonts w:ascii="Times New Roman" w:eastAsia="Times New Roman" w:hAnsi="Times New Roman" w:cs="Times New Roman"/>
+                <w:sz w:val="24"/>
+              </w:rPr>
+            </w:pPr>
+          </w:p>
+        </w:tc>
+      </w:tr>
+      <w:tr>
+        <w:trPr>
+          <w:jc w:val="center"/>
+        </w:trPr>
+        <w:tc>
+          <w:tcPr>
+            <w:tcW w:w="724" w:type="dxa"/>
+            <w:vAlign w:val="center"/>
+          </w:tcPr>
+          <w:p>
+            <w:pPr>
+              <w:spacing w:after="0" w:line="240" w:lineRule="auto"/>
+              <w:ind w:left="0" w:right="0"/>
+              <w:jc w:val="center"/>
+              <w:rPr>
+                <w:rFonts w:ascii="Times New Roman" w:eastAsia="Times New Roman" w:hAnsi="Times New Roman" w:cs="Times New Roman"/>
+                <w:sz w:val="24"/>
+              </w:rPr>
+            </w:pPr>
+            <w:r>
+              <w:rPr>
+                <w:rFonts w:ascii="Times New Roman" w:eastAsia="Times New Roman" w:hAnsi="Times New Roman" w:cs="Times New Roman"/>
+                <w:sz w:val="24"/>
+              </w:rPr>
+              <w:t>8</w:t>
+            </w:r>
+          </w:p>
+        </w:tc>
+        <w:tc>
+          <w:tcPr>
+            <w:tcW w:w="6506" w:type="dxa"/>
+          </w:tcPr>
+          <w:p>
+            <w:pPr>
+              <w:spacing w:after="0" w:line="240" w:lineRule="auto"/>
+              <w:ind w:left="0" w:right="0"/>
+              <w:rPr>
+                <w:rFonts w:ascii="Times New Roman" w:eastAsia="Times New Roman" w:hAnsi="Times New Roman" w:cs="Times New Roman"/>
+                <w:sz w:val="24"/>
+              </w:rPr>
+            </w:pPr>
+            <w:r>
+              <w:rPr>
+                <w:rFonts w:ascii="Times New Roman" w:eastAsia="Times New Roman" w:hAnsi="Times New Roman" w:cs="Times New Roman"/>
+                <w:sz w:val="24"/>
+              </w:rPr>
+              <w:t>Hoạt động dịch vụ công nghệ thông tin và dịch vụ khác liên quan đến máy vi tính</w:t>
+            </w:r>
+          </w:p>
+        </w:tc>
+        <w:tc>
+          <w:tcPr>
+            <w:tcW w:w="1538" w:type="dxa"/>
+            <w:vAlign w:val="center"/>
+          </w:tcPr>
+          <w:p>
+            <w:pPr>
+              <w:spacing w:after="0" w:line="240" w:lineRule="auto"/>
+              <w:ind w:left="0" w:right="0"/>
+              <w:jc w:val="center"/>
+              <w:rPr>
+                <w:rFonts w:ascii="Times New Roman" w:eastAsia="Times New Roman" w:hAnsi="Times New Roman" w:cs="Times New Roman"/>
+                <w:sz w:val="24"/>
+              </w:rPr>
+            </w:pPr>
+            <w:r>
+              <w:rPr>
+                <w:rFonts w:ascii="Times New Roman" w:eastAsia="Times New Roman" w:hAnsi="Times New Roman" w:cs="Times New Roman"/>
+                <w:sz w:val="24"/>
+              </w:rPr>
+              <w:t>6209</w:t>
+            </w:r>
+          </w:p>
+        </w:tc>
+        <w:tc>
+          <w:tcPr>
+            <w:tcW w:w="1420" w:type="dxa"/>
+          </w:tcPr>
+          <w:p>
+            <w:pPr>
+              <w:spacing w:after="0" w:line="240" w:lineRule="auto"/>
+              <w:ind w:left="0" w:right="0"/>
+              <w:jc w:val="center"/>
+              <w:rPr>
+                <w:rFonts w:ascii="Times New Roman" w:eastAsia="Times New Roman" w:hAnsi="Times New Roman" w:cs="Times New Roman"/>
+                <w:sz w:val="24"/>
+              </w:rPr>
+            </w:pPr>
+          </w:p>
+        </w:tc>
+      </w:tr>
+      <w:tr>
+        <w:trPr>
+          <w:jc w:val="center"/>
+        </w:trPr>
+        <w:tc>
+          <w:tcPr>
+            <w:tcW w:w="724" w:type="dxa"/>
+            <w:vAlign w:val="center"/>
+          </w:tcPr>
+          <w:p>
+            <w:pPr>
+              <w:spacing w:after="0" w:line="240" w:lineRule="auto"/>
+              <w:ind w:left="0" w:right="0"/>
+              <w:jc w:val="center"/>
+              <w:rPr>
+                <w:rFonts w:ascii="Times New Roman" w:eastAsia="Times New Roman" w:hAnsi="Times New Roman" w:cs="Times New Roman"/>
+                <w:sz w:val="24"/>
+              </w:rPr>
+            </w:pPr>
+            <w:r>
+              <w:rPr>
+                <w:rFonts w:ascii="Times New Roman" w:eastAsia="Times New Roman" w:hAnsi="Times New Roman" w:cs="Times New Roman"/>
+                <w:sz w:val="24"/>
+              </w:rPr>
+              <w:t>9</w:t>
+            </w:r>
+          </w:p>
+        </w:tc>
+        <w:tc>
+          <w:tcPr>
+            <w:tcW w:w="6506" w:type="dxa"/>
+          </w:tcPr>
+          <w:p>
+            <w:pPr>
+              <w:spacing w:after="0" w:line="240" w:lineRule="auto"/>
+              <w:ind w:left="0" w:right="0"/>
+              <w:rPr>
+                <w:rFonts w:ascii="Times New Roman" w:eastAsia="Times New Roman" w:hAnsi="Times New Roman" w:cs="Times New Roman"/>
+                <w:sz w:val="24"/>
+              </w:rPr>
+            </w:pPr>
+            <w:r>
+              <w:rPr>
+                <w:rFonts w:ascii="Times New Roman" w:eastAsia="Times New Roman" w:hAnsi="Times New Roman" w:cs="Times New Roman"/>
+                <w:sz w:val="24"/>
+              </w:rPr>
+              <w:t>Hoạt động truyền hình</w:t>
+            </w:r>
+          </w:p>
+        </w:tc>
+        <w:tc>
+          <w:tcPr>
+            <w:tcW w:w="1538" w:type="dxa"/>
+            <w:vAlign w:val="center"/>
+          </w:tcPr>
+          <w:p>
+            <w:pPr>
+              <w:spacing w:after="0" w:line="240" w:lineRule="auto"/>
+              <w:ind w:left="0" w:right="0"/>
+              <w:jc w:val="center"/>
+              <w:rPr>
+                <w:rFonts w:ascii="Times New Roman" w:eastAsia="Times New Roman" w:hAnsi="Times New Roman" w:cs="Times New Roman"/>
+                <w:sz w:val="24"/>
+              </w:rPr>
+            </w:pPr>
+            <w:r>
+              <w:rPr>
+                <w:rFonts w:ascii="Times New Roman" w:eastAsia="Times New Roman" w:hAnsi="Times New Roman" w:cs="Times New Roman"/>
+                <w:sz w:val="24"/>
+              </w:rPr>
+              <w:t>6021</w:t>
+            </w:r>
+          </w:p>
+        </w:tc>
+        <w:tc>
+          <w:tcPr>
+            <w:tcW w:w="1420" w:type="dxa"/>
+          </w:tcPr>
+          <w:p>
+            <w:pPr>
+              <w:spacing w:after="0" w:line="240" w:lineRule="auto"/>
+              <w:ind w:left="0" w:right="0"/>
+              <w:jc w:val="center"/>
+              <w:rPr>
+                <w:rFonts w:ascii="Times New Roman" w:eastAsia="Times New Roman" w:hAnsi="Times New Roman" w:cs="Times New Roman"/>
+                <w:sz w:val="24"/>
+              </w:rPr>
+            </w:pPr>
+          </w:p>
+        </w:tc>
+      </w:tr>
+      <w:tr>
+        <w:trPr>
+          <w:jc w:val="center"/>
+        </w:trPr>
+        <w:tc>
+          <w:tcPr>
+            <w:tcW w:w="724" w:type="dxa"/>
+            <w:vAlign w:val="center"/>
+          </w:tcPr>
+          <w:p>
+            <w:pPr>
+              <w:spacing w:after="0" w:line="240" w:lineRule="auto"/>
+              <w:ind w:left="0" w:right="0"/>
+              <w:jc w:val="center"/>
+              <w:rPr>
+                <w:rFonts w:ascii="Times New Roman" w:eastAsia="Times New Roman" w:hAnsi="Times New Roman" w:cs="Times New Roman"/>
+                <w:sz w:val="24"/>
+              </w:rPr>
+            </w:pPr>
+            <w:r>
+              <w:rPr>
+                <w:rFonts w:ascii="Times New Roman" w:eastAsia="Times New Roman" w:hAnsi="Times New Roman" w:cs="Times New Roman"/>
+                <w:sz w:val="24"/>
+              </w:rPr>
+              <w:t>10</w:t>
+            </w:r>
+          </w:p>
+        </w:tc>
+        <w:tc>
+          <w:tcPr>
+            <w:tcW w:w="6506" w:type="dxa"/>
+          </w:tcPr>
+          <w:p>
+            <w:pPr>
+              <w:spacing w:after="0" w:line="240" w:lineRule="auto"/>
+              <w:ind w:left="0" w:right="0"/>
+              <w:rPr>
+                <w:rFonts w:ascii="Times New Roman" w:eastAsia="Times New Roman" w:hAnsi="Times New Roman" w:cs="Times New Roman"/>
+                <w:sz w:val="24"/>
+              </w:rPr>
+            </w:pPr>
+            <w:r>
+              <w:rPr>
+                <w:rFonts w:ascii="Times New Roman" w:eastAsia="Times New Roman" w:hAnsi="Times New Roman" w:cs="Times New Roman"/>
+                <w:sz w:val="24"/>
+              </w:rPr>
+              <w:t>Chương trình cáp, vệ tinh và các chương trình thuê bao khác</w:t>
+            </w:r>
+          </w:p>
+        </w:tc>
+        <w:tc>
+          <w:tcPr>
+            <w:tcW w:w="1538" w:type="dxa"/>
+            <w:vAlign w:val="center"/>
+          </w:tcPr>
+          <w:p>
+            <w:pPr>
+              <w:spacing w:after="0" w:line="240" w:lineRule="auto"/>
+              <w:ind w:left="0" w:right="0"/>
+              <w:jc w:val="center"/>
+              <w:rPr>
+                <w:rFonts w:ascii="Times New Roman" w:eastAsia="Times New Roman" w:hAnsi="Times New Roman" w:cs="Times New Roman"/>
+                <w:sz w:val="24"/>
+              </w:rPr>
+            </w:pPr>
+            <w:r>
+              <w:rPr>
+                <w:rFonts w:ascii="Times New Roman" w:eastAsia="Times New Roman" w:hAnsi="Times New Roman" w:cs="Times New Roman"/>
+                <w:sz w:val="24"/>
+              </w:rPr>
+              <w:t>6022</w:t>
+            </w:r>
+          </w:p>
+        </w:tc>
+        <w:tc>
+          <w:tcPr>
+            <w:tcW w:w="1420" w:type="dxa"/>
+          </w:tcPr>
+          <w:p>
+            <w:pPr>
+              <w:spacing w:after="0" w:line="240" w:lineRule="auto"/>
+              <w:ind w:left="0" w:right="0"/>
+              <w:jc w:val="center"/>
+              <w:rPr>
+                <w:rFonts w:ascii="Times New Roman" w:eastAsia="Times New Roman" w:hAnsi="Times New Roman" w:cs="Times New Roman"/>
+                <w:sz w:val="24"/>
+              </w:rPr>
+            </w:pPr>
+          </w:p>
+        </w:tc>
+      </w:tr>
+      <w:tr>
+        <w:trPr>
+          <w:jc w:val="center"/>
+        </w:trPr>
+        <w:tc>
+          <w:tcPr>
+            <w:tcW w:w="724" w:type="dxa"/>
+            <w:vAlign w:val="center"/>
+          </w:tcPr>
+          <w:p>
+            <w:pPr>
+              <w:spacing w:after="0" w:line="240" w:lineRule="auto"/>
+              <w:ind w:left="0" w:right="0"/>
+              <w:jc w:val="center"/>
+              <w:rPr>
+                <w:rFonts w:ascii="Times New Roman" w:eastAsia="Times New Roman" w:hAnsi="Times New Roman" w:cs="Times New Roman"/>
+                <w:sz w:val="24"/>
+              </w:rPr>
+            </w:pPr>
+            <w:r>
+              <w:rPr>
+                <w:rFonts w:ascii="Times New Roman" w:eastAsia="Times New Roman" w:hAnsi="Times New Roman" w:cs="Times New Roman"/>
+                <w:sz w:val="24"/>
+              </w:rPr>
+              <w:t>11</w:t>
+            </w:r>
+          </w:p>
+        </w:tc>
+        <w:tc>
+          <w:tcPr>
+            <w:tcW w:w="6506" w:type="dxa"/>
+          </w:tcPr>
+          <w:p>
+            <w:pPr>
+              <w:spacing w:after="0" w:line="240" w:lineRule="auto"/>
+              <w:ind w:left="0" w:right="0"/>
+              <w:rPr>
+                <w:rFonts w:ascii="Times New Roman" w:eastAsia="Times New Roman" w:hAnsi="Times New Roman" w:cs="Times New Roman"/>
+                <w:sz w:val="24"/>
+              </w:rPr>
+            </w:pPr>
+            <w:r>
+              <w:rPr>
+                <w:rFonts w:ascii="Times New Roman" w:eastAsia="Times New Roman" w:hAnsi="Times New Roman" w:cs="Times New Roman"/>
+                <w:sz w:val="24"/>
+              </w:rPr>
+              <w:t>Lập trình máy vi tính</w:t>
+            </w:r>
+          </w:p>
+        </w:tc>
+        <w:tc>
+          <w:tcPr>
+            <w:tcW w:w="1538" w:type="dxa"/>
+            <w:vAlign w:val="center"/>
+          </w:tcPr>
+          <w:p>
+            <w:pPr>
+              <w:spacing w:after="0" w:line="240" w:lineRule="auto"/>
+              <w:ind w:left="0" w:right="0"/>
+              <w:jc w:val="center"/>
+              <w:rPr>
+                <w:rFonts w:ascii="Times New Roman" w:eastAsia="Times New Roman" w:hAnsi="Times New Roman" w:cs="Times New Roman"/>
+                <w:sz w:val="24"/>
+              </w:rPr>
+            </w:pPr>
+            <w:r>
+              <w:rPr>
+                <w:rFonts w:ascii="Times New Roman" w:eastAsia="Times New Roman" w:hAnsi="Times New Roman" w:cs="Times New Roman"/>
+                <w:sz w:val="24"/>
+              </w:rPr>
+              <w:t>6201</w:t>
+            </w:r>
+          </w:p>
+        </w:tc>
+        <w:tc>
+          <w:tcPr>
+            <w:tcW w:w="1420" w:type="dxa"/>
+          </w:tcPr>
+          <w:p>
+            <w:pPr>
+              <w:spacing w:after="0" w:line="240" w:lineRule="auto"/>
+              <w:ind w:left="0" w:right="0"/>
+              <w:jc w:val="center"/>
+              <w:rPr>
+                <w:rFonts w:ascii="Times New Roman" w:eastAsia="Times New Roman" w:hAnsi="Times New Roman" w:cs="Times New Roman"/>
+                <w:sz w:val="24"/>
+              </w:rPr>
+            </w:pPr>
+          </w:p>
+        </w:tc>
+      </w:tr>
+      <w:tr>
+        <w:trPr>
+          <w:jc w:val="center"/>
+        </w:trPr>
+        <w:tc>
+          <w:tcPr>
+            <w:tcW w:w="724" w:type="dxa"/>
+            <w:vAlign w:val="center"/>
+          </w:tcPr>
+          <w:p>
+            <w:pPr>
+              <w:spacing w:after="0" w:line="240" w:lineRule="auto"/>
+              <w:ind w:left="0" w:right="0"/>
+              <w:jc w:val="center"/>
+              <w:rPr>
+                <w:rFonts w:ascii="Times New Roman" w:eastAsia="Times New Roman" w:hAnsi="Times New Roman" w:cs="Times New Roman"/>
+                <w:sz w:val="24"/>
+              </w:rPr>
+            </w:pPr>
+            <w:r>
+              <w:rPr>
+                <w:rFonts w:ascii="Times New Roman" w:eastAsia="Times New Roman" w:hAnsi="Times New Roman" w:cs="Times New Roman"/>
+                <w:sz w:val="24"/>
+              </w:rPr>
+              <w:t>12</w:t>
+            </w:r>
+          </w:p>
+        </w:tc>
+        <w:tc>
+          <w:tcPr>
+            <w:tcW w:w="6506" w:type="dxa"/>
+          </w:tcPr>
+          <w:p>
+            <w:pPr>
+              <w:spacing w:after="0" w:line="240" w:lineRule="auto"/>
+              <w:ind w:left="0" w:right="0"/>
+              <w:rPr>
+                <w:rFonts w:ascii="Times New Roman" w:eastAsia="Times New Roman" w:hAnsi="Times New Roman" w:cs="Times New Roman"/>
+                <w:sz w:val="24"/>
+              </w:rPr>
+            </w:pPr>
+            <w:r>
+              <w:rPr>
+                <w:rFonts w:ascii="Times New Roman" w:eastAsia="Times New Roman" w:hAnsi="Times New Roman" w:cs="Times New Roman"/>
+                <w:sz w:val="24"/>
+              </w:rPr>
+              <w:t>Tư vấn máy vi tính và quản trị hệ thống máy vi tính</w:t>
+            </w:r>
+          </w:p>
+        </w:tc>
+        <w:tc>
+          <w:tcPr>
+            <w:tcW w:w="1538" w:type="dxa"/>
+            <w:vAlign w:val="center"/>
+          </w:tcPr>
+          <w:p>
+            <w:pPr>
+              <w:spacing w:after="0" w:line="240" w:lineRule="auto"/>
+              <w:ind w:left="0" w:right="0"/>
+              <w:jc w:val="center"/>
+              <w:rPr>
+                <w:rFonts w:ascii="Times New Roman" w:eastAsia="Times New Roman" w:hAnsi="Times New Roman" w:cs="Times New Roman"/>
+                <w:sz w:val="24"/>
+              </w:rPr>
+            </w:pPr>
+            <w:r>
+              <w:rPr>
+                <w:rFonts w:ascii="Times New Roman" w:eastAsia="Times New Roman" w:hAnsi="Times New Roman" w:cs="Times New Roman"/>
+                <w:sz w:val="24"/>
+              </w:rPr>
+              <w:t>6202</w:t>
+            </w:r>
+          </w:p>
+        </w:tc>
+        <w:tc>
+          <w:tcPr>
+            <w:tcW w:w="1420" w:type="dxa"/>
+          </w:tcPr>
+          <w:p>
+            <w:pPr>
+              <w:spacing w:after="0" w:line="240" w:lineRule="auto"/>
+              <w:ind w:left="0" w:right="0"/>
+              <w:jc w:val="center"/>
+              <w:rPr>
+                <w:rFonts w:ascii="Times New Roman" w:eastAsia="Times New Roman" w:hAnsi="Times New Roman" w:cs="Times New Roman"/>
+                <w:sz w:val="24"/>
+              </w:rPr>
+            </w:pPr>
+          </w:p>
+        </w:tc>
+      </w:tr>
+      <w:tr>
+        <w:trPr>
+          <w:jc w:val="center"/>
+        </w:trPr>
+        <w:tc>
+          <w:tcPr>
+            <w:tcW w:w="724" w:type="dxa"/>
+            <w:vAlign w:val="center"/>
+          </w:tcPr>
+          <w:p>
+            <w:pPr>
+              <w:spacing w:after="0" w:line="240" w:lineRule="auto"/>
+              <w:ind w:left="0" w:right="0"/>
+              <w:jc w:val="center"/>
+              <w:rPr>
+                <w:rFonts w:ascii="Times New Roman" w:eastAsia="Times New Roman" w:hAnsi="Times New Roman" w:cs="Times New Roman"/>
+                <w:sz w:val="24"/>
+              </w:rPr>
+            </w:pPr>
+            <w:r>
+              <w:rPr>
+                <w:rFonts w:ascii="Times New Roman" w:eastAsia="Times New Roman" w:hAnsi="Times New Roman" w:cs="Times New Roman"/>
+                <w:sz w:val="24"/>
+              </w:rPr>
+              <w:t>13</w:t>
+            </w:r>
+          </w:p>
+        </w:tc>
+        <w:tc>
+          <w:tcPr>
+            <w:tcW w:w="6506" w:type="dxa"/>
+          </w:tcPr>
+          <w:p>
+            <w:pPr>
+              <w:spacing w:after="0" w:line="240" w:lineRule="auto"/>
+              <w:ind w:left="0" w:right="0"/>
+              <w:rPr>
+                <w:rFonts w:ascii="Times New Roman" w:eastAsia="Times New Roman" w:hAnsi="Times New Roman" w:cs="Times New Roman"/>
+                <w:sz w:val="24"/>
+              </w:rPr>
+            </w:pPr>
+            <w:r>
+              <w:rPr>
+                <w:rFonts w:ascii="Times New Roman" w:eastAsia="Times New Roman" w:hAnsi="Times New Roman" w:cs="Times New Roman"/>
+                <w:sz w:val="24"/>
+              </w:rPr>
+              <w:t>Xử lý dữ liệu, cho thuê và các hoạt động liên quan</w:t>
+            </w:r>
+          </w:p>
+        </w:tc>
+        <w:tc>
+          <w:tcPr>
+            <w:tcW w:w="1538" w:type="dxa"/>
+            <w:vAlign w:val="center"/>
+          </w:tcPr>
+          <w:p>
+            <w:pPr>
+              <w:spacing w:after="0" w:line="240" w:lineRule="auto"/>
+              <w:ind w:left="0" w:right="0"/>
+              <w:jc w:val="center"/>
+              <w:rPr>
+                <w:rFonts w:ascii="Times New Roman" w:eastAsia="Times New Roman" w:hAnsi="Times New Roman" w:cs="Times New Roman"/>
+                <w:sz w:val="24"/>
+              </w:rPr>
+            </w:pPr>
+            <w:r>
+              <w:rPr>
+                <w:rFonts w:ascii="Times New Roman" w:eastAsia="Times New Roman" w:hAnsi="Times New Roman" w:cs="Times New Roman"/>
+                <w:sz w:val="24"/>
+              </w:rPr>
+              <w:t>6311</w:t>
+            </w:r>
+          </w:p>
+        </w:tc>
+        <w:tc>
+          <w:tcPr>
+            <w:tcW w:w="1420" w:type="dxa"/>
+          </w:tcPr>
+          <w:p>
+            <w:pPr>
+              <w:spacing w:after="0" w:line="240" w:lineRule="auto"/>
+              <w:ind w:left="0" w:right="0"/>
+              <w:jc w:val="center"/>
+              <w:rPr>
+                <w:rFonts w:ascii="Times New Roman" w:eastAsia="Times New Roman" w:hAnsi="Times New Roman" w:cs="Times New Roman"/>
+                <w:sz w:val="24"/>
+              </w:rPr>
+            </w:pPr>
+          </w:p>
+        </w:tc>
+      </w:tr>
+      <w:tr>
+        <w:trPr>
+          <w:jc w:val="center"/>
+        </w:trPr>
+        <w:tc>
+          <w:tcPr>
+            <w:tcW w:w="724" w:type="dxa"/>
+            <w:vAlign w:val="center"/>
+          </w:tcPr>
+          <w:p>
+            <w:pPr>
+              <w:spacing w:after="0" w:line="240" w:lineRule="auto"/>
+              <w:ind w:left="0" w:right="0"/>
+              <w:jc w:val="center"/>
+              <w:rPr>
+                <w:rFonts w:ascii="Times New Roman" w:eastAsia="Times New Roman" w:hAnsi="Times New Roman" w:cs="Times New Roman"/>
+                <w:sz w:val="24"/>
+              </w:rPr>
+            </w:pPr>
+            <w:r>
+              <w:rPr>
+                <w:rFonts w:ascii="Times New Roman" w:eastAsia="Times New Roman" w:hAnsi="Times New Roman" w:cs="Times New Roman"/>
+                <w:sz w:val="24"/>
+              </w:rPr>
+              <w:t>1</w:t>
+            </w:r>
+            <w:r>
+              <w:rPr>
+                <w:rFonts w:ascii="Times New Roman" w:eastAsia="Times New Roman" w:hAnsi="Times New Roman" w:cs="Times New Roman"/>
+                <w:sz w:val="24"/>
+              </w:rPr>
+              <w:t>4</w:t>
+            </w:r>
+          </w:p>
+        </w:tc>
+        <w:tc>
+          <w:tcPr>
+            <w:tcW w:w="6506" w:type="dxa"/>
+          </w:tcPr>
+          <w:p>
+            <w:pPr>
+              <w:spacing w:after="0" w:line="240" w:lineRule="auto"/>
+              <w:ind w:left="0" w:right="0"/>
+              <w:rPr>
+                <w:rFonts w:ascii="Times New Roman" w:eastAsia="Times New Roman" w:hAnsi="Times New Roman" w:cs="Times New Roman"/>
+                <w:sz w:val="24"/>
+              </w:rPr>
+            </w:pPr>
+            <w:r>
+              <w:rPr>
+                <w:rFonts w:ascii="Times New Roman" w:eastAsia="Times New Roman" w:hAnsi="Times New Roman" w:cs="Times New Roman"/>
+                <w:sz w:val="24"/>
+              </w:rPr>
+              <w:t>Dịch vụ thông tin khác chưa được phân vào đâu</w:t>
+            </w:r>
+            <w:r>
+              <w:rPr>
+                <w:rFonts w:ascii="Times New Roman" w:eastAsia="Times New Roman" w:hAnsi="Times New Roman" w:cs="Times New Roman"/>
+                <w:sz w:val="24"/>
+              </w:rPr>
+              <w:br/>
+              <w:t>Chi tiết: Dịch vụ cho thuê máy in, máy tính....</w:t>
+            </w:r>
+          </w:p>
+        </w:tc>
+        <w:tc>
+          <w:tcPr>
+            <w:tcW w:w="1538" w:type="dxa"/>
+            <w:vAlign w:val="center"/>
+          </w:tcPr>
+          <w:p>
+            <w:pPr>
+              <w:spacing w:after="0" w:line="240" w:lineRule="auto"/>
+              <w:ind w:left="0" w:right="0"/>
+              <w:jc w:val="center"/>
+              <w:rPr>
+                <w:rFonts w:ascii="Times New Roman" w:eastAsia="Times New Roman" w:hAnsi="Times New Roman" w:cs="Times New Roman"/>
+                <w:sz w:val="24"/>
+              </w:rPr>
+            </w:pPr>
+            <w:r>
+              <w:rPr>
+                <w:rFonts w:ascii="Times New Roman" w:eastAsia="Times New Roman" w:hAnsi="Times New Roman" w:cs="Times New Roman"/>
+                <w:sz w:val="24"/>
+              </w:rPr>
+              <w:t>6399</w:t>
+            </w:r>
+          </w:p>
+        </w:tc>
+        <w:tc>
+          <w:tcPr>
+            <w:tcW w:w="1420" w:type="dxa"/>
+          </w:tcPr>
+          <w:p>
+            <w:pPr>
+              <w:spacing w:after="0" w:line="240" w:lineRule="auto"/>
+              <w:ind w:left="0" w:right="0"/>
+              <w:jc w:val="center"/>
+              <w:rPr>
+                <w:rFonts w:ascii="Times New Roman" w:eastAsia="Times New Roman" w:hAnsi="Times New Roman" w:cs="Times New Roman"/>
+                <w:sz w:val="24"/>
+              </w:rPr>
+            </w:pPr>
+          </w:p>
+        </w:tc>
+      </w:tr>
+      <w:tr>
+        <w:trPr>
+          <w:jc w:val="center"/>
+        </w:trPr>
+        <w:tc>
+          <w:tcPr>
+            <w:tcW w:w="724" w:type="dxa"/>
+            <w:vAlign w:val="center"/>
+          </w:tcPr>
+          <w:p>
+            <w:pPr>
+              <w:spacing w:after="0" w:line="240" w:lineRule="auto"/>
+              <w:ind w:left="0" w:right="0"/>
+              <w:jc w:val="center"/>
+              <w:rPr>
+                <w:rFonts w:ascii="Times New Roman" w:eastAsia="Times New Roman" w:hAnsi="Times New Roman" w:cs="Times New Roman"/>
+                <w:sz w:val="24"/>
+              </w:rPr>
+            </w:pPr>
+            <w:r>
+              <w:rPr>
+                <w:rFonts w:ascii="Times New Roman" w:eastAsia="Times New Roman" w:hAnsi="Times New Roman" w:cs="Times New Roman"/>
+                <w:sz w:val="24"/>
+              </w:rPr>
+              <w:t>15</w:t>
+            </w:r>
+          </w:p>
+        </w:tc>
+        <w:tc>
+          <w:tcPr>
+            <w:tcW w:w="6506" w:type="dxa"/>
+          </w:tcPr>
+          <w:p>
+            <w:pPr>
+              <w:spacing w:after="0" w:line="240" w:lineRule="auto"/>
+              <w:ind w:left="0" w:right="0"/>
+              <w:rPr>
+                <w:rFonts w:ascii="Times New Roman" w:eastAsia="Times New Roman" w:hAnsi="Times New Roman" w:cs="Times New Roman"/>
+                <w:sz w:val="24"/>
+              </w:rPr>
+            </w:pPr>
+            <w:r>
+              <w:rPr>
+                <w:rFonts w:ascii="Times New Roman" w:eastAsia="Times New Roman" w:hAnsi="Times New Roman" w:cs="Times New Roman"/>
+                <w:sz w:val="24"/>
+              </w:rPr>
+              <w:t>Bán lẻ thảm, đệm, chăn, màn, rèm, vật liệu phủ tường và sàn trong các cửa hàng chuyên doanh</w:t>
+            </w:r>
+          </w:p>
+        </w:tc>
+        <w:tc>
+          <w:tcPr>
+            <w:tcW w:w="1538" w:type="dxa"/>
+            <w:vAlign w:val="center"/>
+          </w:tcPr>
+          <w:p>
+            <w:pPr>
+              <w:spacing w:after="0" w:line="240" w:lineRule="auto"/>
+              <w:ind w:left="0" w:right="0"/>
+              <w:jc w:val="center"/>
+              <w:rPr>
+                <w:rFonts w:ascii="Times New Roman" w:eastAsia="Times New Roman" w:hAnsi="Times New Roman" w:cs="Times New Roman"/>
+                <w:sz w:val="24"/>
+              </w:rPr>
+            </w:pPr>
+            <w:r>
+              <w:rPr>
+                <w:rFonts w:ascii="Times New Roman" w:eastAsia="Times New Roman" w:hAnsi="Times New Roman" w:cs="Times New Roman"/>
+                <w:sz w:val="24"/>
+              </w:rPr>
+              <w:t>4753</w:t>
+            </w:r>
+          </w:p>
+        </w:tc>
+        <w:tc>
+          <w:tcPr>
+            <w:tcW w:w="1420" w:type="dxa"/>
+          </w:tcPr>
+          <w:p>
+            <w:pPr>
+              <w:spacing w:after="0" w:line="240" w:lineRule="auto"/>
+              <w:ind w:left="0" w:right="0"/>
+              <w:jc w:val="center"/>
+              <w:rPr>
+                <w:rFonts w:ascii="Times New Roman" w:eastAsia="Times New Roman" w:hAnsi="Times New Roman" w:cs="Times New Roman"/>
+                <w:sz w:val="24"/>
+              </w:rPr>
+            </w:pPr>
+          </w:p>
+        </w:tc>
+      </w:tr>
+      <w:tr>
+        <w:trPr>
+          <w:jc w:val="center"/>
+        </w:trPr>
+        <w:tc>
+          <w:tcPr>
+            <w:tcW w:w="724" w:type="dxa"/>
+            <w:vAlign w:val="center"/>
+          </w:tcPr>
+          <w:p>
+            <w:pPr>
+              <w:spacing w:after="0" w:line="240" w:lineRule="auto"/>
+              <w:ind w:left="0" w:right="0"/>
+              <w:jc w:val="center"/>
+              <w:rPr>
+                <w:rFonts w:ascii="Times New Roman" w:eastAsia="Times New Roman" w:hAnsi="Times New Roman" w:cs="Times New Roman"/>
+                <w:sz w:val="24"/>
+              </w:rPr>
+            </w:pPr>
+            <w:r>
+              <w:rPr>
+                <w:rFonts w:ascii="Times New Roman" w:eastAsia="Times New Roman" w:hAnsi="Times New Roman" w:cs="Times New Roman"/>
+                <w:sz w:val="24"/>
+              </w:rPr>
+              <w:t>16</w:t>
+            </w:r>
+          </w:p>
+        </w:tc>
+        <w:tc>
+          <w:tcPr>
+            <w:tcW w:w="6506" w:type="dxa"/>
+          </w:tcPr>
+          <w:p>
+            <w:pPr>
+              <w:spacing w:after="0" w:line="240" w:lineRule="auto"/>
+              <w:ind w:left="0" w:right="0"/>
+              <w:rPr>
+                <w:rFonts w:ascii="Times New Roman" w:eastAsia="Times New Roman" w:hAnsi="Times New Roman" w:cs="Times New Roman"/>
+                <w:sz w:val="24"/>
+              </w:rPr>
+            </w:pPr>
+            <w:r>
+              <w:rPr>
+                <w:rFonts w:ascii="Times New Roman" w:eastAsia="Times New Roman" w:hAnsi="Times New Roman" w:cs="Times New Roman"/>
+                <w:sz w:val="24"/>
+              </w:rPr>
+              <w:t>Bán lẻ đồ điện gia dụng, giường, tủ, bàn, ghế và đồ nội thất tương tự, đèn và bộ đèn điện, đồ dùng gia đình khác chưa được phân vào đâu  trong các cửa hàng chuyên doanh</w:t>
+            </w:r>
+          </w:p>
+        </w:tc>
+        <w:tc>
+          <w:tcPr>
+            <w:tcW w:w="1538" w:type="dxa"/>
+            <w:vAlign w:val="center"/>
+          </w:tcPr>
+          <w:p>
+            <w:pPr>
+              <w:spacing w:after="0" w:line="240" w:lineRule="auto"/>
+              <w:ind w:left="0" w:right="0"/>
+              <w:jc w:val="center"/>
+              <w:rPr>
+                <w:rFonts w:ascii="Times New Roman" w:eastAsia="Times New Roman" w:hAnsi="Times New Roman" w:cs="Times New Roman"/>
+                <w:sz w:val="24"/>
+              </w:rPr>
+            </w:pPr>
+            <w:r>
+              <w:rPr>
+                <w:rFonts w:ascii="Times New Roman" w:eastAsia="Times New Roman" w:hAnsi="Times New Roman" w:cs="Times New Roman"/>
+                <w:sz w:val="24"/>
+              </w:rPr>
+              <w:t>4759</w:t>
+            </w:r>
+          </w:p>
+        </w:tc>
+        <w:tc>
+          <w:tcPr>
+            <w:tcW w:w="1420" w:type="dxa"/>
+          </w:tcPr>
+          <w:p>
+            <w:pPr>
+              <w:spacing w:after="0" w:line="240" w:lineRule="auto"/>
+              <w:ind w:left="0" w:right="0"/>
+              <w:jc w:val="center"/>
+              <w:rPr>
+                <w:rFonts w:ascii="Times New Roman" w:eastAsia="Times New Roman" w:hAnsi="Times New Roman" w:cs="Times New Roman"/>
+                <w:sz w:val="24"/>
+              </w:rPr>
+            </w:pPr>
+          </w:p>
+        </w:tc>
+      </w:tr>
+      <w:tr>
+        <w:trPr>
+          <w:jc w:val="center"/>
+        </w:trPr>
+        <w:tc>
+          <w:tcPr>
+            <w:tcW w:w="724" w:type="dxa"/>
+            <w:vAlign w:val="center"/>
+          </w:tcPr>
+          <w:p>
+            <w:pPr>
+              <w:spacing w:after="0" w:line="240" w:lineRule="auto"/>
+              <w:ind w:left="0" w:right="0"/>
+              <w:jc w:val="center"/>
+              <w:rPr>
+                <w:rFonts w:ascii="Times New Roman" w:eastAsia="Times New Roman" w:hAnsi="Times New Roman" w:cs="Times New Roman"/>
+                <w:sz w:val="24"/>
+              </w:rPr>
+            </w:pPr>
+            <w:r>
+              <w:rPr>
+                <w:rFonts w:ascii="Times New Roman" w:eastAsia="Times New Roman" w:hAnsi="Times New Roman" w:cs="Times New Roman"/>
+                <w:sz w:val="24"/>
+              </w:rPr>
+              <w:t>17</w:t>
+            </w:r>
+          </w:p>
+        </w:tc>
+        <w:tc>
+          <w:tcPr>
+            <w:tcW w:w="6506" w:type="dxa"/>
+          </w:tcPr>
+          <w:p>
+            <w:pPr>
+              <w:spacing w:after="0" w:line="240" w:lineRule="auto"/>
+              <w:ind w:left="0" w:right="0"/>
+              <w:rPr>
+                <w:rFonts w:ascii="Times New Roman" w:eastAsia="Times New Roman" w:hAnsi="Times New Roman" w:cs="Times New Roman"/>
+                <w:sz w:val="24"/>
+              </w:rPr>
+            </w:pPr>
+            <w:r>
+              <w:rPr>
+                <w:rFonts w:ascii="Times New Roman" w:eastAsia="Times New Roman" w:hAnsi="Times New Roman" w:cs="Times New Roman"/>
+                <w:sz w:val="24"/>
+              </w:rPr>
+              <w:t>Bán lẻ thiết bị gia đình khác lưu động hoặc tại chợ</w:t>
+            </w:r>
+            <w:r>
+              <w:rPr>
+                <w:rFonts w:ascii="Times New Roman" w:eastAsia="Times New Roman" w:hAnsi="Times New Roman" w:cs="Times New Roman"/>
+                <w:sz w:val="24"/>
+              </w:rPr>
+              <w:br/>
+              <w:t>Chi tiết: Bán lẻ đồ điện gia dụng, giường, tủ, bàn, ghế và đồ nội thất tương tự, đèn và bộ đèn điện, đồ dùng gia đình khác chưa được phân vào đâu lưu động hoặc tại chợ.</w:t>
+            </w:r>
+          </w:p>
+        </w:tc>
+        <w:tc>
+          <w:tcPr>
+            <w:tcW w:w="1538" w:type="dxa"/>
+            <w:vAlign w:val="center"/>
+          </w:tcPr>
+          <w:p>
+            <w:pPr>
+              <w:spacing w:after="0" w:line="240" w:lineRule="auto"/>
+              <w:ind w:left="0" w:right="0"/>
+              <w:jc w:val="center"/>
+              <w:rPr>
+                <w:rFonts w:ascii="Times New Roman" w:eastAsia="Times New Roman" w:hAnsi="Times New Roman" w:cs="Times New Roman"/>
+                <w:sz w:val="24"/>
+              </w:rPr>
+            </w:pPr>
+            <w:r>
+              <w:rPr>
+                <w:rFonts w:ascii="Times New Roman" w:eastAsia="Times New Roman" w:hAnsi="Times New Roman" w:cs="Times New Roman"/>
+                <w:sz w:val="24"/>
+              </w:rPr>
+              <w:t>4784</w:t>
+            </w:r>
+          </w:p>
+        </w:tc>
+        <w:tc>
+          <w:tcPr>
+            <w:tcW w:w="1420" w:type="dxa"/>
+          </w:tcPr>
+          <w:p>
+            <w:pPr>
+              <w:spacing w:after="0" w:line="240" w:lineRule="auto"/>
+              <w:ind w:left="0" w:right="0"/>
+              <w:jc w:val="center"/>
+              <w:rPr>
+                <w:rFonts w:ascii="Times New Roman" w:eastAsia="Times New Roman" w:hAnsi="Times New Roman" w:cs="Times New Roman"/>
+                <w:sz w:val="24"/>
+              </w:rPr>
+            </w:pPr>
+          </w:p>
+        </w:tc>
+      </w:tr>
+      <w:tr>
+        <w:trPr>
+          <w:jc w:val="center"/>
+        </w:trPr>
+        <w:tc>
+          <w:tcPr>
+            <w:tcW w:w="724" w:type="dxa"/>
+            <w:vAlign w:val="center"/>
+          </w:tcPr>
+          <w:p>
+            <w:pPr>
+              <w:spacing w:after="0" w:line="240" w:lineRule="auto"/>
+              <w:ind w:left="0" w:right="0"/>
+              <w:jc w:val="center"/>
+              <w:rPr>
+                <w:rFonts w:ascii="Times New Roman" w:eastAsia="Times New Roman" w:hAnsi="Times New Roman" w:cs="Times New Roman"/>
+                <w:sz w:val="24"/>
+              </w:rPr>
+            </w:pPr>
+            <w:r>
+              <w:rPr>
+                <w:rFonts w:ascii="Times New Roman" w:eastAsia="Times New Roman" w:hAnsi="Times New Roman" w:cs="Times New Roman"/>
+                <w:sz w:val="24"/>
+              </w:rPr>
+              <w:t>18</w:t>
+            </w:r>
+          </w:p>
+        </w:tc>
+        <w:tc>
+          <w:tcPr>
+            <w:tcW w:w="6506" w:type="dxa"/>
+          </w:tcPr>
+          <w:p>
+            <w:pPr>
+              <w:spacing w:after="0" w:line="240" w:lineRule="auto"/>
+              <w:ind w:left="0" w:right="0"/>
+              <w:rPr>
+                <w:rFonts w:ascii="Times New Roman" w:eastAsia="Times New Roman" w:hAnsi="Times New Roman" w:cs="Times New Roman"/>
+                <w:sz w:val="24"/>
+              </w:rPr>
+            </w:pPr>
+            <w:r>
+              <w:rPr>
+                <w:rFonts w:ascii="Times New Roman" w:eastAsia="Times New Roman" w:hAnsi="Times New Roman" w:cs="Times New Roman"/>
+                <w:sz w:val="24"/>
+              </w:rPr>
+              <w:t>Bán lẻ theo yêu cầu đặt hàng qua bưu điện hoặc internet</w:t>
+            </w:r>
+            <w:r>
+              <w:rPr>
+                <w:rFonts w:ascii="Times New Roman" w:eastAsia="Times New Roman" w:hAnsi="Times New Roman" w:cs="Times New Roman"/>
+                <w:sz w:val="24"/>
+              </w:rPr>
+              <w:br/>
+              <w:t>Chi tiết: mã ngành kinh doanh online</w:t>
+            </w:r>
+          </w:p>
+        </w:tc>
+        <w:tc>
+          <w:tcPr>
+            <w:tcW w:w="1538" w:type="dxa"/>
+            <w:vAlign w:val="center"/>
+          </w:tcPr>
+          <w:p>
+            <w:pPr>
+              <w:spacing w:after="0" w:line="240" w:lineRule="auto"/>
+              <w:ind w:left="0" w:right="0"/>
+              <w:jc w:val="center"/>
+              <w:rPr>
+                <w:rFonts w:ascii="Times New Roman" w:eastAsia="Times New Roman" w:hAnsi="Times New Roman" w:cs="Times New Roman"/>
+                <w:sz w:val="24"/>
+              </w:rPr>
+            </w:pPr>
+            <w:r>
+              <w:rPr>
+                <w:rFonts w:ascii="Times New Roman" w:eastAsia="Times New Roman" w:hAnsi="Times New Roman" w:cs="Times New Roman"/>
+                <w:sz w:val="24"/>
+              </w:rPr>
+              <w:t>4791</w:t>
+            </w:r>
+          </w:p>
+        </w:tc>
+        <w:tc>
+          <w:tcPr>
+            <w:tcW w:w="1420" w:type="dxa"/>
+          </w:tcPr>
+          <w:p>
+            <w:pPr>
+              <w:spacing w:after="0" w:line="240" w:lineRule="auto"/>
+              <w:ind w:left="0" w:right="0"/>
+              <w:jc w:val="center"/>
+              <w:rPr>
+                <w:rFonts w:ascii="Times New Roman" w:eastAsia="Times New Roman" w:hAnsi="Times New Roman" w:cs="Times New Roman"/>
+                <w:sz w:val="24"/>
+              </w:rPr>
+            </w:pPr>
+          </w:p>
+        </w:tc>
+      </w:tr>
+      <w:tr>
+        <w:trPr>
+          <w:jc w:val="center"/>
+        </w:trPr>
+        <w:tc>
+          <w:tcPr>
+            <w:tcW w:w="724" w:type="dxa"/>
+            <w:vAlign w:val="center"/>
+          </w:tcPr>
+          <w:p>
+            <w:pPr>
+              <w:spacing w:after="0" w:line="240" w:lineRule="auto"/>
+              <w:ind w:left="0" w:right="0"/>
+              <w:jc w:val="center"/>
+              <w:rPr>
+                <w:rFonts w:ascii="Times New Roman" w:eastAsia="Times New Roman" w:hAnsi="Times New Roman" w:cs="Times New Roman"/>
+                <w:sz w:val="24"/>
+              </w:rPr>
+            </w:pPr>
+            <w:r>
+              <w:rPr>
+                <w:rFonts w:ascii="Times New Roman" w:eastAsia="Times New Roman" w:hAnsi="Times New Roman" w:cs="Times New Roman"/>
+                <w:sz w:val="24"/>
+              </w:rPr>
+              <w:t>19</w:t>
+            </w:r>
+          </w:p>
+        </w:tc>
+        <w:tc>
+          <w:tcPr>
+            <w:tcW w:w="6506" w:type="dxa"/>
+          </w:tcPr>
+          <w:p>
+            <w:pPr>
+              <w:spacing w:after="0" w:line="240" w:lineRule="auto"/>
+              <w:ind w:left="0" w:right="0"/>
+              <w:rPr>
+                <w:rFonts w:ascii="Times New Roman" w:eastAsia="Times New Roman" w:hAnsi="Times New Roman" w:cs="Times New Roman"/>
+                <w:sz w:val="24"/>
+              </w:rPr>
+            </w:pPr>
+            <w:r>
+              <w:rPr>
+                <w:rFonts w:ascii="Times New Roman" w:eastAsia="Times New Roman" w:hAnsi="Times New Roman" w:cs="Times New Roman"/>
+                <w:sz w:val="24"/>
+              </w:rPr>
+              <w:t>Sửa chữa giường, tủ, bàn, ghế và đồ nội thất tương tự</w:t>
+            </w:r>
+          </w:p>
+        </w:tc>
+        <w:tc>
+          <w:tcPr>
+            <w:tcW w:w="1538" w:type="dxa"/>
+            <w:vAlign w:val="center"/>
+          </w:tcPr>
+          <w:p>
+            <w:pPr>
+              <w:spacing w:after="0" w:line="240" w:lineRule="auto"/>
+              <w:ind w:left="0" w:right="0"/>
+              <w:jc w:val="center"/>
+              <w:rPr>
+                <w:rFonts w:ascii="Times New Roman" w:eastAsia="Times New Roman" w:hAnsi="Times New Roman" w:cs="Times New Roman"/>
+                <w:sz w:val="24"/>
+              </w:rPr>
+            </w:pPr>
+            <w:r>
+              <w:rPr>
+                <w:rFonts w:ascii="Times New Roman" w:eastAsia="Times New Roman" w:hAnsi="Times New Roman" w:cs="Times New Roman"/>
+                <w:sz w:val="24"/>
+              </w:rPr>
+              <w:t>9524</w:t>
+            </w:r>
+          </w:p>
+        </w:tc>
+        <w:tc>
+          <w:tcPr>
+            <w:tcW w:w="1420" w:type="dxa"/>
+          </w:tcPr>
+          <w:p>
+            <w:pPr>
+              <w:spacing w:after="0" w:line="240" w:lineRule="auto"/>
+              <w:ind w:left="0" w:right="0"/>
+              <w:jc w:val="center"/>
+              <w:rPr>
+                <w:rFonts w:ascii="Times New Roman" w:eastAsia="Times New Roman" w:hAnsi="Times New Roman" w:cs="Times New Roman"/>
+                <w:sz w:val="24"/>
+              </w:rPr>
+            </w:pPr>
+          </w:p>
+        </w:tc>
+      </w:tr>
+      <w:tr>
+        <w:trPr>
+          <w:jc w:val="center"/>
+        </w:trPr>
+        <w:tc>
+          <w:tcPr>
+            <w:tcW w:w="724" w:type="dxa"/>
+            <w:vAlign w:val="center"/>
+          </w:tcPr>
+          <w:p>
+            <w:pPr>
+              <w:spacing w:after="0" w:line="240" w:lineRule="auto"/>
+              <w:ind w:left="0" w:right="0"/>
+              <w:jc w:val="center"/>
+              <w:rPr>
+                <w:rFonts w:ascii="Times New Roman" w:eastAsia="Times New Roman" w:hAnsi="Times New Roman" w:cs="Times New Roman"/>
+                <w:sz w:val="24"/>
+              </w:rPr>
+            </w:pPr>
+            <w:r>
+              <w:rPr>
+                <w:rFonts w:ascii="Times New Roman" w:eastAsia="Times New Roman" w:hAnsi="Times New Roman" w:cs="Times New Roman"/>
+                <w:sz w:val="24"/>
+              </w:rPr>
+              <w:t>20</w:t>
+            </w:r>
+          </w:p>
+        </w:tc>
+        <w:tc>
+          <w:tcPr>
+            <w:tcW w:w="6506" w:type="dxa"/>
+          </w:tcPr>
+          <w:p>
+            <w:pPr>
+              <w:spacing w:after="0" w:line="240" w:lineRule="auto"/>
+              <w:ind w:left="0" w:right="0"/>
+              <w:rPr>
+                <w:rFonts w:ascii="Times New Roman" w:eastAsia="Times New Roman" w:hAnsi="Times New Roman" w:cs="Times New Roman"/>
+                <w:sz w:val="24"/>
+              </w:rPr>
+            </w:pPr>
+            <w:r>
+              <w:rPr>
+                <w:rFonts w:ascii="Times New Roman" w:eastAsia="Times New Roman" w:hAnsi="Times New Roman" w:cs="Times New Roman"/>
+                <w:sz w:val="24"/>
+              </w:rPr>
+              <w:t>Bán buôn ô tô và xe có động cơ khác</w:t>
+            </w:r>
+          </w:p>
+        </w:tc>
+        <w:tc>
+          <w:tcPr>
+            <w:tcW w:w="1538" w:type="dxa"/>
+            <w:vAlign w:val="center"/>
+          </w:tcPr>
+          <w:p>
+            <w:pPr>
+              <w:spacing w:after="0" w:line="240" w:lineRule="auto"/>
+              <w:ind w:left="0" w:right="0"/>
+              <w:jc w:val="center"/>
+              <w:rPr>
+                <w:rFonts w:ascii="Times New Roman" w:eastAsia="Times New Roman" w:hAnsi="Times New Roman" w:cs="Times New Roman"/>
+                <w:sz w:val="24"/>
+              </w:rPr>
+            </w:pPr>
+            <w:r>
+              <w:rPr>
+                <w:rFonts w:ascii="Times New Roman" w:eastAsia="Times New Roman" w:hAnsi="Times New Roman" w:cs="Times New Roman"/>
+                <w:sz w:val="24"/>
+              </w:rPr>
+              <w:t>4511</w:t>
+            </w:r>
+          </w:p>
+        </w:tc>
+        <w:tc>
+          <w:tcPr>
+            <w:tcW w:w="1420" w:type="dxa"/>
+          </w:tcPr>
+          <w:p>
+            <w:pPr>
+              <w:spacing w:after="0" w:line="240" w:lineRule="auto"/>
+              <w:ind w:left="0" w:right="0"/>
+              <w:jc w:val="center"/>
+              <w:rPr>
+                <w:rFonts w:ascii="Times New Roman" w:eastAsia="Times New Roman" w:hAnsi="Times New Roman" w:cs="Times New Roman"/>
+                <w:sz w:val="24"/>
+              </w:rPr>
+            </w:pPr>
+          </w:p>
+        </w:tc>
+      </w:tr>
+      <w:tr>
+        <w:trPr>
+          <w:jc w:val="center"/>
+        </w:trPr>
+        <w:tc>
+          <w:tcPr>
+            <w:tcW w:w="724" w:type="dxa"/>
+            <w:vAlign w:val="center"/>
+          </w:tcPr>
+          <w:p>
+            <w:pPr>
+              <w:spacing w:after="0" w:line="240" w:lineRule="auto"/>
+              <w:ind w:left="0" w:right="0"/>
+              <w:jc w:val="center"/>
+              <w:rPr>
+                <w:rFonts w:ascii="Times New Roman" w:eastAsia="Times New Roman" w:hAnsi="Times New Roman" w:cs="Times New Roman"/>
+                <w:sz w:val="24"/>
+              </w:rPr>
+            </w:pPr>
+            <w:r>
+              <w:rPr>
+                <w:rFonts w:ascii="Times New Roman" w:eastAsia="Times New Roman" w:hAnsi="Times New Roman" w:cs="Times New Roman"/>
+                <w:sz w:val="24"/>
+              </w:rPr>
+              <w:t>21</w:t>
+            </w:r>
+          </w:p>
+        </w:tc>
+        <w:tc>
+          <w:tcPr>
+            <w:tcW w:w="6506" w:type="dxa"/>
+          </w:tcPr>
+          <w:p>
+            <w:pPr>
+              <w:spacing w:after="0" w:line="240" w:lineRule="auto"/>
+              <w:ind w:left="0" w:right="0"/>
+              <w:rPr>
+                <w:rFonts w:ascii="Times New Roman" w:eastAsia="Times New Roman" w:hAnsi="Times New Roman" w:cs="Times New Roman"/>
+                <w:sz w:val="24"/>
+              </w:rPr>
+            </w:pPr>
+            <w:r>
+              <w:rPr>
+                <w:rFonts w:ascii="Times New Roman" w:eastAsia="Times New Roman" w:hAnsi="Times New Roman" w:cs="Times New Roman"/>
+                <w:sz w:val="24"/>
+              </w:rPr>
+              <w:t>Bảo dưỡng, sửa chữa ô tô và xe có động cơ khác</w:t>
+            </w:r>
+          </w:p>
+        </w:tc>
+        <w:tc>
+          <w:tcPr>
+            <w:tcW w:w="1538" w:type="dxa"/>
+            <w:vAlign w:val="center"/>
+          </w:tcPr>
+          <w:p>
+            <w:pPr>
+              <w:spacing w:after="0" w:line="240" w:lineRule="auto"/>
+              <w:ind w:left="0" w:right="0"/>
+              <w:jc w:val="center"/>
+              <w:rPr>
+                <w:rFonts w:ascii="Times New Roman" w:eastAsia="Times New Roman" w:hAnsi="Times New Roman" w:cs="Times New Roman"/>
+                <w:sz w:val="24"/>
+              </w:rPr>
+            </w:pPr>
+            <w:r>
+              <w:rPr>
+                <w:rFonts w:ascii="Times New Roman" w:eastAsia="Times New Roman" w:hAnsi="Times New Roman" w:cs="Times New Roman"/>
+                <w:sz w:val="24"/>
+              </w:rPr>
+              <w:t>4520</w:t>
+            </w:r>
+          </w:p>
+        </w:tc>
+        <w:tc>
+          <w:tcPr>
+            <w:tcW w:w="1420" w:type="dxa"/>
+          </w:tcPr>
+          <w:p>
+            <w:pPr>
+              <w:spacing w:after="0" w:line="240" w:lineRule="auto"/>
+              <w:ind w:left="0" w:right="0"/>
+              <w:jc w:val="center"/>
+              <w:rPr>
+                <w:rFonts w:ascii="Times New Roman" w:eastAsia="Times New Roman" w:hAnsi="Times New Roman" w:cs="Times New Roman"/>
+                <w:sz w:val="24"/>
+              </w:rPr>
+            </w:pPr>
+          </w:p>
+        </w:tc>
+      </w:tr>
+      <w:tr>
+        <w:trPr>
+          <w:jc w:val="center"/>
+        </w:trPr>
+        <w:tc>
+          <w:tcPr>
+            <w:tcW w:w="724" w:type="dxa"/>
+            <w:vAlign w:val="center"/>
+          </w:tcPr>
+          <w:p>
+            <w:pPr>
+              <w:spacing w:after="0" w:line="240" w:lineRule="auto"/>
+              <w:ind w:left="0" w:right="0"/>
+              <w:jc w:val="center"/>
+              <w:rPr>
+                <w:rFonts w:ascii="Times New Roman" w:eastAsia="Times New Roman" w:hAnsi="Times New Roman" w:cs="Times New Roman"/>
+                <w:sz w:val="24"/>
+              </w:rPr>
+            </w:pPr>
+            <w:r>
+              <w:rPr>
+                <w:rFonts w:ascii="Times New Roman" w:eastAsia="Times New Roman" w:hAnsi="Times New Roman" w:cs="Times New Roman"/>
+                <w:sz w:val="24"/>
+              </w:rPr>
+              <w:t>22</w:t>
+            </w:r>
+          </w:p>
+        </w:tc>
+        <w:tc>
+          <w:tcPr>
+            <w:tcW w:w="6506" w:type="dxa"/>
+          </w:tcPr>
+          <w:p>
+            <w:pPr>
+              <w:spacing w:after="0" w:line="240" w:lineRule="auto"/>
+              <w:ind w:left="0" w:right="0"/>
+              <w:rPr>
+                <w:rFonts w:ascii="Times New Roman" w:eastAsia="Times New Roman" w:hAnsi="Times New Roman" w:cs="Times New Roman"/>
+                <w:sz w:val="24"/>
+              </w:rPr>
+            </w:pPr>
+            <w:r>
+              <w:rPr>
+                <w:rFonts w:ascii="Times New Roman" w:eastAsia="Times New Roman" w:hAnsi="Times New Roman" w:cs="Times New Roman"/>
+                <w:sz w:val="24"/>
+              </w:rPr>
+              <w:t>Bán phụ tùng và các bộ phận phụ trợ của ô tô và xe có động cơ khác</w:t>
+            </w:r>
+          </w:p>
+        </w:tc>
+        <w:tc>
+          <w:tcPr>
+            <w:tcW w:w="1538" w:type="dxa"/>
+            <w:vAlign w:val="center"/>
+          </w:tcPr>
+          <w:p>
+            <w:pPr>
+              <w:spacing w:after="0" w:line="240" w:lineRule="auto"/>
+              <w:ind w:left="0" w:right="0"/>
+              <w:jc w:val="center"/>
+              <w:rPr>
+                <w:rFonts w:ascii="Times New Roman" w:eastAsia="Times New Roman" w:hAnsi="Times New Roman" w:cs="Times New Roman"/>
+                <w:sz w:val="24"/>
+              </w:rPr>
+            </w:pPr>
+            <w:r>
+              <w:rPr>
+                <w:rFonts w:ascii="Times New Roman" w:eastAsia="Times New Roman" w:hAnsi="Times New Roman" w:cs="Times New Roman"/>
+                <w:sz w:val="24"/>
+              </w:rPr>
+              <w:t>4530</w:t>
+            </w:r>
+          </w:p>
+        </w:tc>
+        <w:tc>
+          <w:tcPr>
+            <w:tcW w:w="1420" w:type="dxa"/>
+          </w:tcPr>
+          <w:p>
+            <w:pPr>
+              <w:spacing w:after="0" w:line="240" w:lineRule="auto"/>
+              <w:ind w:left="0" w:right="0"/>
+              <w:jc w:val="center"/>
+              <w:rPr>
+                <w:rFonts w:ascii="Times New Roman" w:eastAsia="Times New Roman" w:hAnsi="Times New Roman" w:cs="Times New Roman"/>
+                <w:sz w:val="24"/>
+              </w:rPr>
+            </w:pPr>
+          </w:p>
+        </w:tc>
+      </w:tr>
+      <w:tr>
+        <w:trPr>
+          <w:jc w:val="center"/>
+        </w:trPr>
+        <w:tc>
+          <w:tcPr>
+            <w:tcW w:w="724" w:type="dxa"/>
+            <w:vAlign w:val="center"/>
+          </w:tcPr>
+          <w:p>
+            <w:pPr>
+              <w:spacing w:after="0" w:line="240" w:lineRule="auto"/>
+              <w:ind w:left="0" w:right="0"/>
+              <w:jc w:val="center"/>
+              <w:rPr>
+                <w:rFonts w:ascii="Times New Roman" w:eastAsia="Times New Roman" w:hAnsi="Times New Roman" w:cs="Times New Roman"/>
+                <w:sz w:val="24"/>
+              </w:rPr>
+            </w:pPr>
+            <w:r>
+              <w:rPr>
+                <w:rFonts w:ascii="Times New Roman" w:eastAsia="Times New Roman" w:hAnsi="Times New Roman" w:cs="Times New Roman"/>
+                <w:sz w:val="24"/>
+              </w:rPr>
+              <w:t>23</w:t>
+            </w:r>
+          </w:p>
+        </w:tc>
+        <w:tc>
+          <w:tcPr>
+            <w:tcW w:w="6506" w:type="dxa"/>
+          </w:tcPr>
+          <w:p>
+            <w:pPr>
+              <w:spacing w:after="0" w:line="240" w:lineRule="auto"/>
+              <w:ind w:left="0" w:right="0"/>
+              <w:rPr>
+                <w:rFonts w:ascii="Times New Roman" w:eastAsia="Times New Roman" w:hAnsi="Times New Roman" w:cs="Times New Roman"/>
+                <w:sz w:val="24"/>
+              </w:rPr>
+            </w:pPr>
+            <w:r>
+              <w:rPr>
+                <w:rFonts w:ascii="Times New Roman" w:eastAsia="Times New Roman" w:hAnsi="Times New Roman" w:cs="Times New Roman"/>
+                <w:sz w:val="24"/>
+              </w:rPr>
+              <w:t>Bán mô tô, xe máy</w:t>
+            </w:r>
+            <w:r>
+              <w:rPr>
+                <w:rFonts w:ascii="Times New Roman" w:eastAsia="Times New Roman" w:hAnsi="Times New Roman" w:cs="Times New Roman"/>
+                <w:sz w:val="24"/>
+              </w:rPr>
+              <w:br/>
+              <w:t>Chi tiết: bán buôn, bán lẻ mô tô, xe máy</w:t>
+            </w:r>
+          </w:p>
+        </w:tc>
+        <w:tc>
+          <w:tcPr>
+            <w:tcW w:w="1538" w:type="dxa"/>
+            <w:vAlign w:val="center"/>
+          </w:tcPr>
+          <w:p>
+            <w:pPr>
+              <w:spacing w:after="0" w:line="240" w:lineRule="auto"/>
+              <w:ind w:left="0" w:right="0"/>
+              <w:jc w:val="center"/>
+              <w:rPr>
+                <w:rFonts w:ascii="Times New Roman" w:eastAsia="Times New Roman" w:hAnsi="Times New Roman" w:cs="Times New Roman"/>
+                <w:sz w:val="24"/>
+              </w:rPr>
+            </w:pPr>
+            <w:r>
+              <w:rPr>
+                <w:rFonts w:ascii="Times New Roman" w:eastAsia="Times New Roman" w:hAnsi="Times New Roman" w:cs="Times New Roman"/>
+                <w:sz w:val="24"/>
+              </w:rPr>
+              <w:t>4541</w:t>
+            </w:r>
+          </w:p>
+        </w:tc>
+        <w:tc>
+          <w:tcPr>
+            <w:tcW w:w="1420" w:type="dxa"/>
+          </w:tcPr>
+          <w:p>
+            <w:pPr>
+              <w:spacing w:after="0" w:line="240" w:lineRule="auto"/>
+              <w:ind w:left="0" w:right="0"/>
+              <w:jc w:val="center"/>
+              <w:rPr>
+                <w:rFonts w:ascii="Times New Roman" w:eastAsia="Times New Roman" w:hAnsi="Times New Roman" w:cs="Times New Roman"/>
+                <w:sz w:val="24"/>
+              </w:rPr>
+            </w:pPr>
+          </w:p>
+        </w:tc>
+      </w:tr>
+      <w:tr>
+        <w:trPr>
+          <w:jc w:val="center"/>
+        </w:trPr>
+        <w:tc>
+          <w:tcPr>
+            <w:tcW w:w="724" w:type="dxa"/>
+            <w:vAlign w:val="center"/>
+          </w:tcPr>
+          <w:p>
+            <w:pPr>
+              <w:spacing w:after="0" w:line="240" w:lineRule="auto"/>
+              <w:ind w:left="0" w:right="0"/>
+              <w:jc w:val="center"/>
+              <w:rPr>
+                <w:rFonts w:ascii="Times New Roman" w:eastAsia="Times New Roman" w:hAnsi="Times New Roman" w:cs="Times New Roman"/>
+                <w:sz w:val="24"/>
+              </w:rPr>
+            </w:pPr>
+            <w:r>
+              <w:rPr>
+                <w:rFonts w:ascii="Times New Roman" w:eastAsia="Times New Roman" w:hAnsi="Times New Roman" w:cs="Times New Roman"/>
+                <w:sz w:val="24"/>
+              </w:rPr>
+              <w:t>24</w:t>
+            </w:r>
+          </w:p>
+        </w:tc>
+        <w:tc>
+          <w:tcPr>
+            <w:tcW w:w="6506" w:type="dxa"/>
+          </w:tcPr>
+          <w:p>
+            <w:pPr>
+              <w:spacing w:after="0" w:line="240" w:lineRule="auto"/>
+              <w:ind w:left="0" w:right="0"/>
+              <w:rPr>
+                <w:rFonts w:ascii="Times New Roman" w:eastAsia="Times New Roman" w:hAnsi="Times New Roman" w:cs="Times New Roman"/>
+                <w:sz w:val="24"/>
+              </w:rPr>
+            </w:pPr>
+            <w:r>
+              <w:rPr>
+                <w:rFonts w:ascii="Times New Roman" w:eastAsia="Times New Roman" w:hAnsi="Times New Roman" w:cs="Times New Roman"/>
+                <w:sz w:val="24"/>
+              </w:rPr>
+              <w:t>Bảo dưỡng và sửa chữa mô tô, xe máy</w:t>
+            </w:r>
+          </w:p>
+        </w:tc>
+        <w:tc>
+          <w:tcPr>
+            <w:tcW w:w="1538" w:type="dxa"/>
+            <w:vAlign w:val="center"/>
+          </w:tcPr>
+          <w:p>
+            <w:pPr>
+              <w:spacing w:after="0" w:line="240" w:lineRule="auto"/>
+              <w:ind w:left="0" w:right="0"/>
+              <w:jc w:val="center"/>
+              <w:rPr>
+                <w:rFonts w:ascii="Times New Roman" w:eastAsia="Times New Roman" w:hAnsi="Times New Roman" w:cs="Times New Roman"/>
+                <w:sz w:val="24"/>
+              </w:rPr>
+            </w:pPr>
+            <w:r>
+              <w:rPr>
+                <w:rFonts w:ascii="Times New Roman" w:eastAsia="Times New Roman" w:hAnsi="Times New Roman" w:cs="Times New Roman"/>
+                <w:sz w:val="24"/>
+              </w:rPr>
+              <w:t>4542</w:t>
+            </w:r>
+          </w:p>
+        </w:tc>
+        <w:tc>
+          <w:tcPr>
+            <w:tcW w:w="1420" w:type="dxa"/>
+          </w:tcPr>
+          <w:p>
+            <w:pPr>
+              <w:spacing w:after="0" w:line="240" w:lineRule="auto"/>
+              <w:ind w:left="0" w:right="0"/>
+              <w:jc w:val="center"/>
+              <w:rPr>
+                <w:rFonts w:ascii="Times New Roman" w:eastAsia="Times New Roman" w:hAnsi="Times New Roman" w:cs="Times New Roman"/>
+                <w:sz w:val="24"/>
+              </w:rPr>
+            </w:pPr>
+          </w:p>
+        </w:tc>
+      </w:tr>
+      <w:tr>
+        <w:trPr>
+          <w:jc w:val="center"/>
+        </w:trPr>
+        <w:tc>
+          <w:tcPr>
+            <w:tcW w:w="724" w:type="dxa"/>
+            <w:vAlign w:val="center"/>
+          </w:tcPr>
+          <w:p>
+            <w:pPr>
+              <w:spacing w:after="0" w:line="240" w:lineRule="auto"/>
+              <w:ind w:left="0" w:right="0"/>
+              <w:jc w:val="center"/>
+              <w:rPr>
+                <w:rFonts w:ascii="Times New Roman" w:eastAsia="Times New Roman" w:hAnsi="Times New Roman" w:cs="Times New Roman"/>
+                <w:sz w:val="24"/>
+              </w:rPr>
+            </w:pPr>
+            <w:r>
+              <w:rPr>
+                <w:rFonts w:ascii="Times New Roman" w:eastAsia="Times New Roman" w:hAnsi="Times New Roman" w:cs="Times New Roman"/>
+                <w:sz w:val="24"/>
+              </w:rPr>
+              <w:t>25</w:t>
+            </w:r>
+          </w:p>
+        </w:tc>
+        <w:tc>
+          <w:tcPr>
+            <w:tcW w:w="6506" w:type="dxa"/>
+          </w:tcPr>
+          <w:p>
+            <w:pPr>
+              <w:spacing w:after="0" w:line="240" w:lineRule="auto"/>
+              <w:ind w:left="0" w:right="0"/>
+              <w:rPr>
+                <w:rFonts w:ascii="Times New Roman" w:eastAsia="Times New Roman" w:hAnsi="Times New Roman" w:cs="Times New Roman"/>
+                <w:sz w:val="24"/>
+              </w:rPr>
+            </w:pPr>
+            <w:r>
+              <w:rPr>
+                <w:rFonts w:ascii="Times New Roman" w:eastAsia="Times New Roman" w:hAnsi="Times New Roman" w:cs="Times New Roman"/>
+                <w:sz w:val="24"/>
+              </w:rPr>
+              <w:t>Bán phụ tùng và các bộ phận phụ trợ của mô tô, xe máy</w:t>
+            </w:r>
+          </w:p>
+        </w:tc>
+        <w:tc>
+          <w:tcPr>
+            <w:tcW w:w="1538" w:type="dxa"/>
+            <w:vAlign w:val="center"/>
+          </w:tcPr>
+          <w:p>
+            <w:pPr>
+              <w:spacing w:after="0" w:line="240" w:lineRule="auto"/>
+              <w:ind w:left="0" w:right="0"/>
+              <w:jc w:val="center"/>
+              <w:rPr>
+                <w:rFonts w:ascii="Times New Roman" w:eastAsia="Times New Roman" w:hAnsi="Times New Roman" w:cs="Times New Roman"/>
+                <w:sz w:val="24"/>
+              </w:rPr>
+            </w:pPr>
+            <w:r>
+              <w:rPr>
+                <w:rFonts w:ascii="Times New Roman" w:eastAsia="Times New Roman" w:hAnsi="Times New Roman" w:cs="Times New Roman"/>
+                <w:sz w:val="24"/>
+              </w:rPr>
+              <w:t>4543</w:t>
+            </w:r>
+          </w:p>
+        </w:tc>
+        <w:tc>
+          <w:tcPr>
+            <w:tcW w:w="1420" w:type="dxa"/>
+          </w:tcPr>
+          <w:p>
+            <w:pPr>
+              <w:spacing w:after="0" w:line="240" w:lineRule="auto"/>
+              <w:ind w:left="0" w:right="0"/>
+              <w:jc w:val="center"/>
+              <w:rPr>
+                <w:rFonts w:ascii="Times New Roman" w:eastAsia="Times New Roman" w:hAnsi="Times New Roman" w:cs="Times New Roman"/>
+                <w:sz w:val="24"/>
+              </w:rPr>
+            </w:pPr>
+          </w:p>
+        </w:tc>
+      </w:tr>
+      <w:tr>
+        <w:trPr>
+          <w:jc w:val="center"/>
+        </w:trPr>
+        <w:tc>
+          <w:tcPr>
+            <w:tcW w:w="724" w:type="dxa"/>
+            <w:vAlign w:val="center"/>
+          </w:tcPr>
+          <w:p>
+            <w:pPr>
+              <w:spacing w:after="0" w:line="240" w:lineRule="auto"/>
+              <w:ind w:left="0" w:right="0"/>
+              <w:jc w:val="center"/>
+              <w:rPr>
+                <w:rFonts w:ascii="Times New Roman" w:eastAsia="Times New Roman" w:hAnsi="Times New Roman" w:cs="Times New Roman"/>
+                <w:sz w:val="24"/>
+              </w:rPr>
+            </w:pPr>
+            <w:r>
+              <w:rPr>
+                <w:rFonts w:ascii="Times New Roman" w:eastAsia="Times New Roman" w:hAnsi="Times New Roman" w:cs="Times New Roman"/>
+                <w:sz w:val="24"/>
+              </w:rPr>
+              <w:t>26</w:t>
+            </w:r>
+          </w:p>
+        </w:tc>
+        <w:tc>
+          <w:tcPr>
+            <w:tcW w:w="6506" w:type="dxa"/>
+          </w:tcPr>
+          <w:p>
+            <w:pPr>
+              <w:spacing w:after="0" w:line="240" w:lineRule="auto"/>
+              <w:ind w:left="0" w:right="0"/>
+              <w:rPr>
+                <w:rFonts w:ascii="Times New Roman" w:eastAsia="Times New Roman" w:hAnsi="Times New Roman" w:cs="Times New Roman"/>
+                <w:sz w:val="24"/>
+              </w:rPr>
+            </w:pPr>
+            <w:r>
+              <w:rPr>
+                <w:rFonts w:ascii="Times New Roman" w:eastAsia="Times New Roman" w:hAnsi="Times New Roman" w:cs="Times New Roman"/>
+                <w:sz w:val="24"/>
+              </w:rPr>
+              <w:t>Bán buôn gạo, lúa mỳ, hạt ngũ cốc khác, bột mỳ</w:t>
+            </w:r>
+          </w:p>
+        </w:tc>
+        <w:tc>
+          <w:tcPr>
+            <w:tcW w:w="1538" w:type="dxa"/>
+            <w:vAlign w:val="center"/>
+          </w:tcPr>
+          <w:p>
+            <w:pPr>
+              <w:spacing w:after="0" w:line="240" w:lineRule="auto"/>
+              <w:ind w:left="0" w:right="0"/>
+              <w:jc w:val="center"/>
+              <w:rPr>
+                <w:rFonts w:ascii="Times New Roman" w:eastAsia="Times New Roman" w:hAnsi="Times New Roman" w:cs="Times New Roman"/>
+                <w:sz w:val="24"/>
+              </w:rPr>
+            </w:pPr>
+            <w:r>
+              <w:rPr>
+                <w:rFonts w:ascii="Times New Roman" w:eastAsia="Times New Roman" w:hAnsi="Times New Roman" w:cs="Times New Roman"/>
+                <w:sz w:val="24"/>
+              </w:rPr>
+              <w:t>4631</w:t>
+            </w:r>
+          </w:p>
+        </w:tc>
+        <w:tc>
+          <w:tcPr>
+            <w:tcW w:w="1420" w:type="dxa"/>
+          </w:tcPr>
+          <w:p>
+            <w:pPr>
+              <w:spacing w:after="0" w:line="240" w:lineRule="auto"/>
+              <w:ind w:left="0" w:right="0"/>
+              <w:jc w:val="center"/>
+              <w:rPr>
+                <w:rFonts w:ascii="Times New Roman" w:eastAsia="Times New Roman" w:hAnsi="Times New Roman" w:cs="Times New Roman"/>
+                <w:sz w:val="24"/>
               </w:rPr>
             </w:pPr>
           </w:p>
@@ -1534,497 +3457,14 @@
     </w:p>
     <w:p>
       <w:pPr>
-        <w:numPr>
-          <w:ilvl w:val="0"/>
-          <w:numId w:val="3"/>
-        </w:numPr>
-        <w:ind w:right="0"/>
+        <w:ind w:left="720" w:right="0"/>
         <w:contextualSpacing/>
         <w:rPr>
           <w:rFonts w:ascii="Times New Roman" w:eastAsia="Times New Roman" w:hAnsi="Times New Roman" w:cs="Times New Roman"/>
           <w:sz w:val="26"/>
         </w:rPr>
       </w:pPr>
-      <w:r>
-        <w:rPr>
-          <w:rFonts w:ascii="Times New Roman" w:eastAsia="Times New Roman" w:hAnsi="Times New Roman" w:cs="Times New Roman"/>
-          <w:sz w:val="26"/>
-        </w:rPr>
-        <w:t>Cập nhật</w:t>
-      </w:r>
-      <w:r>
-        <w:rPr>
-          <w:rFonts w:ascii="Times New Roman" w:eastAsia="Times New Roman" w:hAnsi="Times New Roman" w:cs="Times New Roman"/>
-          <w:sz w:val="26"/>
-        </w:rPr>
-        <w:t xml:space="preserve"> các ngành nghề kinh doanh sau:</w:t>
-      </w:r>
     </w:p>
-    <w:tbl>
-      <w:tblPr>
-        <w:tblW w:w="9214" w:type="dxa"/>
-        <w:tblInd w:w="108" w:type="dxa"/>
-        <w:tblBorders>
-          <w:top w:val="single" w:sz="4" w:space="0" w:color="000000"/>
-          <w:left w:val="single" w:sz="4" w:space="0" w:color="000000"/>
-          <w:bottom w:val="single" w:sz="4" w:space="0" w:color="000000"/>
-          <w:right w:val="single" w:sz="4" w:space="0" w:color="000000"/>
-          <w:insideH w:val="single" w:sz="4" w:space="0" w:color="000000"/>
-          <w:insideV w:val="single" w:sz="4" w:space="0" w:color="000000"/>
-        </w:tblBorders>
-        <w:tblLook w:val="04A0" w:firstRow="1" w:lastRow="0" w:firstColumn="1" w:lastColumn="0" w:noHBand="0" w:noVBand="1"/>
-      </w:tblPr>
-      <w:tblGrid>
-        <w:gridCol w:w="810"/>
-        <w:gridCol w:w="4435"/>
-        <w:gridCol w:w="2268"/>
-        <w:gridCol w:w="1701"/>
-      </w:tblGrid>
-      <w:tr>
-        <w:tc>
-          <w:tcPr>
-            <w:tcW w:w="810" w:type="dxa"/>
-          </w:tcPr>
-          <w:p>
-            <w:pPr>
-              <w:spacing w:before="120" w:after="0" w:line="340" w:lineRule="exact"/>
-              <w:ind w:left="0" w:right="0"/>
-              <w:jc w:val="center"/>
-              <w:rPr>
-                <w:rFonts w:ascii="Times New Roman" w:hAnsi="Times New Roman" w:cs="Times New Roman"/>
-                <w:sz w:val="28"/>
-                <w:szCs w:val="28"/>
-              </w:rPr>
-            </w:pPr>
-            <w:r>
-              <w:rPr>
-                <w:rFonts w:ascii="Times New Roman" w:hAnsi="Times New Roman" w:cs="Times New Roman"/>
-                <w:sz w:val="28"/>
-                <w:szCs w:val="28"/>
-              </w:rPr>
-              <w:t>STT</w:t>
-            </w:r>
-          </w:p>
-        </w:tc>
-        <w:tc>
-          <w:tcPr>
-            <w:tcW w:w="4435" w:type="dxa"/>
-          </w:tcPr>
-          <w:p>
-            <w:pPr>
-              <w:spacing w:before="120" w:after="0" w:line="340" w:lineRule="exact"/>
-              <w:ind w:left="0"/>
-              <w:rPr>
-                <w:rFonts w:ascii="Times New Roman" w:hAnsi="Times New Roman" w:cs="Times New Roman"/>
-                <w:sz w:val="28"/>
-                <w:szCs w:val="28"/>
-              </w:rPr>
-            </w:pPr>
-            <w:r>
-              <w:rPr>
-                <w:rFonts w:ascii="Times New Roman" w:hAnsi="Times New Roman" w:cs="Times New Roman"/>
-                <w:sz w:val="28"/>
-                <w:szCs w:val="28"/>
-              </w:rPr>
-              <w:t xml:space="preserve">Tên ngành, nghề kinh </w:t>
-            </w:r>
-            <w:r>
-              <w:rPr>
-                <w:rFonts w:ascii="Times New Roman" w:hAnsi="Times New Roman" w:cs="Times New Roman"/>
-                <w:sz w:val="28"/>
-                <w:szCs w:val="28"/>
-              </w:rPr>
-              <w:t>d</w:t>
-            </w:r>
-            <w:r>
-              <w:rPr>
-                <w:rFonts w:ascii="Times New Roman" w:hAnsi="Times New Roman" w:cs="Times New Roman"/>
-                <w:sz w:val="28"/>
-                <w:szCs w:val="28"/>
-              </w:rPr>
-              <w:t>oanh</w:t>
-            </w:r>
-            <w:r>
-              <w:rPr>
-                <w:rFonts w:ascii="Times New Roman" w:hAnsi="Times New Roman" w:cs="Times New Roman"/>
-                <w:sz w:val="28"/>
-                <w:szCs w:val="28"/>
-              </w:rPr>
-              <w:t xml:space="preserve"> </w:t>
-            </w:r>
-            <w:r>
-              <w:rPr>
-                <w:rFonts w:ascii="Times New Roman" w:hAnsi="Times New Roman" w:cs="Times New Roman"/>
-                <w:sz w:val="28"/>
-                <w:szCs w:val="28"/>
-              </w:rPr>
-              <w:t>được sửa đổi chi tiết</w:t>
-            </w:r>
-          </w:p>
-        </w:tc>
-        <w:tc>
-          <w:tcPr>
-            <w:tcW w:w="2268" w:type="dxa"/>
-          </w:tcPr>
-          <w:p>
-            <w:pPr>
-              <w:spacing w:before="120" w:after="0" w:line="340" w:lineRule="exact"/>
-              <w:ind w:left="0" w:right="0"/>
-              <w:jc w:val="center"/>
-              <w:rPr>
-                <w:rFonts w:ascii="Times New Roman" w:hAnsi="Times New Roman" w:cs="Times New Roman"/>
-                <w:sz w:val="28"/>
-                <w:szCs w:val="28"/>
-              </w:rPr>
-            </w:pPr>
-            <w:r>
-              <w:rPr>
-                <w:rFonts w:ascii="Times New Roman" w:hAnsi="Times New Roman" w:cs="Times New Roman"/>
-                <w:sz w:val="28"/>
-                <w:szCs w:val="28"/>
-              </w:rPr>
-              <w:t>Mã ngành</w:t>
-            </w:r>
-          </w:p>
-        </w:tc>
-        <w:tc>
-          <w:tcPr>
-            <w:tcW w:w="1701" w:type="dxa"/>
-          </w:tcPr>
-          <w:p>
-            <w:pPr>
-              <w:spacing w:before="120" w:after="0" w:line="340" w:lineRule="exact"/>
-              <w:ind w:left="0" w:right="0"/>
-              <w:jc w:val="center"/>
-              <w:rPr>
-                <w:rFonts w:ascii="Times New Roman" w:hAnsi="Times New Roman" w:cs="Times New Roman"/>
-                <w:sz w:val="28"/>
-                <w:szCs w:val="28"/>
-              </w:rPr>
-            </w:pPr>
-            <w:r>
-              <w:rPr>
-                <w:rFonts w:ascii="Times New Roman" w:eastAsia="Times New Roman" w:hAnsi="Times New Roman" w:cs="Times New Roman"/>
-                <w:sz w:val="28"/>
-                <w:szCs w:val="28"/>
-                <w:lang w:eastAsia="zh-CN"/>
-              </w:rPr>
-              <w:t>Ghi chú</w:t>
-            </w:r>
-          </w:p>
-        </w:tc>
-      </w:tr>
-      <w:tr>
-        <w:tc>
-          <w:tcPr>
-            <w:tcW w:w="810" w:type="dxa"/>
-          </w:tcPr>
-          <w:p>
-            <w:pPr>
-              <w:spacing w:before="120" w:after="0" w:line="340" w:lineRule="exact"/>
-              <w:ind w:left="0" w:right="0"/>
-              <w:jc w:val="both"/>
-              <w:rPr>
-                <w:rFonts w:ascii="Times New Roman" w:hAnsi="Times New Roman" w:cs="Times New Roman"/>
-                <w:sz w:val="28"/>
-                <w:szCs w:val="28"/>
-              </w:rPr>
-            </w:pPr>
-            <w:r>
-              <w:rPr>
-                <w:rFonts w:ascii="Times New Roman" w:hAnsi="Times New Roman" w:cs="Times New Roman"/>
-                <w:sz w:val="28"/>
-                <w:szCs w:val="28"/>
-              </w:rPr>
-              <w:t>1</w:t>
-            </w:r>
-          </w:p>
-        </w:tc>
-        <w:tc>
-          <w:tcPr>
-            <w:tcW w:w="4435" w:type="dxa"/>
-          </w:tcPr>
-          <w:p>
-            <w:pPr>
-              <w:spacing w:after="0" w:line="240" w:lineRule="auto"/>
-              <w:ind w:left="0" w:right="0"/>
-              <w:rPr>
-                <w:rFonts w:ascii="Times New Roman" w:eastAsia="Times New Roman" w:hAnsi="Times New Roman" w:cs="Times New Roman"/>
-                <w:iCs/>
-                <w:color w:val="212529"/>
-                <w:sz w:val="24"/>
-                <w:szCs w:val="24"/>
-              </w:rPr>
-            </w:pPr>
-            <w:r>
-              <w:rPr>
-                <w:rFonts w:ascii="Times New Roman" w:eastAsia="Times New Roman" w:hAnsi="Times New Roman" w:cs="Times New Roman"/>
-                <w:iCs/>
-                <w:color w:val="212529"/>
-                <w:sz w:val="24"/>
-                <w:szCs w:val="24"/>
-              </w:rPr>
-              <w:t>Sản xuất trang phục (trừ trang phục từ da lông thú)</w:t>
-            </w:r>
-          </w:p>
-          <w:p>
-            <w:pPr>
-              <w:spacing w:after="0" w:line="240" w:lineRule="auto"/>
-              <w:ind w:left="0" w:right="0"/>
-              <w:rPr>
-                <w:rFonts w:ascii="Times New Roman" w:hAnsi="Times New Roman" w:cs="Times New Roman"/>
-                <w:sz w:val="24"/>
-                <w:szCs w:val="24"/>
-              </w:rPr>
-            </w:pPr>
-            <w:r>
-              <w:rPr>
-                <w:rFonts w:ascii="Times New Roman" w:hAnsi="Times New Roman" w:cs="Times New Roman"/>
-                <w:sz w:val="24"/>
-                <w:szCs w:val="24"/>
-              </w:rPr>
-              <w:t xml:space="preserve">Chi tiết: May gia công bọc da nhân tạo và vải cho hàng nội thất  </w:t>
-            </w:r>
-          </w:p>
-        </w:tc>
-        <w:tc>
-          <w:tcPr>
-            <w:tcW w:w="2268" w:type="dxa"/>
-          </w:tcPr>
-          <w:p>
-            <w:pPr>
-              <w:spacing w:before="120" w:after="0" w:line="340" w:lineRule="exact"/>
-              <w:ind w:left="0" w:right="0"/>
-              <w:jc w:val="both"/>
-              <w:rPr>
-                <w:rFonts w:ascii="Times New Roman" w:hAnsi="Times New Roman" w:cs="Times New Roman"/>
-                <w:sz w:val="24"/>
-                <w:szCs w:val="24"/>
-              </w:rPr>
-            </w:pPr>
-            <w:r>
-              <w:rPr>
-                <w:rFonts w:ascii="Times New Roman" w:hAnsi="Times New Roman" w:cs="Times New Roman"/>
-                <w:sz w:val="24"/>
-                <w:szCs w:val="24"/>
-              </w:rPr>
-              <w:t>1410</w:t>
-            </w:r>
-          </w:p>
-        </w:tc>
-        <w:tc>
-          <w:tcPr>
-            <w:tcW w:w="1701" w:type="dxa"/>
-          </w:tcPr>
-          <w:p>
-            <w:pPr>
-              <w:spacing w:before="120" w:after="0" w:line="340" w:lineRule="exact"/>
-              <w:ind w:left="0" w:right="0"/>
-              <w:jc w:val="both"/>
-              <w:rPr>
-                <w:rFonts w:ascii="Times New Roman" w:hAnsi="Times New Roman" w:cs="Times New Roman"/>
-                <w:sz w:val="28"/>
-                <w:szCs w:val="28"/>
-              </w:rPr>
-            </w:pPr>
-          </w:p>
-        </w:tc>
-      </w:tr>
-      <w:tr>
-        <w:tc>
-          <w:tcPr>
-            <w:tcW w:w="810" w:type="dxa"/>
-          </w:tcPr>
-          <w:p>
-            <w:pPr>
-              <w:spacing w:before="120" w:after="0" w:line="340" w:lineRule="exact"/>
-              <w:ind w:left="0" w:right="0"/>
-              <w:jc w:val="both"/>
-              <w:rPr>
-                <w:rFonts w:ascii="Times New Roman" w:hAnsi="Times New Roman" w:cs="Times New Roman"/>
-                <w:sz w:val="28"/>
-                <w:szCs w:val="28"/>
-              </w:rPr>
-            </w:pPr>
-            <w:r>
-              <w:rPr>
-                <w:rFonts w:ascii="Times New Roman" w:hAnsi="Times New Roman" w:cs="Times New Roman"/>
-                <w:sz w:val="28"/>
-                <w:szCs w:val="28"/>
-              </w:rPr>
-              <w:t>2</w:t>
-            </w:r>
-          </w:p>
-        </w:tc>
-        <w:tc>
-          <w:tcPr>
-            <w:tcW w:w="4435" w:type="dxa"/>
-          </w:tcPr>
-          <w:p>
-            <w:pPr>
-              <w:spacing w:after="0" w:line="240" w:lineRule="auto"/>
-              <w:ind w:left="0" w:right="0"/>
-              <w:rPr>
-                <w:rFonts w:ascii="Times New Roman" w:eastAsia="Times New Roman" w:hAnsi="Times New Roman" w:cs="Times New Roman"/>
-                <w:iCs/>
-                <w:color w:val="212529"/>
-                <w:sz w:val="24"/>
-                <w:szCs w:val="24"/>
-              </w:rPr>
-            </w:pPr>
-            <w:r>
-              <w:rPr>
-                <w:rFonts w:ascii="Times New Roman" w:eastAsia="Times New Roman" w:hAnsi="Times New Roman" w:cs="Times New Roman"/>
-                <w:iCs/>
-                <w:color w:val="212529"/>
-                <w:sz w:val="24"/>
-                <w:szCs w:val="24"/>
-              </w:rPr>
-              <w:t>Bán lẻ đồ ngũ kim, sơn, kính, vật liệu và thiết bị lắp đặt khác trong xây dựng</w:t>
-            </w:r>
-          </w:p>
-        </w:tc>
-        <w:tc>
-          <w:tcPr>
-            <w:tcW w:w="2268" w:type="dxa"/>
-          </w:tcPr>
-          <w:p>
-            <w:pPr>
-              <w:spacing w:before="120" w:after="0" w:line="340" w:lineRule="exact"/>
-              <w:ind w:left="0" w:right="0"/>
-              <w:jc w:val="both"/>
-              <w:rPr>
-                <w:rFonts w:ascii="Times New Roman" w:hAnsi="Times New Roman" w:cs="Times New Roman"/>
-                <w:sz w:val="24"/>
-                <w:szCs w:val="24"/>
-              </w:rPr>
-            </w:pPr>
-            <w:r>
-              <w:rPr>
-                <w:rFonts w:ascii="Times New Roman" w:hAnsi="Times New Roman" w:cs="Times New Roman"/>
-                <w:sz w:val="24"/>
-                <w:szCs w:val="24"/>
-              </w:rPr>
-              <w:t>4752</w:t>
-            </w:r>
-          </w:p>
-        </w:tc>
-        <w:tc>
-          <w:tcPr>
-            <w:tcW w:w="1701" w:type="dxa"/>
-          </w:tcPr>
-          <w:p>
-            <w:pPr>
-              <w:spacing w:before="120" w:after="0" w:line="340" w:lineRule="exact"/>
-              <w:ind w:left="0" w:right="0"/>
-              <w:jc w:val="both"/>
-              <w:rPr>
-                <w:rFonts w:ascii="Times New Roman" w:hAnsi="Times New Roman" w:cs="Times New Roman"/>
-                <w:sz w:val="28"/>
-                <w:szCs w:val="28"/>
-              </w:rPr>
-            </w:pPr>
-          </w:p>
-        </w:tc>
-      </w:tr>
-      <w:tr>
-        <w:tc>
-          <w:tcPr>
-            <w:tcW w:w="810" w:type="dxa"/>
-          </w:tcPr>
-          <w:p>
-            <w:pPr>
-              <w:spacing w:before="120" w:after="0" w:line="340" w:lineRule="exact"/>
-              <w:ind w:left="0" w:right="0"/>
-              <w:jc w:val="both"/>
-              <w:rPr>
-                <w:rFonts w:ascii="Times New Roman" w:hAnsi="Times New Roman" w:cs="Times New Roman"/>
-                <w:sz w:val="28"/>
-                <w:szCs w:val="28"/>
-              </w:rPr>
-            </w:pPr>
-            <w:r>
-              <w:rPr>
-                <w:rFonts w:ascii="Times New Roman" w:hAnsi="Times New Roman" w:cs="Times New Roman"/>
-                <w:sz w:val="28"/>
-                <w:szCs w:val="28"/>
-              </w:rPr>
-              <w:t>3</w:t>
-            </w:r>
-          </w:p>
-        </w:tc>
-        <w:tc>
-          <w:tcPr>
-            <w:tcW w:w="4435" w:type="dxa"/>
-          </w:tcPr>
-          <w:p>
-            <w:pPr>
-              <w:spacing w:after="0" w:line="240" w:lineRule="auto"/>
-              <w:ind w:left="0" w:right="0"/>
-              <w:rPr>
-                <w:rFonts w:ascii="Times New Roman" w:eastAsia="Times New Roman" w:hAnsi="Times New Roman" w:cs="Times New Roman"/>
-                <w:iCs/>
-                <w:color w:val="212529"/>
-                <w:sz w:val="24"/>
-                <w:szCs w:val="24"/>
-              </w:rPr>
-            </w:pPr>
-            <w:r>
-              <w:rPr>
-                <w:rFonts w:ascii="Times New Roman" w:eastAsia="Times New Roman" w:hAnsi="Times New Roman" w:cs="Times New Roman"/>
-                <w:iCs/>
-                <w:color w:val="212529"/>
-                <w:sz w:val="24"/>
-                <w:szCs w:val="24"/>
-              </w:rPr>
-              <w:t>Bán lẻ hàng may mặc, giày, dép, hàng da và giả da</w:t>
-            </w:r>
-          </w:p>
-        </w:tc>
-        <w:tc>
-          <w:tcPr>
-            <w:tcW w:w="2268" w:type="dxa"/>
-          </w:tcPr>
-          <w:p>
-            <w:pPr>
-              <w:spacing w:before="120" w:after="0" w:line="340" w:lineRule="exact"/>
-              <w:ind w:left="0" w:right="0"/>
-              <w:jc w:val="both"/>
-              <w:rPr>
-                <w:rFonts w:ascii="Times New Roman" w:hAnsi="Times New Roman" w:cs="Times New Roman"/>
-                <w:sz w:val="24"/>
-                <w:szCs w:val="24"/>
-              </w:rPr>
-            </w:pPr>
-            <w:r>
-              <w:rPr>
-                <w:rFonts w:ascii="Times New Roman" w:hAnsi="Times New Roman" w:cs="Times New Roman"/>
-                <w:sz w:val="24"/>
-                <w:szCs w:val="24"/>
-              </w:rPr>
-              <w:t>4771</w:t>
-            </w:r>
-          </w:p>
-        </w:tc>
-        <w:tc>
-          <w:tcPr>
-            <w:tcW w:w="1701" w:type="dxa"/>
-          </w:tcPr>
-          <w:p>
-            <w:pPr>
-              <w:spacing w:before="120" w:after="0" w:line="340" w:lineRule="exact"/>
-              <w:ind w:left="0" w:right="0"/>
-              <w:jc w:val="both"/>
-              <w:rPr>
-                <w:rFonts w:ascii="Times New Roman" w:hAnsi="Times New Roman" w:cs="Times New Roman"/>
-                <w:sz w:val="28"/>
-                <w:szCs w:val="28"/>
-              </w:rPr>
-            </w:pPr>
-          </w:p>
-        </w:tc>
-      </w:tr>
-    </w:tbl>
     <w:p>
       <w:pPr>
         <w:spacing w:after="120" w:line="240" w:lineRule="auto"/>
@@ -2067,7 +3507,7 @@
           <w:szCs w:val="24"/>
           <w:u w:val="single"/>
         </w:rPr>
-        <w:t>3</w:t>
+        <w:t>2</w:t>
       </w:r>
       <w:r>
         <w:rPr>
@@ -2083,7 +3523,7 @@
           <w:sz w:val="24"/>
           <w:szCs w:val="24"/>
         </w:rPr>
-        <w:t>NGUYỄN THỊ NỤ</w:t>
+        <w:t>ĐỖ THỊ HỒNG</w:t>
       </w:r>
       <w:r>
         <w:rPr>
@@ -2155,7 +3595,7 @@
           <w:szCs w:val="24"/>
           <w:u w:val="single"/>
         </w:rPr>
-        <w:t>4</w:t>
+        <w:t>3</w:t>
       </w:r>
       <w:r>
         <w:rPr>
@@ -2219,7 +3659,7 @@
           <w:szCs w:val="24"/>
           <w:u w:val="single"/>
         </w:rPr>
-        <w:t>5</w:t>
+        <w:t>4</w:t>
       </w:r>
       <w:r>
         <w:rPr>
@@ -2269,8 +3709,8 @@
         <w:tblLook w:val="04A0" w:firstRow="1" w:lastRow="0" w:firstColumn="1" w:lastColumn="0" w:noHBand="0" w:noVBand="1"/>
       </w:tblPr>
       <w:tblGrid>
-        <w:gridCol w:w="4641"/>
-        <w:gridCol w:w="4655"/>
+        <w:gridCol w:w="4648"/>
+        <w:gridCol w:w="4648"/>
       </w:tblGrid>
       <w:tr>
         <w:tc>
@@ -2298,6 +3738,7 @@
                 <w:sz w:val="24"/>
                 <w:szCs w:val="24"/>
               </w:rPr>
+              <w:lastRenderedPageBreak/>
               <w:t>Nơi nhận:</w:t>
             </w:r>
           </w:p>
@@ -2325,8 +3766,10 @@
                 <w:sz w:val="24"/>
                 <w:szCs w:val="24"/>
               </w:rPr>
-              <w:t>4</w:t>
-            </w:r>
+              <w:t>3</w:t>
+            </w:r>
+            <w:bookmarkStart w:id="0" w:name="_GoBack"/>
+            <w:bookmarkEnd w:id="0"/>
             <w:r>
               <w:rPr>
                 <w:rFonts w:ascii="Times New Roman" w:hAnsi="Times New Roman" w:cs="Times New Roman"/>
@@ -2516,15 +3959,7 @@
                 <w:sz w:val="24"/>
                 <w:szCs w:val="24"/>
               </w:rPr>
-              <w:t>NGUYỄN THỊ NỤ</w:t>
-            </w:r>
-            <w:r>
-              <w:rPr>
-                <w:rFonts w:ascii="Times New Roman" w:hAnsi="Times New Roman" w:cs="Times New Roman"/>
-                <w:sz w:val="24"/>
-                <w:szCs w:val="24"/>
-              </w:rPr>
-              <w:t xml:space="preserve"> </w:t>
+              <w:t>ĐỖ THỊ HỒNG</w:t>
             </w:r>
           </w:p>
           <w:p>
@@ -3506,6 +4941,28 @@
       </w:tblBorders>
     </w:tblPr>
   </w:style>
+  <w:style w:type="table" w:customStyle="1" w:styleId="TableGrid1">
+    <w:name w:val="Table Grid1"/>
+    <w:basedOn w:val="TableNormal"/>
+    <w:next w:val="TableGrid"/>
+    <w:uiPriority w:val="59"/>
+    <w:rsid w:val="00CC4D86"/>
+    <w:rPr>
+      <w:rFonts w:eastAsia="MS Mincho"/>
+      <w:sz w:val="22"/>
+      <w:szCs w:val="22"/>
+    </w:rPr>
+    <w:tblPr>
+      <w:tblBorders>
+        <w:top w:val="single" w:sz="4" w:space="0" w:color="auto"/>
+        <w:left w:val="single" w:sz="4" w:space="0" w:color="auto"/>
+        <w:bottom w:val="single" w:sz="4" w:space="0" w:color="auto"/>
+        <w:right w:val="single" w:sz="4" w:space="0" w:color="auto"/>
+        <w:insideH w:val="single" w:sz="4" w:space="0" w:color="auto"/>
+        <w:insideV w:val="single" w:sz="4" w:space="0" w:color="auto"/>
+      </w:tblBorders>
+    </w:tblPr>
+  </w:style>
 </w:styles>
 </file>
 
@@ -3786,6 +5243,15 @@
 </file>
 
 <file path=customXml/item2.xml><?xml version="1.0" encoding="utf-8"?>
+<?mso-contentType ?>
+<FormTemplates xmlns="http://schemas.microsoft.com/sharepoint/v3/contenttype/forms">
+  <Display>DocumentLibraryForm</Display>
+  <Edit>DocumentLibraryForm</Edit>
+  <New>DocumentLibraryForm</New>
+</FormTemplates>
+</file>
+
+<file path=customXml/item3.xml><?xml version="1.0" encoding="utf-8"?>
 <ct:contentTypeSchema xmlns:ct="http://schemas.microsoft.com/office/2006/metadata/contentType" xmlns:ma="http://schemas.microsoft.com/office/2006/metadata/properties/metaAttributes" ct:_="" ma:_="" ma:contentTypeName="Picture" ma:contentTypeID="0x0101020088C615AFA6081A4EAC6D0C7B5DE5004C" ma:contentTypeVersion="3" ma:contentTypeDescription="Upload an image or a photograph." ma:contentTypeScope="" ma:versionID="8a358c36b680c6236bc77b7a1286c80c">
   <xsd:schema xmlns:xsd="http://www.w3.org/2001/XMLSchema" xmlns:xs="http://www.w3.org/2001/XMLSchema" xmlns:p="http://schemas.microsoft.com/office/2006/metadata/properties" xmlns:ns1="http://schemas.microsoft.com/sharepoint/v3" xmlns:ns2="4ae7861e-4bff-47fb-9754-a3da037d4eb5" targetNamespace="http://schemas.microsoft.com/office/2006/metadata/properties" ma:root="true" ma:fieldsID="1315e3235dfc98430f19347398624d38" ns1:_="" ns2:_="">
     <xsd:import namespace="http://schemas.microsoft.com/sharepoint/v3"/>
@@ -3973,15 +5439,6 @@
 </ct:contentTypeSchema>
 </file>
 
-<file path=customXml/item3.xml><?xml version="1.0" encoding="utf-8"?>
-<?mso-contentType ?>
-<FormTemplates xmlns="http://schemas.microsoft.com/sharepoint/v3/contenttype/forms">
-  <Display>DocumentLibraryForm</Display>
-  <Edit>DocumentLibraryForm</Edit>
-  <New>DocumentLibraryForm</New>
-</FormTemplates>
-</file>
-
 <file path=customXml/itemProps1.xml><?xml version="1.0" encoding="utf-8"?>
 <ds:datastoreItem xmlns:ds="http://schemas.openxmlformats.org/officeDocument/2006/customXml" ds:itemID="{DFBF5159-804B-4563-9B15-6A0468B25410}">
   <ds:schemaRefs>
@@ -3994,6 +5451,14 @@
 </file>
 
 <file path=customXml/itemProps2.xml><?xml version="1.0" encoding="utf-8"?>
+<ds:datastoreItem xmlns:ds="http://schemas.openxmlformats.org/officeDocument/2006/customXml" ds:itemID="{AFD07A8A-035B-44B3-8740-60045F8E4C9F}">
+  <ds:schemaRefs>
+    <ds:schemaRef ds:uri="http://schemas.microsoft.com/sharepoint/v3/contenttype/forms"/>
+  </ds:schemaRefs>
+</ds:datastoreItem>
+</file>
+
+<file path=customXml/itemProps3.xml><?xml version="1.0" encoding="utf-8"?>
 <ds:datastoreItem xmlns:ds="http://schemas.openxmlformats.org/officeDocument/2006/customXml" ds:itemID="{8032CC91-C47F-435F-963C-35AB8945FB24}">
   <ds:schemaRefs>
     <ds:schemaRef ds:uri="http://schemas.microsoft.com/office/2006/metadata/contentType"/>
@@ -4010,12 +5475,4 @@
     <ds:schemaRef ds:uri="http://schemas.microsoft.com/internal/obd"/>
   </ds:schemaRefs>
 </ds:datastoreItem>
-</file>
-
-<file path=customXml/itemProps3.xml><?xml version="1.0" encoding="utf-8"?>
-<ds:datastoreItem xmlns:ds="http://schemas.openxmlformats.org/officeDocument/2006/customXml" ds:itemID="{AFD07A8A-035B-44B3-8740-60045F8E4C9F}">
-  <ds:schemaRefs>
-    <ds:schemaRef ds:uri="http://schemas.microsoft.com/sharepoint/v3/contenttype/forms"/>
-  </ds:schemaRefs>
-</ds:datastoreItem>
 </file>
--- a/CONG TY TNHH CHINH VINH PHAT/ChinhVinhPhat_ThayDoiTruSo/ChinhVinhPhat_QUYẾT ĐỊNH THAY ĐỔI.docx
+++ b/CONG TY TNHH CHINH VINH PHAT/ChinhVinhPhat_ThayDoiTruSo/ChinhVinhPhat_QUYẾT ĐỊNH THAY ĐỔI.docx
@@ -1,6 +1,6 @@
 
 <file path=word/document.xml><?xml version="1.0" encoding="utf-8"?>
-<w:document xmlns:wpc="http://schemas.microsoft.com/office/word/2010/wordprocessingCanvas" xmlns:cx="http://schemas.microsoft.com/office/drawing/2014/chartex" xmlns:cx1="http://schemas.microsoft.com/office/drawing/2015/9/8/chartex" xmlns:mc="http://schemas.openxmlformats.org/markup-compatibility/2006" xmlns:o="urn:schemas-microsoft-com:office:office" xmlns:r="http://schemas.openxmlformats.org/officeDocument/2006/relationships" xmlns:m="http://schemas.openxmlformats.org/officeDocument/2006/math" xmlns:v="urn:schemas-microsoft-com:vml" xmlns:wp14="http://schemas.microsoft.com/office/word/2010/wordprocessingDrawing" xmlns:wp="http://schemas.openxmlformats.org/drawingml/2006/wordprocessingDrawing" xmlns:w10="urn:schemas-microsoft-com:office:word" xmlns:w="http://schemas.openxmlformats.org/wordprocessingml/2006/main" xmlns:w14="http://schemas.microsoft.com/office/word/2010/wordml" xmlns:w15="http://schemas.microsoft.com/office/word/2012/wordml" xmlns:w16se="http://schemas.microsoft.com/office/word/2015/wordml/symex" xmlns:wpg="http://schemas.microsoft.com/office/word/2010/wordprocessingGroup" xmlns:wpi="http://schemas.microsoft.com/office/word/2010/wordprocessingInk" xmlns:wne="http://schemas.microsoft.com/office/word/2006/wordml" xmlns:wps="http://schemas.microsoft.com/office/word/2010/wordprocessingShape" mc:Ignorable="w14 w15 w16se wp14">
+<w:document xmlns:wpc="http://schemas.microsoft.com/office/word/2010/wordprocessingCanvas" xmlns:cx="http://schemas.microsoft.com/office/drawing/2014/chartex" xmlns:mc="http://schemas.openxmlformats.org/markup-compatibility/2006" xmlns:o="urn:schemas-microsoft-com:office:office" xmlns:r="http://schemas.openxmlformats.org/officeDocument/2006/relationships" xmlns:m="http://schemas.openxmlformats.org/officeDocument/2006/math" xmlns:v="urn:schemas-microsoft-com:vml" xmlns:wp14="http://schemas.microsoft.com/office/word/2010/wordprocessingDrawing" xmlns:wp="http://schemas.openxmlformats.org/drawingml/2006/wordprocessingDrawing" xmlns:w10="urn:schemas-microsoft-com:office:word" xmlns:w="http://schemas.openxmlformats.org/wordprocessingml/2006/main" xmlns:w14="http://schemas.microsoft.com/office/word/2010/wordml" xmlns:w15="http://schemas.microsoft.com/office/word/2012/wordml" xmlns:w16se="http://schemas.microsoft.com/office/word/2015/wordml/symex" xmlns:wpg="http://schemas.microsoft.com/office/word/2010/wordprocessingGroup" xmlns:wpi="http://schemas.microsoft.com/office/word/2010/wordprocessingInk" xmlns:wne="http://schemas.microsoft.com/office/word/2006/wordml" xmlns:wps="http://schemas.microsoft.com/office/word/2010/wordprocessingShape" mc:Ignorable="w14 w15 w16se wp14">
   <w:body>
     <w:p>
       <w:pPr>
@@ -503,7 +503,7 @@
               </wp:anchor>
             </w:drawing>
           </mc:Choice>
-          <mc:Fallback>
+          <mc:Fallback xmlns:cx1="http://schemas.microsoft.com/office/drawing/2015/9/8/chartex">
             <w:pict>
               <v:shapetype w14:anchorId="6F2ACA0D" id="_x0000_t32" coordsize="21600,21600" o:spt="32" o:oned="t" path="m,l21600,21600e" filled="f">
                 <v:path arrowok="t" fillok="f" o:connecttype="none"/>
@@ -806,6 +806,1181 @@
         </w:rPr>
         <w:t xml:space="preserve">: </w:t>
       </w:r>
+    </w:p>
+    <w:p>
+      <w:pPr>
+        <w:pStyle w:val="ListParagraph"/>
+        <w:numPr>
+          <w:ilvl w:val="0"/>
+          <w:numId w:val="4"/>
+        </w:numPr>
+        <w:spacing w:after="120" w:line="240" w:lineRule="auto"/>
+        <w:ind w:right="0"/>
+        <w:jc w:val="both"/>
+        <w:rPr>
+          <w:rFonts w:ascii="Times New Roman" w:eastAsia="Times New Roman" w:hAnsi="Times New Roman"/>
+          <w:sz w:val="26"/>
+        </w:rPr>
+      </w:pPr>
+      <w:r>
+        <w:rPr>
+          <w:rFonts w:ascii="Times New Roman" w:eastAsia="Times New Roman" w:hAnsi="Times New Roman"/>
+          <w:sz w:val="26"/>
+        </w:rPr>
+        <w:t>Bổ sung ngành nghề kinh doanh sau:</w:t>
+      </w:r>
+    </w:p>
+    <w:tbl>
+      <w:tblPr>
+        <w:tblW w:w="0" w:type="auto"/>
+        <w:tblBorders>
+          <w:top w:val="single" w:sz="4" w:space="0" w:color="auto"/>
+          <w:left w:val="single" w:sz="4" w:space="0" w:color="auto"/>
+          <w:bottom w:val="single" w:sz="4" w:space="0" w:color="auto"/>
+          <w:right w:val="single" w:sz="4" w:space="0" w:color="auto"/>
+          <w:insideH w:val="single" w:sz="4" w:space="0" w:color="auto"/>
+          <w:insideV w:val="single" w:sz="4" w:space="0" w:color="auto"/>
+        </w:tblBorders>
+        <w:tblLook w:val="04A0" w:firstRow="1" w:lastRow="0" w:firstColumn="1" w:lastColumn="0" w:noHBand="0" w:noVBand="1"/>
+      </w:tblPr>
+      <w:tblGrid>
+        <w:gridCol w:w="1738"/>
+        <w:gridCol w:w="1979"/>
+        <w:gridCol w:w="3469"/>
+        <w:gridCol w:w="2100"/>
+      </w:tblGrid>
+      <w:tr>
+        <w:tc>
+          <w:tcPr>
+            <w:tcW w:w="738" w:type="dxa"/>
+          </w:tcPr>
+          <w:p>
+            <w:pPr>
+              <w:rPr>
+                <w:rFonts w:ascii="Cambria" w:eastAsia="MS Mincho" w:hAnsi="Cambria" w:cs="Times New Roman"/>
+              </w:rPr>
+            </w:pPr>
+            <w:r>
+              <w:rPr>
+                <w:rFonts w:ascii="Cambria" w:eastAsia="MS Mincho" w:hAnsi="Cambria" w:cs="Times New Roman"/>
+              </w:rPr>
+              <w:t>STT</w:t>
+            </w:r>
+          </w:p>
+        </w:tc>
+        <w:tc>
+          <w:tcPr>
+            <w:tcW w:w="1350" w:type="dxa"/>
+          </w:tcPr>
+          <w:p>
+            <w:pPr>
+              <w:rPr>
+                <w:rFonts w:ascii="Cambria" w:eastAsia="MS Mincho" w:hAnsi="Cambria" w:cs="Times New Roman"/>
+              </w:rPr>
+            </w:pPr>
+            <w:r>
+              <w:rPr>
+                <w:rFonts w:ascii="Cambria" w:eastAsia="MS Mincho" w:hAnsi="Cambria" w:cs="Times New Roman"/>
+              </w:rPr>
+              <w:t>Mã Ngành</w:t>
+            </w:r>
+          </w:p>
+        </w:tc>
+        <w:tc>
+          <w:tcPr>
+            <w:tcW w:w="4392" w:type="dxa"/>
+          </w:tcPr>
+          <w:p>
+            <w:pPr>
+              <w:spacing w:before="120" w:after="0" w:line="340" w:lineRule="exact"/>
+              <w:jc w:val="center"/>
+              <w:rPr>
+                <w:rFonts w:ascii="Times New Roman" w:hAnsi="Times New Roman" w:cs="Times New Roman"/>
+              </w:rPr>
+            </w:pPr>
+            <w:r>
+              <w:rPr>
+                <w:rFonts w:ascii="Times New Roman" w:hAnsi="Times New Roman" w:cs="Times New Roman"/>
+              </w:rPr>
+              <w:t xml:space="preserve">Tên ngành, nghề kinh doanh </w:t>
+            </w:r>
+          </w:p>
+          <w:p>
+            <w:pPr>
+              <w:jc w:val="center"/>
+              <w:rPr>
+                <w:rFonts w:ascii="Cambria" w:eastAsia="MS Mincho" w:hAnsi="Cambria" w:cs="Times New Roman"/>
+              </w:rPr>
+            </w:pPr>
+            <w:r>
+              <w:rPr>
+                <w:rFonts w:ascii="Times New Roman" w:hAnsi="Times New Roman" w:cs="Times New Roman"/>
+              </w:rPr>
+              <w:t>được bổ sung</w:t>
+            </w:r>
+          </w:p>
+        </w:tc>
+        <w:tc>
+          <w:tcPr>
+            <w:tcW w:w="2160" w:type="dxa"/>
+          </w:tcPr>
+          <w:p>
+            <w:pPr>
+              <w:rPr>
+                <w:rFonts w:ascii="Cambria" w:eastAsia="MS Mincho" w:hAnsi="Cambria" w:cs="Times New Roman"/>
+              </w:rPr>
+            </w:pPr>
+            <w:r>
+              <w:rPr>
+                <w:rFonts w:ascii="Times New Roman" w:eastAsia="Times New Roman" w:hAnsi="Times New Roman" w:cs="Times New Roman"/>
+                <w:lang w:eastAsia="zh-CN"/>
+              </w:rPr>
+              <w:t>Ngành, nghề kinh doanh chính</w:t>
+            </w:r>
+          </w:p>
+        </w:tc>
+      </w:tr>
+      <w:tr>
+        <w:tc>
+          <w:tcPr>
+            <w:tcW w:w="738" w:type="dxa"/>
+          </w:tcPr>
+          <w:p>
+            <w:pPr>
+              <w:rPr>
+                <w:rFonts w:ascii="Cambria" w:eastAsia="MS Mincho" w:hAnsi="Cambria" w:cs="Times New Roman"/>
+              </w:rPr>
+            </w:pPr>
+            <w:r>
+              <w:rPr>
+                <w:rFonts w:ascii="Cambria" w:eastAsia="MS Mincho" w:hAnsi="Cambria" w:cs="Times New Roman"/>
+              </w:rPr>
+              <w:t>1</w:t>
+            </w:r>
+          </w:p>
+        </w:tc>
+        <w:tc>
+          <w:tcPr>
+            <w:tcW w:w="1350" w:type="dxa"/>
+          </w:tcPr>
+          <w:p>
+            <w:pPr>
+              <w:rPr>
+                <w:rFonts w:ascii="Cambria" w:eastAsia="MS Mincho" w:hAnsi="Cambria" w:cs="Times New Roman"/>
+              </w:rPr>
+            </w:pPr>
+            <w:r>
+              <w:rPr>
+                <w:rFonts w:ascii="Cambria" w:eastAsia="MS Mincho" w:hAnsi="Cambria" w:cs="Times New Roman"/>
+              </w:rPr>
+              <w:t>4673</w:t>
+            </w:r>
+          </w:p>
+        </w:tc>
+        <w:tc>
+          <w:tcPr>
+            <w:tcW w:w="4392" w:type="dxa"/>
+          </w:tcPr>
+          <w:p>
+            <w:pPr>
+              <w:rPr>
+                <w:rFonts w:ascii="Cambria" w:eastAsia="MS Mincho" w:hAnsi="Cambria" w:cs="Times New Roman"/>
+              </w:rPr>
+            </w:pPr>
+            <w:r>
+              <w:rPr>
+                <w:rFonts w:ascii="Cambria" w:eastAsia="MS Mincho" w:hAnsi="Cambria" w:cs="Times New Roman"/>
+              </w:rPr>
+              <w:t>Bán buôn vật liệu, thiết bị lắp đặt khác trong xây dựng</w:t>
+            </w:r>
+          </w:p>
+          <w:p>
+            <w:pPr>
+              <w:rPr>
+                <w:rFonts w:ascii="Cambria" w:eastAsia="MS Mincho" w:hAnsi="Cambria" w:cs="Times New Roman"/>
+              </w:rPr>
+            </w:pPr>
+            <w:r>
+              <w:rPr>
+                <w:rFonts w:ascii="Cambria" w:eastAsia="MS Mincho" w:hAnsi="Cambria" w:cs="Times New Roman"/>
+              </w:rPr>
+              <w:t>Chi tiết: Bán buôn xi măng, gạch xây, ngói, đá, cát, sỏi, kính xây dựng, sơn, vécni, gạch ốp lát và thiết bị vệ sinh, đồ ngũ kim, các vật liệu, thiết bị lắp đặt khác trong xây dựng</w:t>
+            </w:r>
+          </w:p>
+        </w:tc>
+        <w:tc>
+          <w:tcPr>
+            <w:tcW w:w="2160" w:type="dxa"/>
+          </w:tcPr>
+          <w:p>
+            <w:pPr>
+              <w:rPr>
+                <w:rFonts w:ascii="Cambria" w:eastAsia="MS Mincho" w:hAnsi="Cambria" w:cs="Times New Roman"/>
+              </w:rPr>
+            </w:pPr>
+          </w:p>
+        </w:tc>
+      </w:tr>
+      <w:tr>
+        <w:tc>
+          <w:tcPr>
+            <w:tcW w:w="738" w:type="dxa"/>
+          </w:tcPr>
+          <w:p>
+            <w:pPr>
+              <w:rPr>
+                <w:rFonts w:ascii="Cambria" w:eastAsia="MS Mincho" w:hAnsi="Cambria" w:cs="Times New Roman"/>
+              </w:rPr>
+            </w:pPr>
+            <w:r>
+              <w:rPr>
+                <w:rFonts w:ascii="Cambria" w:eastAsia="MS Mincho" w:hAnsi="Cambria" w:cs="Times New Roman"/>
+              </w:rPr>
+              <w:lastRenderedPageBreak/>
+              <w:t>2</w:t>
+            </w:r>
+          </w:p>
+        </w:tc>
+        <w:tc>
+          <w:tcPr>
+            <w:tcW w:w="1350" w:type="dxa"/>
+          </w:tcPr>
+          <w:p>
+            <w:pPr>
+              <w:rPr>
+                <w:rFonts w:ascii="Cambria" w:eastAsia="MS Mincho" w:hAnsi="Cambria" w:cs="Times New Roman"/>
+              </w:rPr>
+            </w:pPr>
+            <w:r>
+              <w:rPr>
+                <w:rFonts w:ascii="Cambria" w:eastAsia="MS Mincho" w:hAnsi="Cambria" w:cs="Times New Roman"/>
+              </w:rPr>
+              <w:t>4679</w:t>
+            </w:r>
+          </w:p>
+        </w:tc>
+        <w:tc>
+          <w:tcPr>
+            <w:tcW w:w="4392" w:type="dxa"/>
+          </w:tcPr>
+          <w:p>
+            <w:pPr>
+              <w:rPr>
+                <w:rFonts w:ascii="Cambria" w:eastAsia="MS Mincho" w:hAnsi="Cambria" w:cs="Times New Roman"/>
+              </w:rPr>
+            </w:pPr>
+            <w:r>
+              <w:rPr>
+                <w:rFonts w:ascii="Cambria" w:eastAsia="MS Mincho" w:hAnsi="Cambria" w:cs="Times New Roman"/>
+              </w:rPr>
+              <w:t>Bán buôn chuyên doanh khác chưa được phân vào đâu</w:t>
+            </w:r>
+          </w:p>
+          <w:p>
+            <w:pPr>
+              <w:rPr>
+                <w:rFonts w:ascii="Cambria" w:eastAsia="MS Mincho" w:hAnsi="Cambria" w:cs="Times New Roman"/>
+              </w:rPr>
+            </w:pPr>
+            <w:r>
+              <w:rPr>
+                <w:rFonts w:ascii="Cambria" w:eastAsia="MS Mincho" w:hAnsi="Cambria" w:cs="Times New Roman"/>
+              </w:rPr>
+              <w:t>Chi tiết: Bán buôn hóa chất (Trừ thuốc bảo vệ thực vật và hóa chất bảng 1 theo Công ước quốc tế)</w:t>
+            </w:r>
+          </w:p>
+        </w:tc>
+        <w:tc>
+          <w:tcPr>
+            <w:tcW w:w="2160" w:type="dxa"/>
+          </w:tcPr>
+          <w:p>
+            <w:pPr>
+              <w:rPr>
+                <w:rFonts w:ascii="Cambria" w:eastAsia="MS Mincho" w:hAnsi="Cambria" w:cs="Times New Roman"/>
+              </w:rPr>
+            </w:pPr>
+          </w:p>
+        </w:tc>
+      </w:tr>
+      <w:tr>
+        <w:tc>
+          <w:tcPr>
+            <w:tcW w:w="738" w:type="dxa"/>
+          </w:tcPr>
+          <w:p>
+            <w:pPr>
+              <w:rPr>
+                <w:rFonts w:ascii="Cambria" w:eastAsia="MS Mincho" w:hAnsi="Cambria" w:cs="Times New Roman"/>
+              </w:rPr>
+            </w:pPr>
+            <w:r>
+              <w:rPr>
+                <w:rFonts w:ascii="Cambria" w:eastAsia="MS Mincho" w:hAnsi="Cambria" w:cs="Times New Roman"/>
+              </w:rPr>
+              <w:t>3</w:t>
+            </w:r>
+          </w:p>
+        </w:tc>
+        <w:tc>
+          <w:tcPr>
+            <w:tcW w:w="1350" w:type="dxa"/>
+          </w:tcPr>
+          <w:p>
+            <w:pPr>
+              <w:rPr>
+                <w:rFonts w:ascii="Cambria" w:eastAsia="MS Mincho" w:hAnsi="Cambria" w:cs="Times New Roman"/>
+              </w:rPr>
+            </w:pPr>
+            <w:r>
+              <w:rPr>
+                <w:rFonts w:ascii="Cambria" w:eastAsia="MS Mincho" w:hAnsi="Cambria" w:cs="Times New Roman"/>
+              </w:rPr>
+              <w:t>6821</w:t>
+            </w:r>
+          </w:p>
+        </w:tc>
+        <w:tc>
+          <w:tcPr>
+            <w:tcW w:w="4392" w:type="dxa"/>
+          </w:tcPr>
+          <w:p>
+            <w:pPr>
+              <w:tabs>
+                <w:tab w:val="left" w:pos="1524"/>
+              </w:tabs>
+              <w:rPr>
+                <w:rFonts w:ascii="Cambria" w:eastAsia="MS Mincho" w:hAnsi="Cambria" w:cs="Times New Roman"/>
+              </w:rPr>
+            </w:pPr>
+            <w:r>
+              <w:rPr>
+                <w:rFonts w:ascii="Cambria" w:eastAsia="MS Mincho" w:hAnsi="Cambria" w:cs="Times New Roman"/>
+              </w:rPr>
+              <w:t>Dịch vụ trung gian cho hoạt động bất động sản</w:t>
+            </w:r>
+          </w:p>
+          <w:p>
+            <w:pPr>
+              <w:tabs>
+                <w:tab w:val="left" w:pos="1524"/>
+              </w:tabs>
+              <w:rPr>
+                <w:rFonts w:ascii="Cambria" w:eastAsia="MS Mincho" w:hAnsi="Cambria" w:cs="Times New Roman"/>
+              </w:rPr>
+            </w:pPr>
+            <w:r>
+              <w:rPr>
+                <w:rFonts w:ascii="Cambria" w:eastAsia="MS Mincho" w:hAnsi="Cambria" w:cs="Times New Roman"/>
+              </w:rPr>
+              <w:t>Chi tiết: Tư vấn, môi giới bất động sản</w:t>
+            </w:r>
+          </w:p>
+        </w:tc>
+        <w:tc>
+          <w:tcPr>
+            <w:tcW w:w="2160" w:type="dxa"/>
+          </w:tcPr>
+          <w:p>
+            <w:pPr>
+              <w:rPr>
+                <w:rFonts w:ascii="Cambria" w:eastAsia="MS Mincho" w:hAnsi="Cambria" w:cs="Times New Roman"/>
+              </w:rPr>
+            </w:pPr>
+          </w:p>
+        </w:tc>
+      </w:tr>
+      <w:tr>
+        <w:tc>
+          <w:tcPr>
+            <w:tcW w:w="738" w:type="dxa"/>
+          </w:tcPr>
+          <w:p>
+            <w:pPr>
+              <w:rPr>
+                <w:rFonts w:ascii="Cambria" w:eastAsia="MS Mincho" w:hAnsi="Cambria" w:cs="Times New Roman"/>
+              </w:rPr>
+            </w:pPr>
+            <w:r>
+              <w:rPr>
+                <w:rFonts w:ascii="Cambria" w:eastAsia="MS Mincho" w:hAnsi="Cambria" w:cs="Times New Roman"/>
+              </w:rPr>
+              <w:t>4</w:t>
+            </w:r>
+          </w:p>
+        </w:tc>
+        <w:tc>
+          <w:tcPr>
+            <w:tcW w:w="1350" w:type="dxa"/>
+          </w:tcPr>
+          <w:p>
+            <w:pPr>
+              <w:rPr>
+                <w:rFonts w:ascii="Cambria" w:eastAsia="MS Mincho" w:hAnsi="Cambria" w:cs="Times New Roman"/>
+              </w:rPr>
+            </w:pPr>
+            <w:r>
+              <w:rPr>
+                <w:rFonts w:ascii="Cambria" w:eastAsia="MS Mincho" w:hAnsi="Cambria" w:cs="Times New Roman"/>
+              </w:rPr>
+              <w:t>7822</w:t>
+            </w:r>
+          </w:p>
+        </w:tc>
+        <w:tc>
+          <w:tcPr>
+            <w:tcW w:w="4392" w:type="dxa"/>
+          </w:tcPr>
+          <w:p>
+            <w:pPr>
+              <w:rPr>
+                <w:rFonts w:ascii="Cambria" w:eastAsia="MS Mincho" w:hAnsi="Cambria" w:cs="Times New Roman"/>
+              </w:rPr>
+            </w:pPr>
+            <w:r>
+              <w:rPr>
+                <w:rFonts w:ascii="Cambria" w:eastAsia="MS Mincho" w:hAnsi="Cambria" w:cs="Times New Roman"/>
+              </w:rPr>
+              <w:t>Cung ứng nguồn nhân lực khác</w:t>
+            </w:r>
+          </w:p>
+          <w:p>
+            <w:pPr>
+              <w:rPr>
+                <w:rFonts w:ascii="Cambria" w:eastAsia="MS Mincho" w:hAnsi="Cambria" w:cs="Times New Roman"/>
+              </w:rPr>
+            </w:pPr>
+            <w:r>
+              <w:rPr>
+                <w:rFonts w:ascii="Cambria" w:eastAsia="MS Mincho" w:hAnsi="Cambria" w:cs="Times New Roman"/>
+              </w:rPr>
+              <w:t>Chi tiết: Cung ứng và quản lý nguồn lao động trong nước (chỉ được hoạt động khi có giấy phép hoạt động giới thiệu việc làm; trừ xuất khẩu lao động đi nước ngoài).</w:t>
+            </w:r>
+          </w:p>
+        </w:tc>
+        <w:tc>
+          <w:tcPr>
+            <w:tcW w:w="2160" w:type="dxa"/>
+          </w:tcPr>
+          <w:p>
+            <w:pPr>
+              <w:rPr>
+                <w:rFonts w:ascii="Cambria" w:eastAsia="MS Mincho" w:hAnsi="Cambria" w:cs="Times New Roman"/>
+              </w:rPr>
+            </w:pPr>
+          </w:p>
+        </w:tc>
+      </w:tr>
+      <w:tr>
+        <w:tc>
+          <w:tcPr>
+            <w:tcW w:w="738" w:type="dxa"/>
+          </w:tcPr>
+          <w:p>
+            <w:pPr>
+              <w:rPr>
+                <w:rFonts w:ascii="Cambria" w:eastAsia="MS Mincho" w:hAnsi="Cambria" w:cs="Times New Roman"/>
+              </w:rPr>
+            </w:pPr>
+            <w:r>
+              <w:rPr>
+                <w:rFonts w:ascii="Cambria" w:eastAsia="MS Mincho" w:hAnsi="Cambria" w:cs="Times New Roman"/>
+              </w:rPr>
+              <w:t>5</w:t>
+            </w:r>
+          </w:p>
+        </w:tc>
+        <w:tc>
+          <w:tcPr>
+            <w:tcW w:w="1350" w:type="dxa"/>
+          </w:tcPr>
+          <w:p>
+            <w:pPr>
+              <w:rPr>
+                <w:rFonts w:ascii="Cambria" w:eastAsia="MS Mincho" w:hAnsi="Cambria" w:cs="Times New Roman"/>
+              </w:rPr>
+            </w:pPr>
+            <w:r>
+              <w:rPr>
+                <w:rFonts w:ascii="Cambria" w:eastAsia="MS Mincho" w:hAnsi="Cambria" w:cs="Times New Roman"/>
+              </w:rPr>
+              <w:t>6290</w:t>
+            </w:r>
+          </w:p>
+        </w:tc>
+        <w:tc>
+          <w:tcPr>
+            <w:tcW w:w="4392" w:type="dxa"/>
+          </w:tcPr>
+          <w:p>
+            <w:pPr>
+              <w:rPr>
+                <w:rFonts w:ascii="Cambria" w:eastAsia="MS Mincho" w:hAnsi="Cambria" w:cs="Times New Roman"/>
+              </w:rPr>
+            </w:pPr>
+            <w:r>
+              <w:rPr>
+                <w:rFonts w:ascii="Cambria" w:eastAsia="MS Mincho" w:hAnsi="Cambria" w:cs="Times New Roman"/>
+              </w:rPr>
+              <w:t>Hoạt động dịch vụ máy tính và công nghệ thông tin khác</w:t>
+            </w:r>
+          </w:p>
+        </w:tc>
+        <w:tc>
+          <w:tcPr>
+            <w:tcW w:w="2160" w:type="dxa"/>
+          </w:tcPr>
+          <w:p>
+            <w:pPr>
+              <w:rPr>
+                <w:rFonts w:ascii="Cambria" w:eastAsia="MS Mincho" w:hAnsi="Cambria" w:cs="Times New Roman"/>
+              </w:rPr>
+            </w:pPr>
+          </w:p>
+        </w:tc>
+      </w:tr>
+      <w:tr>
+        <w:tc>
+          <w:tcPr>
+            <w:tcW w:w="738" w:type="dxa"/>
+          </w:tcPr>
+          <w:p>
+            <w:pPr>
+              <w:rPr>
+                <w:rFonts w:ascii="Cambria" w:eastAsia="MS Mincho" w:hAnsi="Cambria" w:cs="Times New Roman"/>
+              </w:rPr>
+            </w:pPr>
+            <w:r>
+              <w:rPr>
+                <w:rFonts w:ascii="Cambria" w:eastAsia="MS Mincho" w:hAnsi="Cambria" w:cs="Times New Roman"/>
+              </w:rPr>
+              <w:t>6</w:t>
+            </w:r>
+          </w:p>
+        </w:tc>
+        <w:tc>
+          <w:tcPr>
+            <w:tcW w:w="1350" w:type="dxa"/>
+          </w:tcPr>
+          <w:p>
+            <w:pPr>
+              <w:rPr>
+                <w:rFonts w:ascii="Cambria" w:eastAsia="MS Mincho" w:hAnsi="Cambria" w:cs="Times New Roman"/>
+              </w:rPr>
+            </w:pPr>
+            <w:r>
+              <w:rPr>
+                <w:rFonts w:ascii="Cambria" w:eastAsia="MS Mincho" w:hAnsi="Cambria" w:cs="Times New Roman"/>
+              </w:rPr>
+              <w:t>6020</w:t>
+            </w:r>
+          </w:p>
+        </w:tc>
+        <w:tc>
+          <w:tcPr>
+            <w:tcW w:w="4392" w:type="dxa"/>
+          </w:tcPr>
+          <w:p>
+            <w:pPr>
+              <w:rPr>
+                <w:rFonts w:ascii="Cambria" w:eastAsia="MS Mincho" w:hAnsi="Cambria" w:cs="Times New Roman"/>
+              </w:rPr>
+            </w:pPr>
+            <w:r>
+              <w:rPr>
+                <w:rFonts w:ascii="Cambria" w:eastAsia="MS Mincho" w:hAnsi="Cambria" w:cs="Times New Roman"/>
+              </w:rPr>
+              <w:t>Hoạt động xây dựng chương trình truyền hình, phát sóng truyền hình và phân phối video</w:t>
+            </w:r>
+          </w:p>
+        </w:tc>
+        <w:tc>
+          <w:tcPr>
+            <w:tcW w:w="2160" w:type="dxa"/>
+          </w:tcPr>
+          <w:p>
+            <w:pPr>
+              <w:rPr>
+                <w:rFonts w:ascii="Cambria" w:eastAsia="MS Mincho" w:hAnsi="Cambria" w:cs="Times New Roman"/>
+              </w:rPr>
+            </w:pPr>
+          </w:p>
+        </w:tc>
+      </w:tr>
+      <w:tr>
+        <w:tc>
+          <w:tcPr>
+            <w:tcW w:w="738" w:type="dxa"/>
+          </w:tcPr>
+          <w:p>
+            <w:pPr>
+              <w:rPr>
+                <w:rFonts w:ascii="Cambria" w:eastAsia="MS Mincho" w:hAnsi="Cambria" w:cs="Times New Roman"/>
+              </w:rPr>
+            </w:pPr>
+            <w:r>
+              <w:rPr>
+                <w:rFonts w:ascii="Cambria" w:eastAsia="MS Mincho" w:hAnsi="Cambria" w:cs="Times New Roman"/>
+              </w:rPr>
+              <w:t>7</w:t>
+            </w:r>
+          </w:p>
+        </w:tc>
+        <w:tc>
+          <w:tcPr>
+            <w:tcW w:w="1350" w:type="dxa"/>
+          </w:tcPr>
+          <w:p>
+            <w:pPr>
+              <w:rPr>
+                <w:rFonts w:ascii="Cambria" w:eastAsia="MS Mincho" w:hAnsi="Cambria" w:cs="Times New Roman"/>
+              </w:rPr>
+            </w:pPr>
+            <w:r>
+              <w:rPr>
+                <w:rFonts w:ascii="Cambria" w:eastAsia="MS Mincho" w:hAnsi="Cambria" w:cs="Times New Roman"/>
+              </w:rPr>
+              <w:t>6219</w:t>
+            </w:r>
+          </w:p>
+        </w:tc>
+        <w:tc>
+          <w:tcPr>
+            <w:tcW w:w="4392" w:type="dxa"/>
+          </w:tcPr>
+          <w:p>
+            <w:pPr>
+              <w:tabs>
+                <w:tab w:val="left" w:pos="1380"/>
+              </w:tabs>
+              <w:rPr>
+                <w:rFonts w:ascii="Cambria" w:eastAsia="MS Mincho" w:hAnsi="Cambria" w:cs="Times New Roman"/>
+              </w:rPr>
+            </w:pPr>
+            <w:r>
+              <w:rPr>
+                <w:rFonts w:ascii="Cambria" w:eastAsia="MS Mincho" w:hAnsi="Cambria" w:cs="Times New Roman"/>
+              </w:rPr>
+              <w:t>Lập trình máy tính khác</w:t>
+            </w:r>
+          </w:p>
+        </w:tc>
+        <w:tc>
+          <w:tcPr>
+            <w:tcW w:w="2160" w:type="dxa"/>
+          </w:tcPr>
+          <w:p>
+            <w:pPr>
+              <w:rPr>
+                <w:rFonts w:ascii="Cambria" w:eastAsia="MS Mincho" w:hAnsi="Cambria" w:cs="Times New Roman"/>
+              </w:rPr>
+            </w:pPr>
+          </w:p>
+        </w:tc>
+      </w:tr>
+      <w:tr>
+        <w:tc>
+          <w:tcPr>
+            <w:tcW w:w="738" w:type="dxa"/>
+          </w:tcPr>
+          <w:p>
+            <w:pPr>
+              <w:rPr>
+                <w:rFonts w:ascii="Cambria" w:eastAsia="MS Mincho" w:hAnsi="Cambria" w:cs="Times New Roman"/>
+              </w:rPr>
+            </w:pPr>
+            <w:r>
+              <w:rPr>
+                <w:rFonts w:ascii="Cambria" w:eastAsia="MS Mincho" w:hAnsi="Cambria" w:cs="Times New Roman"/>
+              </w:rPr>
+              <w:t>8</w:t>
+            </w:r>
+          </w:p>
+        </w:tc>
+        <w:tc>
+          <w:tcPr>
+            <w:tcW w:w="1350" w:type="dxa"/>
+          </w:tcPr>
+          <w:p>
+            <w:pPr>
+              <w:rPr>
+                <w:rFonts w:ascii="Cambria" w:eastAsia="MS Mincho" w:hAnsi="Cambria" w:cs="Times New Roman"/>
+              </w:rPr>
+            </w:pPr>
+            <w:r>
+              <w:rPr>
+                <w:rFonts w:ascii="Cambria" w:eastAsia="MS Mincho" w:hAnsi="Cambria" w:cs="Times New Roman"/>
+              </w:rPr>
+              <w:t>6220</w:t>
+            </w:r>
+          </w:p>
+        </w:tc>
+        <w:tc>
+          <w:tcPr>
+            <w:tcW w:w="4392" w:type="dxa"/>
+          </w:tcPr>
+          <w:p>
+            <w:pPr>
+              <w:rPr>
+                <w:rFonts w:ascii="Cambria" w:eastAsia="MS Mincho" w:hAnsi="Cambria" w:cs="Times New Roman"/>
+              </w:rPr>
+            </w:pPr>
+            <w:r>
+              <w:rPr>
+                <w:rFonts w:ascii="Cambria" w:eastAsia="MS Mincho" w:hAnsi="Cambria" w:cs="Times New Roman"/>
+              </w:rPr>
+              <w:t>Tư vấn máy tính và quản lý cơ sở hạ tầng máy tính</w:t>
+            </w:r>
+          </w:p>
+        </w:tc>
+        <w:tc>
+          <w:tcPr>
+            <w:tcW w:w="2160" w:type="dxa"/>
+          </w:tcPr>
+          <w:p>
+            <w:pPr>
+              <w:rPr>
+                <w:rFonts w:ascii="Cambria" w:eastAsia="MS Mincho" w:hAnsi="Cambria" w:cs="Times New Roman"/>
+              </w:rPr>
+            </w:pPr>
+          </w:p>
+        </w:tc>
+      </w:tr>
+      <w:tr>
+        <w:tc>
+          <w:tcPr>
+            <w:tcW w:w="738" w:type="dxa"/>
+          </w:tcPr>
+          <w:p>
+            <w:pPr>
+              <w:rPr>
+                <w:rFonts w:ascii="Cambria" w:eastAsia="MS Mincho" w:hAnsi="Cambria" w:cs="Times New Roman"/>
+              </w:rPr>
+            </w:pPr>
+            <w:r>
+              <w:rPr>
+                <w:rFonts w:ascii="Cambria" w:eastAsia="MS Mincho" w:hAnsi="Cambria" w:cs="Times New Roman"/>
+              </w:rPr>
+              <w:t>9</w:t>
+            </w:r>
+          </w:p>
+        </w:tc>
+        <w:tc>
+          <w:tcPr>
+            <w:tcW w:w="1350" w:type="dxa"/>
+          </w:tcPr>
+          <w:p>
+            <w:pPr>
+              <w:rPr>
+                <w:rFonts w:ascii="Cambria" w:eastAsia="MS Mincho" w:hAnsi="Cambria" w:cs="Times New Roman"/>
+              </w:rPr>
+            </w:pPr>
+            <w:r>
+              <w:rPr>
+                <w:rFonts w:ascii="Cambria" w:eastAsia="MS Mincho" w:hAnsi="Cambria" w:cs="Times New Roman"/>
+              </w:rPr>
+              <w:t>6310</w:t>
+            </w:r>
+          </w:p>
+        </w:tc>
+        <w:tc>
+          <w:tcPr>
+            <w:tcW w:w="4392" w:type="dxa"/>
+          </w:tcPr>
+          <w:p>
+            <w:pPr>
+              <w:rPr>
+                <w:rFonts w:ascii="Cambria" w:eastAsia="MS Mincho" w:hAnsi="Cambria" w:cs="Times New Roman"/>
+              </w:rPr>
+            </w:pPr>
+            <w:r>
+              <w:rPr>
+                <w:rFonts w:ascii="Cambria" w:eastAsia="MS Mincho" w:hAnsi="Cambria" w:cs="Times New Roman"/>
+              </w:rPr>
+              <w:t>Cơ sở hạ tầng công nghệ thông tin, xử lý dữ liệu, lưu trữ và các hoạt động liên quan</w:t>
+            </w:r>
+          </w:p>
+        </w:tc>
+        <w:tc>
+          <w:tcPr>
+            <w:tcW w:w="2160" w:type="dxa"/>
+          </w:tcPr>
+          <w:p>
+            <w:pPr>
+              <w:rPr>
+                <w:rFonts w:ascii="Cambria" w:eastAsia="MS Mincho" w:hAnsi="Cambria" w:cs="Times New Roman"/>
+              </w:rPr>
+            </w:pPr>
+          </w:p>
+        </w:tc>
+      </w:tr>
+      <w:tr>
+        <w:tc>
+          <w:tcPr>
+            <w:tcW w:w="738" w:type="dxa"/>
+          </w:tcPr>
+          <w:p>
+            <w:pPr>
+              <w:rPr>
+                <w:rFonts w:ascii="Cambria" w:eastAsia="MS Mincho" w:hAnsi="Cambria" w:cs="Times New Roman"/>
+              </w:rPr>
+            </w:pPr>
+            <w:r>
+              <w:rPr>
+                <w:rFonts w:ascii="Cambria" w:eastAsia="MS Mincho" w:hAnsi="Cambria" w:cs="Times New Roman"/>
+              </w:rPr>
+              <w:lastRenderedPageBreak/>
+              <w:t>10</w:t>
+            </w:r>
+          </w:p>
+        </w:tc>
+        <w:tc>
+          <w:tcPr>
+            <w:tcW w:w="1350" w:type="dxa"/>
+          </w:tcPr>
+          <w:p>
+            <w:pPr>
+              <w:rPr>
+                <w:rFonts w:ascii="Cambria" w:eastAsia="MS Mincho" w:hAnsi="Cambria" w:cs="Times New Roman"/>
+              </w:rPr>
+            </w:pPr>
+            <w:r>
+              <w:rPr>
+                <w:rFonts w:ascii="Cambria" w:eastAsia="MS Mincho" w:hAnsi="Cambria" w:cs="Times New Roman"/>
+              </w:rPr>
+              <w:t>6390</w:t>
+            </w:r>
+          </w:p>
+        </w:tc>
+        <w:tc>
+          <w:tcPr>
+            <w:tcW w:w="4392" w:type="dxa"/>
+          </w:tcPr>
+          <w:p>
+            <w:pPr>
+              <w:rPr>
+                <w:rFonts w:ascii="Cambria" w:eastAsia="MS Mincho" w:hAnsi="Cambria" w:cs="Times New Roman"/>
+              </w:rPr>
+            </w:pPr>
+            <w:r>
+              <w:rPr>
+                <w:rFonts w:ascii="Cambria" w:eastAsia="MS Mincho" w:hAnsi="Cambria" w:cs="Times New Roman"/>
+              </w:rPr>
+              <w:t>Hoạt động cổng tìm kiếm web và các dịch vụ thông tin khác</w:t>
+            </w:r>
+          </w:p>
+          <w:p>
+            <w:pPr>
+              <w:rPr>
+                <w:rFonts w:ascii="Cambria" w:eastAsia="MS Mincho" w:hAnsi="Cambria" w:cs="Times New Roman"/>
+              </w:rPr>
+            </w:pPr>
+            <w:r>
+              <w:rPr>
+                <w:rFonts w:ascii="Cambria" w:eastAsia="MS Mincho" w:hAnsi="Cambria" w:cs="Times New Roman"/>
+              </w:rPr>
+              <w:t>Chi tiết: Dịch vụ cho thuê máy in, máy tính....</w:t>
+            </w:r>
+          </w:p>
+        </w:tc>
+        <w:tc>
+          <w:tcPr>
+            <w:tcW w:w="2160" w:type="dxa"/>
+          </w:tcPr>
+          <w:p>
+            <w:pPr>
+              <w:rPr>
+                <w:rFonts w:ascii="Cambria" w:eastAsia="MS Mincho" w:hAnsi="Cambria" w:cs="Times New Roman"/>
+              </w:rPr>
+            </w:pPr>
+          </w:p>
+        </w:tc>
+      </w:tr>
+      <w:tr>
+        <w:tc>
+          <w:tcPr>
+            <w:tcW w:w="738" w:type="dxa"/>
+          </w:tcPr>
+          <w:p>
+            <w:pPr>
+              <w:rPr>
+                <w:rFonts w:ascii="Cambria" w:eastAsia="MS Mincho" w:hAnsi="Cambria" w:cs="Times New Roman"/>
+              </w:rPr>
+            </w:pPr>
+            <w:r>
+              <w:rPr>
+                <w:rFonts w:ascii="Cambria" w:eastAsia="MS Mincho" w:hAnsi="Cambria" w:cs="Times New Roman"/>
+              </w:rPr>
+              <w:t>11</w:t>
+            </w:r>
+          </w:p>
+        </w:tc>
+        <w:tc>
+          <w:tcPr>
+            <w:tcW w:w="1350" w:type="dxa"/>
+          </w:tcPr>
+          <w:p>
+            <w:pPr>
+              <w:rPr>
+                <w:rFonts w:ascii="Cambria" w:eastAsia="MS Mincho" w:hAnsi="Cambria" w:cs="Times New Roman"/>
+              </w:rPr>
+            </w:pPr>
+            <w:r>
+              <w:rPr>
+                <w:rFonts w:ascii="Cambria" w:eastAsia="MS Mincho" w:hAnsi="Cambria" w:cs="Times New Roman"/>
+              </w:rPr>
+              <w:t>4661</w:t>
+            </w:r>
+          </w:p>
+        </w:tc>
+        <w:tc>
+          <w:tcPr>
+            <w:tcW w:w="4392" w:type="dxa"/>
+          </w:tcPr>
+          <w:p>
+            <w:pPr>
+              <w:rPr>
+                <w:rFonts w:ascii="Cambria" w:eastAsia="MS Mincho" w:hAnsi="Cambria" w:cs="Times New Roman"/>
+              </w:rPr>
+            </w:pPr>
+            <w:r>
+              <w:rPr>
+                <w:rFonts w:ascii="Cambria" w:eastAsia="MS Mincho" w:hAnsi="Cambria" w:cs="Times New Roman"/>
+              </w:rPr>
+              <w:t>Bán buôn ô tô và xe có động cơ khác</w:t>
+            </w:r>
+          </w:p>
+        </w:tc>
+        <w:tc>
+          <w:tcPr>
+            <w:tcW w:w="2160" w:type="dxa"/>
+          </w:tcPr>
+          <w:p>
+            <w:pPr>
+              <w:rPr>
+                <w:rFonts w:ascii="Cambria" w:eastAsia="MS Mincho" w:hAnsi="Cambria" w:cs="Times New Roman"/>
+              </w:rPr>
+            </w:pPr>
+          </w:p>
+        </w:tc>
+      </w:tr>
+      <w:tr>
+        <w:tc>
+          <w:tcPr>
+            <w:tcW w:w="738" w:type="dxa"/>
+          </w:tcPr>
+          <w:p>
+            <w:pPr>
+              <w:rPr>
+                <w:rFonts w:ascii="Cambria" w:eastAsia="MS Mincho" w:hAnsi="Cambria" w:cs="Times New Roman"/>
+              </w:rPr>
+            </w:pPr>
+            <w:r>
+              <w:rPr>
+                <w:rFonts w:ascii="Cambria" w:eastAsia="MS Mincho" w:hAnsi="Cambria" w:cs="Times New Roman"/>
+              </w:rPr>
+              <w:t>12</w:t>
+            </w:r>
+          </w:p>
+        </w:tc>
+        <w:tc>
+          <w:tcPr>
+            <w:tcW w:w="1350" w:type="dxa"/>
+          </w:tcPr>
+          <w:p>
+            <w:pPr>
+              <w:rPr>
+                <w:rFonts w:ascii="Cambria" w:eastAsia="MS Mincho" w:hAnsi="Cambria" w:cs="Times New Roman"/>
+              </w:rPr>
+            </w:pPr>
+            <w:r>
+              <w:rPr>
+                <w:rFonts w:ascii="Cambria" w:eastAsia="MS Mincho" w:hAnsi="Cambria" w:cs="Times New Roman"/>
+              </w:rPr>
+              <w:t>4663</w:t>
+            </w:r>
+          </w:p>
+        </w:tc>
+        <w:tc>
+          <w:tcPr>
+            <w:tcW w:w="4392" w:type="dxa"/>
+          </w:tcPr>
+          <w:p>
+            <w:pPr>
+              <w:ind w:left="0"/>
+              <w:rPr>
+                <w:rFonts w:ascii="Cambria" w:eastAsia="MS Mincho" w:hAnsi="Cambria" w:cs="Times New Roman"/>
+              </w:rPr>
+            </w:pPr>
+            <w:r>
+              <w:rPr>
+                <w:rFonts w:ascii="Cambria" w:eastAsia="MS Mincho" w:hAnsi="Cambria" w:cs="Times New Roman"/>
+              </w:rPr>
+              <w:t>Bán buôn mô tô, xe máy, phụ tùng và các bộ phận phụ trợ của mô tô, xe máy</w:t>
+            </w:r>
+          </w:p>
+        </w:tc>
+        <w:tc>
+          <w:tcPr>
+            <w:tcW w:w="2160" w:type="dxa"/>
+          </w:tcPr>
+          <w:p>
+            <w:pPr>
+              <w:rPr>
+                <w:rFonts w:ascii="Cambria" w:eastAsia="MS Mincho" w:hAnsi="Cambria" w:cs="Times New Roman"/>
+              </w:rPr>
+            </w:pPr>
+          </w:p>
+        </w:tc>
+      </w:tr>
+      <w:tr>
+        <w:tc>
+          <w:tcPr>
+            <w:tcW w:w="738" w:type="dxa"/>
+          </w:tcPr>
+          <w:p>
+            <w:pPr>
+              <w:rPr>
+                <w:rFonts w:ascii="Cambria" w:eastAsia="MS Mincho" w:hAnsi="Cambria" w:cs="Times New Roman"/>
+              </w:rPr>
+            </w:pPr>
+            <w:r>
+              <w:rPr>
+                <w:rFonts w:ascii="Cambria" w:eastAsia="MS Mincho" w:hAnsi="Cambria" w:cs="Times New Roman"/>
+              </w:rPr>
+              <w:t>13</w:t>
+            </w:r>
+          </w:p>
+        </w:tc>
+        <w:tc>
+          <w:tcPr>
+            <w:tcW w:w="1350" w:type="dxa"/>
+          </w:tcPr>
+          <w:p>
+            <w:pPr>
+              <w:rPr>
+                <w:rFonts w:ascii="Cambria" w:eastAsia="MS Mincho" w:hAnsi="Cambria" w:cs="Times New Roman"/>
+              </w:rPr>
+            </w:pPr>
+            <w:r>
+              <w:rPr>
+                <w:rFonts w:ascii="Cambria" w:eastAsia="MS Mincho" w:hAnsi="Cambria" w:cs="Times New Roman"/>
+              </w:rPr>
+              <w:t>9531</w:t>
+            </w:r>
+          </w:p>
+        </w:tc>
+        <w:tc>
+          <w:tcPr>
+            <w:tcW w:w="4392" w:type="dxa"/>
+          </w:tcPr>
+          <w:p>
+            <w:pPr>
+              <w:rPr>
+                <w:rFonts w:ascii="Cambria" w:eastAsia="MS Mincho" w:hAnsi="Cambria" w:cs="Times New Roman"/>
+              </w:rPr>
+            </w:pPr>
+            <w:r>
+              <w:rPr>
+                <w:rFonts w:ascii="Cambria" w:eastAsia="MS Mincho" w:hAnsi="Cambria" w:cs="Times New Roman"/>
+              </w:rPr>
+              <w:t>Sửa chữa, bảo dưỡng ô tô và xe có động cơ khác</w:t>
+            </w:r>
+          </w:p>
+        </w:tc>
+        <w:tc>
+          <w:tcPr>
+            <w:tcW w:w="2160" w:type="dxa"/>
+          </w:tcPr>
+          <w:p>
+            <w:pPr>
+              <w:rPr>
+                <w:rFonts w:ascii="Cambria" w:eastAsia="MS Mincho" w:hAnsi="Cambria" w:cs="Times New Roman"/>
+              </w:rPr>
+            </w:pPr>
+          </w:p>
+        </w:tc>
+      </w:tr>
+      <w:tr>
+        <w:tc>
+          <w:tcPr>
+            <w:tcW w:w="738" w:type="dxa"/>
+          </w:tcPr>
+          <w:p>
+            <w:pPr>
+              <w:rPr>
+                <w:rFonts w:ascii="Cambria" w:eastAsia="MS Mincho" w:hAnsi="Cambria" w:cs="Times New Roman"/>
+              </w:rPr>
+            </w:pPr>
+            <w:r>
+              <w:rPr>
+                <w:rFonts w:ascii="Cambria" w:eastAsia="MS Mincho" w:hAnsi="Cambria" w:cs="Times New Roman"/>
+              </w:rPr>
+              <w:t>14</w:t>
+            </w:r>
+          </w:p>
+        </w:tc>
+        <w:tc>
+          <w:tcPr>
+            <w:tcW w:w="1350" w:type="dxa"/>
+          </w:tcPr>
+          <w:p>
+            <w:pPr>
+              <w:rPr>
+                <w:rFonts w:ascii="Cambria" w:eastAsia="MS Mincho" w:hAnsi="Cambria" w:cs="Times New Roman"/>
+              </w:rPr>
+            </w:pPr>
+            <w:r>
+              <w:rPr>
+                <w:rFonts w:ascii="Cambria" w:eastAsia="MS Mincho" w:hAnsi="Cambria" w:cs="Times New Roman"/>
+              </w:rPr>
+              <w:t>9532</w:t>
+            </w:r>
+          </w:p>
+        </w:tc>
+        <w:tc>
+          <w:tcPr>
+            <w:tcW w:w="4392" w:type="dxa"/>
+          </w:tcPr>
+          <w:p>
+            <w:pPr>
+              <w:rPr>
+                <w:rFonts w:ascii="Cambria" w:eastAsia="MS Mincho" w:hAnsi="Cambria" w:cs="Times New Roman"/>
+              </w:rPr>
+            </w:pPr>
+            <w:r>
+              <w:rPr>
+                <w:rFonts w:ascii="Cambria" w:eastAsia="MS Mincho" w:hAnsi="Cambria" w:cs="Times New Roman"/>
+              </w:rPr>
+              <w:t>Sửa chữa, bảo dưỡng mô tô, xe máy</w:t>
+            </w:r>
+          </w:p>
+        </w:tc>
+        <w:tc>
+          <w:tcPr>
+            <w:tcW w:w="2160" w:type="dxa"/>
+          </w:tcPr>
+          <w:p>
+            <w:pPr>
+              <w:rPr>
+                <w:rFonts w:ascii="Cambria" w:eastAsia="MS Mincho" w:hAnsi="Cambria" w:cs="Times New Roman"/>
+              </w:rPr>
+            </w:pPr>
+          </w:p>
+        </w:tc>
+      </w:tr>
+    </w:tbl>
+    <w:p>
+      <w:pPr>
+        <w:pStyle w:val="ListParagraph"/>
+        <w:spacing w:after="120" w:line="240" w:lineRule="auto"/>
+        <w:ind w:right="0"/>
+        <w:jc w:val="both"/>
+        <w:rPr>
+          <w:rFonts w:ascii="Times New Roman" w:eastAsia="Times New Roman" w:hAnsi="Times New Roman"/>
+          <w:sz w:val="26"/>
+        </w:rPr>
+      </w:pPr>
     </w:p>
     <w:p>
       <w:pPr>
@@ -1440,15 +2615,7 @@
                 <w:sz w:val="24"/>
               </w:rPr>
               <w:br/>
-              <w:t xml:space="preserve">Chi tiết: Cung ứng và quản lý nguồn lao động trong nước </w:t>
-            </w:r>
-            <w:r>
-              <w:rPr>
-                <w:rFonts w:ascii="Times New Roman" w:eastAsia="Times New Roman" w:hAnsi="Times New Roman" w:cs="Times New Roman"/>
-                <w:sz w:val="24"/>
-              </w:rPr>
-              <w:lastRenderedPageBreak/>
-              <w:t>(chỉ được hoạt động khi có giấy phép hoạt động giới thiệu việc làm; trừ xuất khẩu lao động đi nước ngoài).</w:t>
+              <w:t>Chi tiết: Cung ứng và quản lý nguồn lao động trong nước (chỉ được hoạt động khi có giấy phép hoạt động giới thiệu việc làm; trừ xuất khẩu lao động đi nước ngoài).</w:t>
             </w:r>
           </w:p>
         </w:tc>
@@ -1472,7 +2639,6 @@
                 <w:rFonts w:ascii="Times New Roman" w:eastAsia="Times New Roman" w:hAnsi="Times New Roman" w:cs="Times New Roman"/>
                 <w:sz w:val="24"/>
               </w:rPr>
-              <w:lastRenderedPageBreak/>
               <w:t>7830</w:t>
             </w:r>
           </w:p>
@@ -1700,6 +2866,7 @@
                 <w:rFonts w:ascii="Times New Roman" w:eastAsia="Times New Roman" w:hAnsi="Times New Roman" w:cs="Times New Roman"/>
                 <w:sz w:val="24"/>
               </w:rPr>
+              <w:lastRenderedPageBreak/>
               <w:t>8</w:t>
             </w:r>
           </w:p>
@@ -3457,13 +4624,671 @@
     </w:p>
     <w:p>
       <w:pPr>
-        <w:ind w:left="720" w:right="0"/>
-        <w:contextualSpacing/>
-        <w:rPr>
-          <w:rFonts w:ascii="Times New Roman" w:eastAsia="Times New Roman" w:hAnsi="Times New Roman" w:cs="Times New Roman"/>
+        <w:pStyle w:val="ListParagraph"/>
+        <w:numPr>
+          <w:ilvl w:val="0"/>
+          <w:numId w:val="3"/>
+        </w:numPr>
+        <w:ind w:right="0"/>
+        <w:rPr>
+          <w:rFonts w:ascii="Times New Roman" w:eastAsia="Times New Roman" w:hAnsi="Times New Roman"/>
           <w:sz w:val="26"/>
         </w:rPr>
       </w:pPr>
+      <w:r>
+        <w:rPr>
+          <w:rFonts w:ascii="Times New Roman" w:eastAsia="Times New Roman" w:hAnsi="Times New Roman"/>
+          <w:sz w:val="26"/>
+        </w:rPr>
+        <w:t>Cập nhật ngành nghề kinh doanh sau:</w:t>
+      </w:r>
+    </w:p>
+    <w:tbl>
+      <w:tblPr>
+        <w:tblW w:w="0" w:type="auto"/>
+        <w:tblBorders>
+          <w:top w:val="single" w:sz="4" w:space="0" w:color="auto"/>
+          <w:left w:val="single" w:sz="4" w:space="0" w:color="auto"/>
+          <w:bottom w:val="single" w:sz="4" w:space="0" w:color="auto"/>
+          <w:right w:val="single" w:sz="4" w:space="0" w:color="auto"/>
+          <w:insideH w:val="single" w:sz="4" w:space="0" w:color="auto"/>
+          <w:insideV w:val="single" w:sz="4" w:space="0" w:color="auto"/>
+        </w:tblBorders>
+        <w:tblLook w:val="04A0" w:firstRow="1" w:lastRow="0" w:firstColumn="1" w:lastColumn="0" w:noHBand="0" w:noVBand="1"/>
+      </w:tblPr>
+      <w:tblGrid>
+        <w:gridCol w:w="1738"/>
+        <w:gridCol w:w="1979"/>
+        <w:gridCol w:w="3442"/>
+        <w:gridCol w:w="2127"/>
+      </w:tblGrid>
+      <w:tr>
+        <w:tc>
+          <w:tcPr>
+            <w:tcW w:w="918" w:type="dxa"/>
+          </w:tcPr>
+          <w:p>
+            <w:pPr>
+              <w:rPr>
+                <w:rFonts w:ascii="Cambria" w:eastAsia="MS Mincho" w:hAnsi="Cambria" w:cs="Times New Roman"/>
+              </w:rPr>
+            </w:pPr>
+            <w:r>
+              <w:rPr>
+                <w:rFonts w:ascii="Cambria" w:eastAsia="MS Mincho" w:hAnsi="Cambria" w:cs="Times New Roman"/>
+              </w:rPr>
+              <w:t>STT</w:t>
+            </w:r>
+          </w:p>
+        </w:tc>
+        <w:tc>
+          <w:tcPr>
+            <w:tcW w:w="1350" w:type="dxa"/>
+          </w:tcPr>
+          <w:p>
+            <w:pPr>
+              <w:rPr>
+                <w:rFonts w:ascii="Cambria" w:eastAsia="MS Mincho" w:hAnsi="Cambria" w:cs="Times New Roman"/>
+              </w:rPr>
+            </w:pPr>
+            <w:r>
+              <w:rPr>
+                <w:rFonts w:ascii="Cambria" w:eastAsia="MS Mincho" w:hAnsi="Cambria" w:cs="Times New Roman"/>
+              </w:rPr>
+              <w:t>Mã Ngành</w:t>
+            </w:r>
+          </w:p>
+        </w:tc>
+        <w:tc>
+          <w:tcPr>
+            <w:tcW w:w="4212" w:type="dxa"/>
+          </w:tcPr>
+          <w:p>
+            <w:pPr>
+              <w:spacing w:before="120" w:after="0" w:line="340" w:lineRule="exact"/>
+              <w:jc w:val="center"/>
+              <w:rPr>
+                <w:rFonts w:ascii="Times New Roman" w:hAnsi="Times New Roman" w:cs="Times New Roman"/>
+                <w:sz w:val="24"/>
+                <w:szCs w:val="24"/>
+              </w:rPr>
+            </w:pPr>
+            <w:r>
+              <w:rPr>
+                <w:rFonts w:ascii="Times New Roman" w:hAnsi="Times New Roman" w:cs="Times New Roman"/>
+                <w:sz w:val="24"/>
+                <w:szCs w:val="24"/>
+              </w:rPr>
+              <w:t>Tên ngành, nghề kinh doanh</w:t>
+            </w:r>
+          </w:p>
+          <w:p>
+            <w:pPr>
+              <w:jc w:val="center"/>
+              <w:rPr>
+                <w:rFonts w:ascii="Cambria" w:eastAsia="MS Mincho" w:hAnsi="Cambria" w:cs="Times New Roman"/>
+              </w:rPr>
+            </w:pPr>
+            <w:r>
+              <w:rPr>
+                <w:rFonts w:ascii="Times New Roman" w:hAnsi="Times New Roman" w:cs="Times New Roman"/>
+                <w:sz w:val="24"/>
+                <w:szCs w:val="24"/>
+              </w:rPr>
+              <w:t>được sửa đổi chi tiết</w:t>
+            </w:r>
+          </w:p>
+        </w:tc>
+        <w:tc>
+          <w:tcPr>
+            <w:tcW w:w="2160" w:type="dxa"/>
+          </w:tcPr>
+          <w:p>
+            <w:pPr>
+              <w:jc w:val="center"/>
+              <w:rPr>
+                <w:rFonts w:ascii="Cambria" w:eastAsia="MS Mincho" w:hAnsi="Cambria" w:cs="Times New Roman"/>
+              </w:rPr>
+            </w:pPr>
+            <w:r>
+              <w:rPr>
+                <w:rFonts w:ascii="Times New Roman" w:eastAsia="Times New Roman" w:hAnsi="Times New Roman" w:cs="Times New Roman"/>
+                <w:sz w:val="24"/>
+                <w:szCs w:val="24"/>
+                <w:lang w:eastAsia="zh-CN"/>
+              </w:rPr>
+              <w:t>Ngành, nghề kinh doanh chính</w:t>
+            </w:r>
+          </w:p>
+        </w:tc>
+      </w:tr>
+      <w:tr>
+        <w:tc>
+          <w:tcPr>
+            <w:tcW w:w="918" w:type="dxa"/>
+          </w:tcPr>
+          <w:p>
+            <w:pPr>
+              <w:rPr>
+                <w:rFonts w:ascii="Cambria" w:eastAsia="MS Mincho" w:hAnsi="Cambria" w:cs="Times New Roman"/>
+              </w:rPr>
+            </w:pPr>
+            <w:r>
+              <w:rPr>
+                <w:rFonts w:ascii="Cambria" w:eastAsia="MS Mincho" w:hAnsi="Cambria" w:cs="Times New Roman"/>
+              </w:rPr>
+              <w:t>1</w:t>
+            </w:r>
+          </w:p>
+        </w:tc>
+        <w:tc>
+          <w:tcPr>
+            <w:tcW w:w="1350" w:type="dxa"/>
+          </w:tcPr>
+          <w:p>
+            <w:pPr>
+              <w:rPr>
+                <w:rFonts w:ascii="Cambria" w:eastAsia="MS Mincho" w:hAnsi="Cambria" w:cs="Times New Roman"/>
+              </w:rPr>
+            </w:pPr>
+            <w:r>
+              <w:rPr>
+                <w:rFonts w:ascii="Cambria" w:eastAsia="MS Mincho" w:hAnsi="Cambria" w:cs="Times New Roman"/>
+              </w:rPr>
+              <w:t>4631</w:t>
+            </w:r>
+          </w:p>
+        </w:tc>
+        <w:tc>
+          <w:tcPr>
+            <w:tcW w:w="4212" w:type="dxa"/>
+          </w:tcPr>
+          <w:p>
+            <w:pPr>
+              <w:rPr>
+                <w:rFonts w:ascii="Cambria" w:eastAsia="MS Mincho" w:hAnsi="Cambria" w:cs="Times New Roman"/>
+              </w:rPr>
+            </w:pPr>
+            <w:r>
+              <w:rPr>
+                <w:rFonts w:ascii="Cambria" w:eastAsia="MS Mincho" w:hAnsi="Cambria" w:cs="Times New Roman"/>
+              </w:rPr>
+              <w:t>Bán buôn gạo, lúa mỳ, sản phẩm từ ngũ cốc khác, bột mỳ</w:t>
+            </w:r>
+          </w:p>
+        </w:tc>
+        <w:tc>
+          <w:tcPr>
+            <w:tcW w:w="2160" w:type="dxa"/>
+          </w:tcPr>
+          <w:p>
+            <w:pPr>
+              <w:rPr>
+                <w:rFonts w:ascii="Cambria" w:eastAsia="MS Mincho" w:hAnsi="Cambria" w:cs="Times New Roman"/>
+              </w:rPr>
+            </w:pPr>
+          </w:p>
+        </w:tc>
+      </w:tr>
+      <w:tr>
+        <w:tc>
+          <w:tcPr>
+            <w:tcW w:w="918" w:type="dxa"/>
+          </w:tcPr>
+          <w:p>
+            <w:pPr>
+              <w:rPr>
+                <w:rFonts w:ascii="Cambria" w:eastAsia="MS Mincho" w:hAnsi="Cambria" w:cs="Times New Roman"/>
+              </w:rPr>
+            </w:pPr>
+            <w:r>
+              <w:rPr>
+                <w:rFonts w:ascii="Cambria" w:eastAsia="MS Mincho" w:hAnsi="Cambria" w:cs="Times New Roman"/>
+              </w:rPr>
+              <w:t>2</w:t>
+            </w:r>
+          </w:p>
+        </w:tc>
+        <w:tc>
+          <w:tcPr>
+            <w:tcW w:w="1350" w:type="dxa"/>
+          </w:tcPr>
+          <w:p>
+            <w:pPr>
+              <w:rPr>
+                <w:rFonts w:ascii="Cambria" w:eastAsia="MS Mincho" w:hAnsi="Cambria" w:cs="Times New Roman"/>
+              </w:rPr>
+            </w:pPr>
+            <w:r>
+              <w:rPr>
+                <w:rFonts w:ascii="Cambria" w:eastAsia="MS Mincho" w:hAnsi="Cambria" w:cs="Times New Roman"/>
+              </w:rPr>
+              <w:t>3314</w:t>
+            </w:r>
+          </w:p>
+        </w:tc>
+        <w:tc>
+          <w:tcPr>
+            <w:tcW w:w="4212" w:type="dxa"/>
+          </w:tcPr>
+          <w:p>
+            <w:pPr>
+              <w:rPr>
+                <w:rFonts w:ascii="Cambria" w:eastAsia="MS Mincho" w:hAnsi="Cambria" w:cs="Times New Roman"/>
+              </w:rPr>
+            </w:pPr>
+            <w:r>
+              <w:rPr>
+                <w:rFonts w:ascii="Cambria" w:eastAsia="MS Mincho" w:hAnsi="Cambria" w:cs="Times New Roman"/>
+              </w:rPr>
+              <w:t>Sửa chữa, bảo dưỡng thiết bị điện</w:t>
+            </w:r>
+          </w:p>
+          <w:p>
+            <w:pPr>
+              <w:rPr>
+                <w:rFonts w:ascii="Cambria" w:eastAsia="MS Mincho" w:hAnsi="Cambria" w:cs="Times New Roman"/>
+              </w:rPr>
+            </w:pPr>
+            <w:r>
+              <w:rPr>
+                <w:rFonts w:ascii="Cambria" w:eastAsia="MS Mincho" w:hAnsi="Cambria" w:cs="Times New Roman"/>
+              </w:rPr>
+              <w:t xml:space="preserve">Chi tiết: Sửa chữa thiết bị điện (trừ xử </w:t>
+            </w:r>
+            <w:r>
+              <w:rPr>
+                <w:rFonts w:ascii="Cambria" w:eastAsia="MS Mincho" w:hAnsi="Cambria" w:cs="Times New Roman"/>
+              </w:rPr>
+              <w:lastRenderedPageBreak/>
+              <w:t>lý, tráng phủ, xi mạ kim loại)</w:t>
+            </w:r>
+          </w:p>
+        </w:tc>
+        <w:tc>
+          <w:tcPr>
+            <w:tcW w:w="2160" w:type="dxa"/>
+          </w:tcPr>
+          <w:p>
+            <w:pPr>
+              <w:rPr>
+                <w:rFonts w:ascii="Cambria" w:eastAsia="MS Mincho" w:hAnsi="Cambria" w:cs="Times New Roman"/>
+              </w:rPr>
+            </w:pPr>
+          </w:p>
+        </w:tc>
+      </w:tr>
+      <w:tr>
+        <w:tc>
+          <w:tcPr>
+            <w:tcW w:w="918" w:type="dxa"/>
+          </w:tcPr>
+          <w:p>
+            <w:pPr>
+              <w:rPr>
+                <w:rFonts w:ascii="Cambria" w:eastAsia="MS Mincho" w:hAnsi="Cambria" w:cs="Times New Roman"/>
+              </w:rPr>
+            </w:pPr>
+            <w:r>
+              <w:rPr>
+                <w:rFonts w:ascii="Cambria" w:eastAsia="MS Mincho" w:hAnsi="Cambria" w:cs="Times New Roman"/>
+              </w:rPr>
+              <w:lastRenderedPageBreak/>
+              <w:t>3</w:t>
+            </w:r>
+          </w:p>
+        </w:tc>
+        <w:tc>
+          <w:tcPr>
+            <w:tcW w:w="1350" w:type="dxa"/>
+          </w:tcPr>
+          <w:p>
+            <w:pPr>
+              <w:tabs>
+                <w:tab w:val="left" w:pos="876"/>
+              </w:tabs>
+              <w:rPr>
+                <w:rFonts w:ascii="Cambria" w:eastAsia="MS Mincho" w:hAnsi="Cambria" w:cs="Times New Roman"/>
+              </w:rPr>
+            </w:pPr>
+            <w:r>
+              <w:rPr>
+                <w:rFonts w:ascii="Cambria" w:eastAsia="MS Mincho" w:hAnsi="Cambria" w:cs="Times New Roman"/>
+              </w:rPr>
+              <w:t>4651</w:t>
+            </w:r>
+          </w:p>
+        </w:tc>
+        <w:tc>
+          <w:tcPr>
+            <w:tcW w:w="4212" w:type="dxa"/>
+          </w:tcPr>
+          <w:p>
+            <w:pPr>
+              <w:rPr>
+                <w:rFonts w:ascii="Cambria" w:eastAsia="MS Mincho" w:hAnsi="Cambria" w:cs="Times New Roman"/>
+              </w:rPr>
+            </w:pPr>
+            <w:r>
+              <w:rPr>
+                <w:rFonts w:ascii="Cambria" w:eastAsia="MS Mincho" w:hAnsi="Cambria" w:cs="Times New Roman"/>
+              </w:rPr>
+              <w:t>Bán buôn máy tính, thiết bị ngoại vi và phần mềm</w:t>
+            </w:r>
+          </w:p>
+        </w:tc>
+        <w:tc>
+          <w:tcPr>
+            <w:tcW w:w="2160" w:type="dxa"/>
+          </w:tcPr>
+          <w:p>
+            <w:pPr>
+              <w:rPr>
+                <w:rFonts w:ascii="Cambria" w:eastAsia="MS Mincho" w:hAnsi="Cambria" w:cs="Times New Roman"/>
+              </w:rPr>
+            </w:pPr>
+          </w:p>
+        </w:tc>
+      </w:tr>
+      <w:tr>
+        <w:tc>
+          <w:tcPr>
+            <w:tcW w:w="918" w:type="dxa"/>
+          </w:tcPr>
+          <w:p>
+            <w:pPr>
+              <w:rPr>
+                <w:rFonts w:ascii="Cambria" w:eastAsia="MS Mincho" w:hAnsi="Cambria" w:cs="Times New Roman"/>
+              </w:rPr>
+            </w:pPr>
+            <w:r>
+              <w:rPr>
+                <w:rFonts w:ascii="Cambria" w:eastAsia="MS Mincho" w:hAnsi="Cambria" w:cs="Times New Roman"/>
+              </w:rPr>
+              <w:t>4</w:t>
+            </w:r>
+          </w:p>
+        </w:tc>
+        <w:tc>
+          <w:tcPr>
+            <w:tcW w:w="1350" w:type="dxa"/>
+          </w:tcPr>
+          <w:p>
+            <w:pPr>
+              <w:tabs>
+                <w:tab w:val="left" w:pos="876"/>
+              </w:tabs>
+              <w:rPr>
+                <w:rFonts w:ascii="Cambria" w:eastAsia="MS Mincho" w:hAnsi="Cambria" w:cs="Times New Roman"/>
+              </w:rPr>
+            </w:pPr>
+            <w:r>
+              <w:rPr>
+                <w:rFonts w:ascii="Cambria" w:eastAsia="MS Mincho" w:hAnsi="Cambria" w:cs="Times New Roman"/>
+              </w:rPr>
+              <w:t>4752</w:t>
+            </w:r>
+          </w:p>
+        </w:tc>
+        <w:tc>
+          <w:tcPr>
+            <w:tcW w:w="4212" w:type="dxa"/>
+          </w:tcPr>
+          <w:p>
+            <w:pPr>
+              <w:rPr>
+                <w:rFonts w:ascii="Cambria" w:eastAsia="MS Mincho" w:hAnsi="Cambria" w:cs="Times New Roman"/>
+              </w:rPr>
+            </w:pPr>
+            <w:r>
+              <w:rPr>
+                <w:rFonts w:ascii="Cambria" w:eastAsia="MS Mincho" w:hAnsi="Cambria" w:cs="Times New Roman"/>
+              </w:rPr>
+              <w:t>Bán lẻ đồ ngũ kim, sơn, kính, vật liệu và thiết bị lắp đặt khác trong xây dựng</w:t>
+            </w:r>
+          </w:p>
+        </w:tc>
+        <w:tc>
+          <w:tcPr>
+            <w:tcW w:w="2160" w:type="dxa"/>
+          </w:tcPr>
+          <w:p>
+            <w:pPr>
+              <w:rPr>
+                <w:rFonts w:ascii="Cambria" w:eastAsia="MS Mincho" w:hAnsi="Cambria" w:cs="Times New Roman"/>
+              </w:rPr>
+            </w:pPr>
+          </w:p>
+        </w:tc>
+      </w:tr>
+      <w:tr>
+        <w:tc>
+          <w:tcPr>
+            <w:tcW w:w="918" w:type="dxa"/>
+          </w:tcPr>
+          <w:p>
+            <w:pPr>
+              <w:rPr>
+                <w:rFonts w:ascii="Cambria" w:eastAsia="MS Mincho" w:hAnsi="Cambria" w:cs="Times New Roman"/>
+              </w:rPr>
+            </w:pPr>
+            <w:r>
+              <w:rPr>
+                <w:rFonts w:ascii="Cambria" w:eastAsia="MS Mincho" w:hAnsi="Cambria" w:cs="Times New Roman"/>
+              </w:rPr>
+              <w:t>5</w:t>
+            </w:r>
+          </w:p>
+        </w:tc>
+        <w:tc>
+          <w:tcPr>
+            <w:tcW w:w="1350" w:type="dxa"/>
+          </w:tcPr>
+          <w:p>
+            <w:pPr>
+              <w:tabs>
+                <w:tab w:val="left" w:pos="876"/>
+              </w:tabs>
+              <w:rPr>
+                <w:rFonts w:ascii="Cambria" w:eastAsia="MS Mincho" w:hAnsi="Cambria" w:cs="Times New Roman"/>
+              </w:rPr>
+            </w:pPr>
+            <w:r>
+              <w:rPr>
+                <w:rFonts w:ascii="Cambria" w:eastAsia="MS Mincho" w:hAnsi="Cambria" w:cs="Times New Roman"/>
+              </w:rPr>
+              <w:t>4753</w:t>
+            </w:r>
+          </w:p>
+        </w:tc>
+        <w:tc>
+          <w:tcPr>
+            <w:tcW w:w="4212" w:type="dxa"/>
+          </w:tcPr>
+          <w:p>
+            <w:pPr>
+              <w:rPr>
+                <w:rFonts w:ascii="Cambria" w:eastAsia="MS Mincho" w:hAnsi="Cambria" w:cs="Times New Roman"/>
+              </w:rPr>
+            </w:pPr>
+            <w:r>
+              <w:rPr>
+                <w:rFonts w:ascii="Cambria" w:eastAsia="MS Mincho" w:hAnsi="Cambria" w:cs="Times New Roman"/>
+              </w:rPr>
+              <w:t>Bán lẻ thảm, đệm, chăn, màn, rèm, vật liệu phủ tường và sàn</w:t>
+            </w:r>
+          </w:p>
+        </w:tc>
+        <w:tc>
+          <w:tcPr>
+            <w:tcW w:w="2160" w:type="dxa"/>
+          </w:tcPr>
+          <w:p>
+            <w:pPr>
+              <w:rPr>
+                <w:rFonts w:ascii="Cambria" w:eastAsia="MS Mincho" w:hAnsi="Cambria" w:cs="Times New Roman"/>
+              </w:rPr>
+            </w:pPr>
+          </w:p>
+        </w:tc>
+      </w:tr>
+      <w:tr>
+        <w:tc>
+          <w:tcPr>
+            <w:tcW w:w="918" w:type="dxa"/>
+          </w:tcPr>
+          <w:p>
+            <w:pPr>
+              <w:rPr>
+                <w:rFonts w:ascii="Cambria" w:eastAsia="MS Mincho" w:hAnsi="Cambria" w:cs="Times New Roman"/>
+              </w:rPr>
+            </w:pPr>
+            <w:r>
+              <w:rPr>
+                <w:rFonts w:ascii="Cambria" w:eastAsia="MS Mincho" w:hAnsi="Cambria" w:cs="Times New Roman"/>
+              </w:rPr>
+              <w:t>6</w:t>
+            </w:r>
+          </w:p>
+        </w:tc>
+        <w:tc>
+          <w:tcPr>
+            <w:tcW w:w="1350" w:type="dxa"/>
+          </w:tcPr>
+          <w:p>
+            <w:pPr>
+              <w:tabs>
+                <w:tab w:val="left" w:pos="876"/>
+              </w:tabs>
+              <w:rPr>
+                <w:rFonts w:ascii="Cambria" w:eastAsia="MS Mincho" w:hAnsi="Cambria" w:cs="Times New Roman"/>
+              </w:rPr>
+            </w:pPr>
+            <w:r>
+              <w:rPr>
+                <w:rFonts w:ascii="Cambria" w:eastAsia="MS Mincho" w:hAnsi="Cambria" w:cs="Times New Roman"/>
+              </w:rPr>
+              <w:t>4759</w:t>
+            </w:r>
+          </w:p>
+        </w:tc>
+        <w:tc>
+          <w:tcPr>
+            <w:tcW w:w="4212" w:type="dxa"/>
+          </w:tcPr>
+          <w:p>
+            <w:pPr>
+              <w:tabs>
+                <w:tab w:val="left" w:pos="1332"/>
+              </w:tabs>
+              <w:rPr>
+                <w:rFonts w:ascii="Cambria" w:eastAsia="MS Mincho" w:hAnsi="Cambria" w:cs="Times New Roman"/>
+              </w:rPr>
+            </w:pPr>
+            <w:r>
+              <w:rPr>
+                <w:rFonts w:ascii="Cambria" w:eastAsia="MS Mincho" w:hAnsi="Cambria" w:cs="Times New Roman"/>
+              </w:rPr>
+              <w:t>Bán lẻ đồ điện gia dụng, giường, tủ, bàn, ghế và đồ nội thất tương tự, đèn và bộ đèn điện, đồ dùng gia đình khác chưa được phân vào đâu</w:t>
+            </w:r>
+          </w:p>
+        </w:tc>
+        <w:tc>
+          <w:tcPr>
+            <w:tcW w:w="2160" w:type="dxa"/>
+          </w:tcPr>
+          <w:p>
+            <w:pPr>
+              <w:rPr>
+                <w:rFonts w:ascii="Cambria" w:eastAsia="MS Mincho" w:hAnsi="Cambria" w:cs="Times New Roman"/>
+              </w:rPr>
+            </w:pPr>
+          </w:p>
+        </w:tc>
+      </w:tr>
+      <w:tr>
+        <w:tc>
+          <w:tcPr>
+            <w:tcW w:w="918" w:type="dxa"/>
+          </w:tcPr>
+          <w:p>
+            <w:pPr>
+              <w:rPr>
+                <w:rFonts w:ascii="Cambria" w:eastAsia="MS Mincho" w:hAnsi="Cambria" w:cs="Times New Roman"/>
+              </w:rPr>
+            </w:pPr>
+            <w:r>
+              <w:rPr>
+                <w:rFonts w:ascii="Cambria" w:eastAsia="MS Mincho" w:hAnsi="Cambria" w:cs="Times New Roman"/>
+              </w:rPr>
+              <w:t>7</w:t>
+            </w:r>
+          </w:p>
+        </w:tc>
+        <w:tc>
+          <w:tcPr>
+            <w:tcW w:w="1350" w:type="dxa"/>
+          </w:tcPr>
+          <w:p>
+            <w:pPr>
+              <w:tabs>
+                <w:tab w:val="left" w:pos="876"/>
+              </w:tabs>
+              <w:rPr>
+                <w:rFonts w:ascii="Cambria" w:eastAsia="MS Mincho" w:hAnsi="Cambria" w:cs="Times New Roman"/>
+              </w:rPr>
+            </w:pPr>
+            <w:r>
+              <w:rPr>
+                <w:rFonts w:ascii="Cambria" w:eastAsia="MS Mincho" w:hAnsi="Cambria" w:cs="Times New Roman"/>
+              </w:rPr>
+              <w:t>9524</w:t>
+            </w:r>
+          </w:p>
+        </w:tc>
+        <w:tc>
+          <w:tcPr>
+            <w:tcW w:w="4212" w:type="dxa"/>
+          </w:tcPr>
+          <w:p>
+            <w:pPr>
+              <w:rPr>
+                <w:rFonts w:ascii="Cambria" w:eastAsia="MS Mincho" w:hAnsi="Cambria" w:cs="Times New Roman"/>
+              </w:rPr>
+            </w:pPr>
+            <w:r>
+              <w:rPr>
+                <w:rFonts w:ascii="Cambria" w:eastAsia="MS Mincho" w:hAnsi="Cambria" w:cs="Times New Roman"/>
+              </w:rPr>
+              <w:t>Sửa chữa, bảo dưỡng giường, tủ, bàn, ghế và đồ nội thất tương tự</w:t>
+            </w:r>
+          </w:p>
+        </w:tc>
+        <w:tc>
+          <w:tcPr>
+            <w:tcW w:w="2160" w:type="dxa"/>
+          </w:tcPr>
+          <w:p>
+            <w:pPr>
+              <w:rPr>
+                <w:rFonts w:ascii="Cambria" w:eastAsia="MS Mincho" w:hAnsi="Cambria" w:cs="Times New Roman"/>
+              </w:rPr>
+            </w:pPr>
+          </w:p>
+        </w:tc>
+      </w:tr>
+    </w:tbl>
+    <w:p>
+      <w:pPr>
+        <w:pStyle w:val="ListParagraph"/>
+        <w:ind w:right="0"/>
+        <w:rPr>
+          <w:rFonts w:ascii="Times New Roman" w:eastAsia="Times New Roman" w:hAnsi="Times New Roman"/>
+          <w:sz w:val="26"/>
+        </w:rPr>
+      </w:pPr>
+      <w:bookmarkStart w:id="0" w:name="_GoBack"/>
+      <w:bookmarkEnd w:id="0"/>
     </w:p>
     <w:p>
       <w:pPr>
@@ -3738,7 +5563,6 @@
                 <w:sz w:val="24"/>
                 <w:szCs w:val="24"/>
               </w:rPr>
-              <w:lastRenderedPageBreak/>
               <w:t>Nơi nhận:</w:t>
             </w:r>
           </w:p>
@@ -3768,8 +5592,6 @@
               </w:rPr>
               <w:t>3</w:t>
             </w:r>
-            <w:bookmarkStart w:id="0" w:name="_GoBack"/>
-            <w:bookmarkEnd w:id="0"/>
             <w:r>
               <w:rPr>
                 <w:rFonts w:ascii="Times New Roman" w:hAnsi="Times New Roman" w:cs="Times New Roman"/>
@@ -4011,7 +5833,7 @@
 </file>
 
 <file path=word/numbering.xml><?xml version="1.0" encoding="utf-8"?>
-<w:numbering xmlns:wpc="http://schemas.microsoft.com/office/word/2010/wordprocessingCanvas" xmlns:cx="http://schemas.microsoft.com/office/drawing/2014/chartex" xmlns:cx1="http://schemas.microsoft.com/office/drawing/2015/9/8/chartex" xmlns:mc="http://schemas.openxmlformats.org/markup-compatibility/2006" xmlns:o="urn:schemas-microsoft-com:office:office" xmlns:r="http://schemas.openxmlformats.org/officeDocument/2006/relationships" xmlns:m="http://schemas.openxmlformats.org/officeDocument/2006/math" xmlns:v="urn:schemas-microsoft-com:vml" xmlns:wp14="http://schemas.microsoft.com/office/word/2010/wordprocessingDrawing" xmlns:wp="http://schemas.openxmlformats.org/drawingml/2006/wordprocessingDrawing" xmlns:w10="urn:schemas-microsoft-com:office:word" xmlns:w="http://schemas.openxmlformats.org/wordprocessingml/2006/main" xmlns:w14="http://schemas.microsoft.com/office/word/2010/wordml" xmlns:w15="http://schemas.microsoft.com/office/word/2012/wordml" xmlns:w16se="http://schemas.microsoft.com/office/word/2015/wordml/symex" xmlns:wpg="http://schemas.microsoft.com/office/word/2010/wordprocessingGroup" xmlns:wpi="http://schemas.microsoft.com/office/word/2010/wordprocessingInk" xmlns:wne="http://schemas.microsoft.com/office/word/2006/wordml" xmlns:wps="http://schemas.microsoft.com/office/word/2010/wordprocessingShape" mc:Ignorable="w14 w15 w16se wp14">
+<w:numbering xmlns:wpc="http://schemas.microsoft.com/office/word/2010/wordprocessingCanvas" xmlns:cx="http://schemas.microsoft.com/office/drawing/2014/chartex" xmlns:mc="http://schemas.openxmlformats.org/markup-compatibility/2006" xmlns:o="urn:schemas-microsoft-com:office:office" xmlns:r="http://schemas.openxmlformats.org/officeDocument/2006/relationships" xmlns:m="http://schemas.openxmlformats.org/officeDocument/2006/math" xmlns:v="urn:schemas-microsoft-com:vml" xmlns:wp14="http://schemas.microsoft.com/office/word/2010/wordprocessingDrawing" xmlns:wp="http://schemas.openxmlformats.org/drawingml/2006/wordprocessingDrawing" xmlns:w10="urn:schemas-microsoft-com:office:word" xmlns:w="http://schemas.openxmlformats.org/wordprocessingml/2006/main" xmlns:w14="http://schemas.microsoft.com/office/word/2010/wordml" xmlns:w15="http://schemas.microsoft.com/office/word/2012/wordml" xmlns:w16se="http://schemas.microsoft.com/office/word/2015/wordml/symex" xmlns:wpg="http://schemas.microsoft.com/office/word/2010/wordprocessingGroup" xmlns:wpi="http://schemas.microsoft.com/office/word/2010/wordprocessingInk" xmlns:wne="http://schemas.microsoft.com/office/word/2006/wordml" xmlns:wps="http://schemas.microsoft.com/office/word/2010/wordprocessingShape" mc:Ignorable="w14 w15 w16se wp14">
   <w:abstractNum w:abstractNumId="0" w15:restartNumberingAfterBreak="0">
     <w:nsid w:val="2DD33241"/>
     <w:multiLevelType w:val="hybridMultilevel"/>
@@ -4349,6 +6171,119 @@
       </w:rPr>
     </w:lvl>
   </w:abstractNum>
+  <w:abstractNum w:abstractNumId="3" w15:restartNumberingAfterBreak="0">
+    <w:nsid w:val="673A6360"/>
+    <w:multiLevelType w:val="hybridMultilevel"/>
+    <w:tmpl w:val="0BB8EC58"/>
+    <w:lvl w:ilvl="0" w:tplc="A5342432">
+      <w:start w:val="3"/>
+      <w:numFmt w:val="bullet"/>
+      <w:lvlText w:val="-"/>
+      <w:lvlJc w:val="left"/>
+      <w:pPr>
+        <w:ind w:left="720" w:hanging="360"/>
+      </w:pPr>
+      <w:rPr>
+        <w:rFonts w:ascii="Times New Roman" w:eastAsia="Times New Roman" w:hAnsi="Times New Roman" w:cs="Times New Roman" w:hint="default"/>
+      </w:rPr>
+    </w:lvl>
+    <w:lvl w:ilvl="1" w:tplc="04090003" w:tentative="1">
+      <w:start w:val="1"/>
+      <w:numFmt w:val="bullet"/>
+      <w:lvlText w:val="o"/>
+      <w:lvlJc w:val="left"/>
+      <w:pPr>
+        <w:ind w:left="1440" w:hanging="360"/>
+      </w:pPr>
+      <w:rPr>
+        <w:rFonts w:ascii="Courier New" w:hAnsi="Courier New" w:cs="Courier New" w:hint="default"/>
+      </w:rPr>
+    </w:lvl>
+    <w:lvl w:ilvl="2" w:tplc="04090005" w:tentative="1">
+      <w:start w:val="1"/>
+      <w:numFmt w:val="bullet"/>
+      <w:lvlText w:val=""/>
+      <w:lvlJc w:val="left"/>
+      <w:pPr>
+        <w:ind w:left="2160" w:hanging="360"/>
+      </w:pPr>
+      <w:rPr>
+        <w:rFonts w:ascii="Wingdings" w:hAnsi="Wingdings" w:hint="default"/>
+      </w:rPr>
+    </w:lvl>
+    <w:lvl w:ilvl="3" w:tplc="04090001" w:tentative="1">
+      <w:start w:val="1"/>
+      <w:numFmt w:val="bullet"/>
+      <w:lvlText w:val=""/>
+      <w:lvlJc w:val="left"/>
+      <w:pPr>
+        <w:ind w:left="2880" w:hanging="360"/>
+      </w:pPr>
+      <w:rPr>
+        <w:rFonts w:ascii="Symbol" w:hAnsi="Symbol" w:hint="default"/>
+      </w:rPr>
+    </w:lvl>
+    <w:lvl w:ilvl="4" w:tplc="04090003" w:tentative="1">
+      <w:start w:val="1"/>
+      <w:numFmt w:val="bullet"/>
+      <w:lvlText w:val="o"/>
+      <w:lvlJc w:val="left"/>
+      <w:pPr>
+        <w:ind w:left="3600" w:hanging="360"/>
+      </w:pPr>
+      <w:rPr>
+        <w:rFonts w:ascii="Courier New" w:hAnsi="Courier New" w:cs="Courier New" w:hint="default"/>
+      </w:rPr>
+    </w:lvl>
+    <w:lvl w:ilvl="5" w:tplc="04090005" w:tentative="1">
+      <w:start w:val="1"/>
+      <w:numFmt w:val="bullet"/>
+      <w:lvlText w:val=""/>
+      <w:lvlJc w:val="left"/>
+      <w:pPr>
+        <w:ind w:left="4320" w:hanging="360"/>
+      </w:pPr>
+      <w:rPr>
+        <w:rFonts w:ascii="Wingdings" w:hAnsi="Wingdings" w:hint="default"/>
+      </w:rPr>
+    </w:lvl>
+    <w:lvl w:ilvl="6" w:tplc="04090001" w:tentative="1">
+      <w:start w:val="1"/>
+      <w:numFmt w:val="bullet"/>
+      <w:lvlText w:val=""/>
+      <w:lvlJc w:val="left"/>
+      <w:pPr>
+        <w:ind w:left="5040" w:hanging="360"/>
+      </w:pPr>
+      <w:rPr>
+        <w:rFonts w:ascii="Symbol" w:hAnsi="Symbol" w:hint="default"/>
+      </w:rPr>
+    </w:lvl>
+    <w:lvl w:ilvl="7" w:tplc="04090003" w:tentative="1">
+      <w:start w:val="1"/>
+      <w:numFmt w:val="bullet"/>
+      <w:lvlText w:val="o"/>
+      <w:lvlJc w:val="left"/>
+      <w:pPr>
+        <w:ind w:left="5760" w:hanging="360"/>
+      </w:pPr>
+      <w:rPr>
+        <w:rFonts w:ascii="Courier New" w:hAnsi="Courier New" w:cs="Courier New" w:hint="default"/>
+      </w:rPr>
+    </w:lvl>
+    <w:lvl w:ilvl="8" w:tplc="04090005" w:tentative="1">
+      <w:start w:val="1"/>
+      <w:numFmt w:val="bullet"/>
+      <w:lvlText w:val=""/>
+      <w:lvlJc w:val="left"/>
+      <w:pPr>
+        <w:ind w:left="6480" w:hanging="360"/>
+      </w:pPr>
+      <w:rPr>
+        <w:rFonts w:ascii="Wingdings" w:hAnsi="Wingdings" w:hint="default"/>
+      </w:rPr>
+    </w:lvl>
+  </w:abstractNum>
   <w:num w:numId="1">
     <w:abstractNumId w:val="1"/>
   </w:num>
@@ -4357,6 +6292,9 @@
   </w:num>
   <w:num w:numId="3">
     <w:abstractNumId w:val="0"/>
+  </w:num>
+  <w:num w:numId="4">
+    <w:abstractNumId w:val="3"/>
   </w:num>
 </w:numbering>
 </file>
@@ -5228,30 +7166,6 @@
 </file>
 
 <file path=customXml/item1.xml><?xml version="1.0" encoding="utf-8"?>
-<p:properties xmlns:p="http://schemas.microsoft.com/office/2006/metadata/properties" xmlns:xsi="http://www.w3.org/2001/XMLSchema-instance" xmlns:pc="http://schemas.microsoft.com/office/infopath/2007/PartnerControls">
-  <documentManagement>
-    <AlternateThumbnailUrl xmlns="http://schemas.microsoft.com/sharepoint/v3">
-      <Url xsi:nil="true"/>
-      <Description xsi:nil="true"/>
-    </AlternateThumbnailUrl>
-    <VideoThumbnail xmlns="4ae7861e-4bff-47fb-9754-a3da037d4eb5" xsi:nil="true"/>
-    <ImageCreateDate xmlns="http://schemas.microsoft.com/sharepoint/v3" xsi:nil="true"/>
-    <GetImgForVideo xmlns="4ae7861e-4bff-47fb-9754-a3da037d4eb5" xsi:nil="true"/>
-    <Description xmlns="http://schemas.microsoft.com/sharepoint/v3" xsi:nil="true"/>
-  </documentManagement>
-</p:properties>
-</file>
-
-<file path=customXml/item2.xml><?xml version="1.0" encoding="utf-8"?>
-<?mso-contentType ?>
-<FormTemplates xmlns="http://schemas.microsoft.com/sharepoint/v3/contenttype/forms">
-  <Display>DocumentLibraryForm</Display>
-  <Edit>DocumentLibraryForm</Edit>
-  <New>DocumentLibraryForm</New>
-</FormTemplates>
-</file>
-
-<file path=customXml/item3.xml><?xml version="1.0" encoding="utf-8"?>
 <ct:contentTypeSchema xmlns:ct="http://schemas.microsoft.com/office/2006/metadata/contentType" xmlns:ma="http://schemas.microsoft.com/office/2006/metadata/properties/metaAttributes" ct:_="" ma:_="" ma:contentTypeName="Picture" ma:contentTypeID="0x0101020088C615AFA6081A4EAC6D0C7B5DE5004C" ma:contentTypeVersion="3" ma:contentTypeDescription="Upload an image or a photograph." ma:contentTypeScope="" ma:versionID="8a358c36b680c6236bc77b7a1286c80c">
   <xsd:schema xmlns:xsd="http://www.w3.org/2001/XMLSchema" xmlns:xs="http://www.w3.org/2001/XMLSchema" xmlns:p="http://schemas.microsoft.com/office/2006/metadata/properties" xmlns:ns1="http://schemas.microsoft.com/sharepoint/v3" xmlns:ns2="4ae7861e-4bff-47fb-9754-a3da037d4eb5" targetNamespace="http://schemas.microsoft.com/office/2006/metadata/properties" ma:root="true" ma:fieldsID="1315e3235dfc98430f19347398624d38" ns1:_="" ns2:_="">
     <xsd:import namespace="http://schemas.microsoft.com/sharepoint/v3"/>
@@ -5439,26 +7353,31 @@
 </ct:contentTypeSchema>
 </file>
 
-<file path=customXml/itemProps1.xml><?xml version="1.0" encoding="utf-8"?>
-<ds:datastoreItem xmlns:ds="http://schemas.openxmlformats.org/officeDocument/2006/customXml" ds:itemID="{DFBF5159-804B-4563-9B15-6A0468B25410}">
-  <ds:schemaRefs>
-    <ds:schemaRef ds:uri="http://schemas.microsoft.com/office/2006/metadata/properties"/>
-    <ds:schemaRef ds:uri="http://schemas.microsoft.com/office/infopath/2007/PartnerControls"/>
-    <ds:schemaRef ds:uri="http://schemas.microsoft.com/sharepoint/v3"/>
-    <ds:schemaRef ds:uri="4ae7861e-4bff-47fb-9754-a3da037d4eb5"/>
-  </ds:schemaRefs>
-</ds:datastoreItem>
+<file path=customXml/item2.xml><?xml version="1.0" encoding="utf-8"?>
+<?mso-contentType ?>
+<FormTemplates xmlns="http://schemas.microsoft.com/sharepoint/v3/contenttype/forms">
+  <Display>DocumentLibraryForm</Display>
+  <Edit>DocumentLibraryForm</Edit>
+  <New>DocumentLibraryForm</New>
+</FormTemplates>
 </file>
 
-<file path=customXml/itemProps2.xml><?xml version="1.0" encoding="utf-8"?>
-<ds:datastoreItem xmlns:ds="http://schemas.openxmlformats.org/officeDocument/2006/customXml" ds:itemID="{AFD07A8A-035B-44B3-8740-60045F8E4C9F}">
-  <ds:schemaRefs>
-    <ds:schemaRef ds:uri="http://schemas.microsoft.com/sharepoint/v3/contenttype/forms"/>
-  </ds:schemaRefs>
-</ds:datastoreItem>
+<file path=customXml/item3.xml><?xml version="1.0" encoding="utf-8"?>
+<p:properties xmlns:p="http://schemas.microsoft.com/office/2006/metadata/properties" xmlns:xsi="http://www.w3.org/2001/XMLSchema-instance" xmlns:pc="http://schemas.microsoft.com/office/infopath/2007/PartnerControls">
+  <documentManagement>
+    <AlternateThumbnailUrl xmlns="http://schemas.microsoft.com/sharepoint/v3">
+      <Url xsi:nil="true"/>
+      <Description xsi:nil="true"/>
+    </AlternateThumbnailUrl>
+    <VideoThumbnail xmlns="4ae7861e-4bff-47fb-9754-a3da037d4eb5" xsi:nil="true"/>
+    <ImageCreateDate xmlns="http://schemas.microsoft.com/sharepoint/v3" xsi:nil="true"/>
+    <GetImgForVideo xmlns="4ae7861e-4bff-47fb-9754-a3da037d4eb5" xsi:nil="true"/>
+    <Description xmlns="http://schemas.microsoft.com/sharepoint/v3" xsi:nil="true"/>
+  </documentManagement>
+</p:properties>
 </file>
 
-<file path=customXml/itemProps3.xml><?xml version="1.0" encoding="utf-8"?>
+<file path=customXml/itemProps1.xml><?xml version="1.0" encoding="utf-8"?>
 <ds:datastoreItem xmlns:ds="http://schemas.openxmlformats.org/officeDocument/2006/customXml" ds:itemID="{8032CC91-C47F-435F-963C-35AB8945FB24}">
   <ds:schemaRefs>
     <ds:schemaRef ds:uri="http://schemas.microsoft.com/office/2006/metadata/contentType"/>
@@ -5475,4 +7394,23 @@
     <ds:schemaRef ds:uri="http://schemas.microsoft.com/internal/obd"/>
   </ds:schemaRefs>
 </ds:datastoreItem>
+</file>
+
+<file path=customXml/itemProps2.xml><?xml version="1.0" encoding="utf-8"?>
+<ds:datastoreItem xmlns:ds="http://schemas.openxmlformats.org/officeDocument/2006/customXml" ds:itemID="{AFD07A8A-035B-44B3-8740-60045F8E4C9F}">
+  <ds:schemaRefs>
+    <ds:schemaRef ds:uri="http://schemas.microsoft.com/sharepoint/v3/contenttype/forms"/>
+  </ds:schemaRefs>
+</ds:datastoreItem>
+</file>
+
+<file path=customXml/itemProps3.xml><?xml version="1.0" encoding="utf-8"?>
+<ds:datastoreItem xmlns:ds="http://schemas.openxmlformats.org/officeDocument/2006/customXml" ds:itemID="{DFBF5159-804B-4563-9B15-6A0468B25410}">
+  <ds:schemaRefs>
+    <ds:schemaRef ds:uri="http://schemas.microsoft.com/office/2006/metadata/properties"/>
+    <ds:schemaRef ds:uri="http://schemas.microsoft.com/office/infopath/2007/PartnerControls"/>
+    <ds:schemaRef ds:uri="http://schemas.microsoft.com/sharepoint/v3"/>
+    <ds:schemaRef ds:uri="4ae7861e-4bff-47fb-9754-a3da037d4eb5"/>
+  </ds:schemaRefs>
+</ds:datastoreItem>
 </file>